--- a/Recherche/_Zusammenfassungen/Grundlagen zu Nebenläufigkeit.docx
+++ b/Recherche/_Zusammenfassungen/Grundlagen zu Nebenläufigkeit.docx
@@ -3,9 +3,836 @@
 <w:document xmlns:wpc="http://schemas.microsoft.com/office/word/2010/wordprocessingCanvas" xmlns:cx="http://schemas.microsoft.com/office/drawing/2014/chartex" xmlns:cx1="http://schemas.microsoft.com/office/drawing/2015/9/8/chartex" xmlns:cx2="http://schemas.microsoft.com/office/drawing/2015/10/21/chartex" xmlns:cx3="http://schemas.microsoft.com/office/drawing/2016/5/9/chartex" xmlns:cx4="http://schemas.microsoft.com/office/drawing/2016/5/10/chartex" xmlns:cx5="http://schemas.microsoft.com/office/drawing/2016/5/11/chartex" xmlns:cx6="http://schemas.microsoft.com/office/drawing/2016/5/12/chartex" xmlns:cx7="http://schemas.microsoft.com/office/drawing/2016/5/13/chartex" xmlns:cx8="http://schemas.microsoft.com/office/drawing/2016/5/14/chartex" xmlns:mc="http://schemas.openxmlformats.org/markup-compatibility/2006" xmlns:aink="http://schemas.microsoft.com/office/drawing/2016/ink" xmlns:am3d="http://schemas.microsoft.com/office/drawing/2017/model3d" xmlns:o="urn:schemas-microsoft-com:office:office" xmlns:r="http://schemas.openxmlformats.org/officeDocument/2006/relationships" xmlns:m="http://schemas.openxmlformats.org/officeDocument/2006/math" xmlns:v="urn:schemas-microsoft-com:vml" xmlns:wp14="http://schemas.microsoft.com/office/word/2010/wordprocessingDrawing" xmlns:wp="http://schemas.openxmlformats.org/drawingml/2006/wordprocessingDrawing" xmlns:w10="urn:schemas-microsoft-com:office:word" xmlns:w="http://schemas.openxmlformats.org/wordprocessingml/2006/main" xmlns:w14="http://schemas.microsoft.com/office/word/2010/wordml" xmlns:w15="http://schemas.microsoft.com/office/word/2012/wordml" xmlns:w16cex="http://schemas.microsoft.com/office/word/2018/wordml/cex" xmlns:w16cid="http://schemas.microsoft.com/office/word/2016/wordml/cid" xmlns:w16="http://schemas.microsoft.com/office/word/2018/wordml" xmlns:w16sdtdh="http://schemas.microsoft.com/office/word/2020/wordml/sdtdatahash" xmlns:w16se="http://schemas.microsoft.com/office/word/2015/wordml/symex" xmlns:wpg="http://schemas.microsoft.com/office/word/2010/wordprocessingGroup" xmlns:wpi="http://schemas.microsoft.com/office/word/2010/wordprocessingInk" xmlns:wne="http://schemas.microsoft.com/office/word/2006/wordml" xmlns:wps="http://schemas.microsoft.com/office/word/2010/wordprocessingShape" mc:Ignorable="w14 w15 w16se w16cid w16 w16cex w16sdtdh wp14">
   <w:body>
     <w:p>
+      <w:pPr>
+        <w:pStyle w:val="Verzeichnis1"/>
+        <w:tabs>
+          <w:tab w:val="right" w:leader="dot" w:pos="9062"/>
+        </w:tabs>
+        <w:rPr>
+          <w:rFonts w:eastAsiaTheme="minorEastAsia" w:cstheme="minorBidi"/>
+          <w:b w:val="0"/>
+          <w:bCs w:val="0"/>
+          <w:caps w:val="0"/>
+          <w:noProof/>
+          <w:sz w:val="22"/>
+          <w:szCs w:val="22"/>
+          <w:lang w:eastAsia="de-DE"/>
+        </w:rPr>
+      </w:pPr>
+      <w:r>
+        <w:fldChar w:fldCharType="begin"/>
+      </w:r>
+      <w:r>
+        <w:instrText xml:space="preserve"> TOC \o "1-7" \h \z \u </w:instrText>
+      </w:r>
+      <w:r>
+        <w:fldChar w:fldCharType="separate"/>
+      </w:r>
+      <w:hyperlink w:anchor="_Toc86918504" w:history="1">
+        <w:r>
+          <w:rPr>
+            <w:rStyle w:val="Hyperlink"/>
+            <w:noProof/>
+          </w:rPr>
+          <w:t>Literatur</w:t>
+        </w:r>
+        <w:r>
+          <w:rPr>
+            <w:noProof/>
+            <w:webHidden/>
+          </w:rPr>
+          <w:tab/>
+        </w:r>
+        <w:r>
+          <w:rPr>
+            <w:noProof/>
+            <w:webHidden/>
+          </w:rPr>
+          <w:fldChar w:fldCharType="begin"/>
+        </w:r>
+        <w:r>
+          <w:rPr>
+            <w:noProof/>
+            <w:webHidden/>
+          </w:rPr>
+          <w:instrText xml:space="preserve"> PAGEREF _Toc86918504 \h </w:instrText>
+        </w:r>
+        <w:r>
+          <w:rPr>
+            <w:noProof/>
+            <w:webHidden/>
+          </w:rPr>
+        </w:r>
+        <w:r>
+          <w:rPr>
+            <w:noProof/>
+            <w:webHidden/>
+          </w:rPr>
+          <w:fldChar w:fldCharType="separate"/>
+        </w:r>
+        <w:r>
+          <w:rPr>
+            <w:noProof/>
+            <w:webHidden/>
+          </w:rPr>
+          <w:t>1</w:t>
+        </w:r>
+        <w:r>
+          <w:rPr>
+            <w:noProof/>
+            <w:webHidden/>
+          </w:rPr>
+          <w:fldChar w:fldCharType="end"/>
+        </w:r>
+      </w:hyperlink>
+    </w:p>
+    <w:p>
+      <w:pPr>
+        <w:pStyle w:val="Verzeichnis1"/>
+        <w:tabs>
+          <w:tab w:val="right" w:leader="dot" w:pos="9062"/>
+        </w:tabs>
+        <w:rPr>
+          <w:rFonts w:eastAsiaTheme="minorEastAsia" w:cstheme="minorBidi"/>
+          <w:b w:val="0"/>
+          <w:bCs w:val="0"/>
+          <w:caps w:val="0"/>
+          <w:noProof/>
+          <w:sz w:val="22"/>
+          <w:szCs w:val="22"/>
+          <w:lang w:eastAsia="de-DE"/>
+        </w:rPr>
+      </w:pPr>
+      <w:hyperlink w:anchor="_Toc86918505" w:history="1">
+        <w:r>
+          <w:rPr>
+            <w:rStyle w:val="Hyperlink"/>
+            <w:noProof/>
+          </w:rPr>
+          <w:t>Grundlagen zu Threading</w:t>
+        </w:r>
+        <w:r>
+          <w:rPr>
+            <w:noProof/>
+            <w:webHidden/>
+          </w:rPr>
+          <w:tab/>
+        </w:r>
+        <w:r>
+          <w:rPr>
+            <w:noProof/>
+            <w:webHidden/>
+          </w:rPr>
+          <w:fldChar w:fldCharType="begin"/>
+        </w:r>
+        <w:r>
+          <w:rPr>
+            <w:noProof/>
+            <w:webHidden/>
+          </w:rPr>
+          <w:instrText xml:space="preserve"> PAGEREF _Toc86918505 \h </w:instrText>
+        </w:r>
+        <w:r>
+          <w:rPr>
+            <w:noProof/>
+            <w:webHidden/>
+          </w:rPr>
+        </w:r>
+        <w:r>
+          <w:rPr>
+            <w:noProof/>
+            <w:webHidden/>
+          </w:rPr>
+          <w:fldChar w:fldCharType="separate"/>
+        </w:r>
+        <w:r>
+          <w:rPr>
+            <w:noProof/>
+            <w:webHidden/>
+          </w:rPr>
+          <w:t>1</w:t>
+        </w:r>
+        <w:r>
+          <w:rPr>
+            <w:noProof/>
+            <w:webHidden/>
+          </w:rPr>
+          <w:fldChar w:fldCharType="end"/>
+        </w:r>
+      </w:hyperlink>
+    </w:p>
+    <w:p>
+      <w:pPr>
+        <w:pStyle w:val="Verzeichnis2"/>
+        <w:tabs>
+          <w:tab w:val="right" w:leader="dot" w:pos="9062"/>
+        </w:tabs>
+        <w:rPr>
+          <w:rFonts w:eastAsiaTheme="minorEastAsia" w:cstheme="minorBidi"/>
+          <w:smallCaps w:val="0"/>
+          <w:noProof/>
+          <w:sz w:val="22"/>
+          <w:szCs w:val="22"/>
+          <w:lang w:eastAsia="de-DE"/>
+        </w:rPr>
+      </w:pPr>
+      <w:hyperlink w:anchor="_Toc86918506" w:history="1">
+        <w:r>
+          <w:rPr>
+            <w:rStyle w:val="Hyperlink"/>
+            <w:noProof/>
+          </w:rPr>
+          <w:t>Was ist ein Thread</w:t>
+        </w:r>
+        <w:r>
+          <w:rPr>
+            <w:noProof/>
+            <w:webHidden/>
+          </w:rPr>
+          <w:tab/>
+        </w:r>
+        <w:r>
+          <w:rPr>
+            <w:noProof/>
+            <w:webHidden/>
+          </w:rPr>
+          <w:fldChar w:fldCharType="begin"/>
+        </w:r>
+        <w:r>
+          <w:rPr>
+            <w:noProof/>
+            <w:webHidden/>
+          </w:rPr>
+          <w:instrText xml:space="preserve"> PAGEREF _Toc86918506 \h </w:instrText>
+        </w:r>
+        <w:r>
+          <w:rPr>
+            <w:noProof/>
+            <w:webHidden/>
+          </w:rPr>
+        </w:r>
+        <w:r>
+          <w:rPr>
+            <w:noProof/>
+            <w:webHidden/>
+          </w:rPr>
+          <w:fldChar w:fldCharType="separate"/>
+        </w:r>
+        <w:r>
+          <w:rPr>
+            <w:noProof/>
+            <w:webHidden/>
+          </w:rPr>
+          <w:t>1</w:t>
+        </w:r>
+        <w:r>
+          <w:rPr>
+            <w:noProof/>
+            <w:webHidden/>
+          </w:rPr>
+          <w:fldChar w:fldCharType="end"/>
+        </w:r>
+      </w:hyperlink>
+    </w:p>
+    <w:p>
+      <w:pPr>
+        <w:pStyle w:val="Verzeichnis2"/>
+        <w:tabs>
+          <w:tab w:val="right" w:leader="dot" w:pos="9062"/>
+        </w:tabs>
+        <w:rPr>
+          <w:rFonts w:eastAsiaTheme="minorEastAsia" w:cstheme="minorBidi"/>
+          <w:smallCaps w:val="0"/>
+          <w:noProof/>
+          <w:sz w:val="22"/>
+          <w:szCs w:val="22"/>
+          <w:lang w:eastAsia="de-DE"/>
+        </w:rPr>
+      </w:pPr>
+      <w:hyperlink w:anchor="_Toc86918507" w:history="1">
+        <w:r>
+          <w:rPr>
+            <w:rStyle w:val="Hyperlink"/>
+            <w:noProof/>
+          </w:rPr>
+          <w:t>Was ist Nebenläufigkeit</w:t>
+        </w:r>
+        <w:r>
+          <w:rPr>
+            <w:noProof/>
+            <w:webHidden/>
+          </w:rPr>
+          <w:tab/>
+        </w:r>
+        <w:r>
+          <w:rPr>
+            <w:noProof/>
+            <w:webHidden/>
+          </w:rPr>
+          <w:fldChar w:fldCharType="begin"/>
+        </w:r>
+        <w:r>
+          <w:rPr>
+            <w:noProof/>
+            <w:webHidden/>
+          </w:rPr>
+          <w:instrText xml:space="preserve"> PAGEREF _Toc86918507 \h </w:instrText>
+        </w:r>
+        <w:r>
+          <w:rPr>
+            <w:noProof/>
+            <w:webHidden/>
+          </w:rPr>
+        </w:r>
+        <w:r>
+          <w:rPr>
+            <w:noProof/>
+            <w:webHidden/>
+          </w:rPr>
+          <w:fldChar w:fldCharType="separate"/>
+        </w:r>
+        <w:r>
+          <w:rPr>
+            <w:noProof/>
+            <w:webHidden/>
+          </w:rPr>
+          <w:t>2</w:t>
+        </w:r>
+        <w:r>
+          <w:rPr>
+            <w:noProof/>
+            <w:webHidden/>
+          </w:rPr>
+          <w:fldChar w:fldCharType="end"/>
+        </w:r>
+      </w:hyperlink>
+    </w:p>
+    <w:p>
+      <w:pPr>
+        <w:pStyle w:val="Verzeichnis2"/>
+        <w:tabs>
+          <w:tab w:val="right" w:leader="dot" w:pos="9062"/>
+        </w:tabs>
+        <w:rPr>
+          <w:rFonts w:eastAsiaTheme="minorEastAsia" w:cstheme="minorBidi"/>
+          <w:smallCaps w:val="0"/>
+          <w:noProof/>
+          <w:sz w:val="22"/>
+          <w:szCs w:val="22"/>
+          <w:lang w:eastAsia="de-DE"/>
+        </w:rPr>
+      </w:pPr>
+      <w:hyperlink w:anchor="_Toc86918508" w:history="1">
+        <w:r>
+          <w:rPr>
+            <w:rStyle w:val="Hyperlink"/>
+            <w:noProof/>
+          </w:rPr>
+          <w:t>Was ist Parallelität</w:t>
+        </w:r>
+        <w:r>
+          <w:rPr>
+            <w:noProof/>
+            <w:webHidden/>
+          </w:rPr>
+          <w:tab/>
+        </w:r>
+        <w:r>
+          <w:rPr>
+            <w:noProof/>
+            <w:webHidden/>
+          </w:rPr>
+          <w:fldChar w:fldCharType="begin"/>
+        </w:r>
+        <w:r>
+          <w:rPr>
+            <w:noProof/>
+            <w:webHidden/>
+          </w:rPr>
+          <w:instrText xml:space="preserve"> PAGEREF _Toc86918508 \h </w:instrText>
+        </w:r>
+        <w:r>
+          <w:rPr>
+            <w:noProof/>
+            <w:webHidden/>
+          </w:rPr>
+        </w:r>
+        <w:r>
+          <w:rPr>
+            <w:noProof/>
+            <w:webHidden/>
+          </w:rPr>
+          <w:fldChar w:fldCharType="separate"/>
+        </w:r>
+        <w:r>
+          <w:rPr>
+            <w:noProof/>
+            <w:webHidden/>
+          </w:rPr>
+          <w:t>2</w:t>
+        </w:r>
+        <w:r>
+          <w:rPr>
+            <w:noProof/>
+            <w:webHidden/>
+          </w:rPr>
+          <w:fldChar w:fldCharType="end"/>
+        </w:r>
+      </w:hyperlink>
+    </w:p>
+    <w:p>
+      <w:pPr>
+        <w:pStyle w:val="Verzeichnis2"/>
+        <w:tabs>
+          <w:tab w:val="right" w:leader="dot" w:pos="9062"/>
+        </w:tabs>
+        <w:rPr>
+          <w:rFonts w:eastAsiaTheme="minorEastAsia" w:cstheme="minorBidi"/>
+          <w:smallCaps w:val="0"/>
+          <w:noProof/>
+          <w:sz w:val="22"/>
+          <w:szCs w:val="22"/>
+          <w:lang w:eastAsia="de-DE"/>
+        </w:rPr>
+      </w:pPr>
+      <w:hyperlink w:anchor="_Toc86918509" w:history="1">
+        <w:r>
+          <w:rPr>
+            <w:rStyle w:val="Hyperlink"/>
+            <w:noProof/>
+          </w:rPr>
+          <w:t>Unterschied zwischen Nebenläufigkeit und Parallelität</w:t>
+        </w:r>
+        <w:r>
+          <w:rPr>
+            <w:noProof/>
+            <w:webHidden/>
+          </w:rPr>
+          <w:tab/>
+        </w:r>
+        <w:r>
+          <w:rPr>
+            <w:noProof/>
+            <w:webHidden/>
+          </w:rPr>
+          <w:fldChar w:fldCharType="begin"/>
+        </w:r>
+        <w:r>
+          <w:rPr>
+            <w:noProof/>
+            <w:webHidden/>
+          </w:rPr>
+          <w:instrText xml:space="preserve"> PAGEREF _Toc86918509 \h </w:instrText>
+        </w:r>
+        <w:r>
+          <w:rPr>
+            <w:noProof/>
+            <w:webHidden/>
+          </w:rPr>
+        </w:r>
+        <w:r>
+          <w:rPr>
+            <w:noProof/>
+            <w:webHidden/>
+          </w:rPr>
+          <w:fldChar w:fldCharType="separate"/>
+        </w:r>
+        <w:r>
+          <w:rPr>
+            <w:noProof/>
+            <w:webHidden/>
+          </w:rPr>
+          <w:t>2</w:t>
+        </w:r>
+        <w:r>
+          <w:rPr>
+            <w:noProof/>
+            <w:webHidden/>
+          </w:rPr>
+          <w:fldChar w:fldCharType="end"/>
+        </w:r>
+      </w:hyperlink>
+    </w:p>
+    <w:p>
+      <w:pPr>
+        <w:pStyle w:val="Verzeichnis2"/>
+        <w:tabs>
+          <w:tab w:val="right" w:leader="dot" w:pos="9062"/>
+        </w:tabs>
+        <w:rPr>
+          <w:rFonts w:eastAsiaTheme="minorEastAsia" w:cstheme="minorBidi"/>
+          <w:smallCaps w:val="0"/>
+          <w:noProof/>
+          <w:sz w:val="22"/>
+          <w:szCs w:val="22"/>
+          <w:lang w:eastAsia="de-DE"/>
+        </w:rPr>
+      </w:pPr>
+      <w:hyperlink w:anchor="_Toc86918510" w:history="1">
+        <w:r>
+          <w:rPr>
+            <w:rStyle w:val="Hyperlink"/>
+            <w:noProof/>
+          </w:rPr>
+          <w:t>Folgen von Nebenläufigkeit</w:t>
+        </w:r>
+        <w:r>
+          <w:rPr>
+            <w:noProof/>
+            <w:webHidden/>
+          </w:rPr>
+          <w:tab/>
+        </w:r>
+        <w:r>
+          <w:rPr>
+            <w:noProof/>
+            <w:webHidden/>
+          </w:rPr>
+          <w:fldChar w:fldCharType="begin"/>
+        </w:r>
+        <w:r>
+          <w:rPr>
+            <w:noProof/>
+            <w:webHidden/>
+          </w:rPr>
+          <w:instrText xml:space="preserve"> PAGEREF _Toc86918510 \h </w:instrText>
+        </w:r>
+        <w:r>
+          <w:rPr>
+            <w:noProof/>
+            <w:webHidden/>
+          </w:rPr>
+        </w:r>
+        <w:r>
+          <w:rPr>
+            <w:noProof/>
+            <w:webHidden/>
+          </w:rPr>
+          <w:fldChar w:fldCharType="separate"/>
+        </w:r>
+        <w:r>
+          <w:rPr>
+            <w:noProof/>
+            <w:webHidden/>
+          </w:rPr>
+          <w:t>2</w:t>
+        </w:r>
+        <w:r>
+          <w:rPr>
+            <w:noProof/>
+            <w:webHidden/>
+          </w:rPr>
+          <w:fldChar w:fldCharType="end"/>
+        </w:r>
+      </w:hyperlink>
+    </w:p>
+    <w:p>
+      <w:pPr>
+        <w:pStyle w:val="Verzeichnis2"/>
+        <w:tabs>
+          <w:tab w:val="right" w:leader="dot" w:pos="9062"/>
+        </w:tabs>
+        <w:rPr>
+          <w:rFonts w:eastAsiaTheme="minorEastAsia" w:cstheme="minorBidi"/>
+          <w:smallCaps w:val="0"/>
+          <w:noProof/>
+          <w:sz w:val="22"/>
+          <w:szCs w:val="22"/>
+          <w:lang w:eastAsia="de-DE"/>
+        </w:rPr>
+      </w:pPr>
+      <w:hyperlink w:anchor="_Toc86918511" w:history="1">
+        <w:r>
+          <w:rPr>
+            <w:rStyle w:val="Hyperlink"/>
+            <w:noProof/>
+          </w:rPr>
+          <w:t>Synchronisierung</w:t>
+        </w:r>
+        <w:r>
+          <w:rPr>
+            <w:noProof/>
+            <w:webHidden/>
+          </w:rPr>
+          <w:tab/>
+        </w:r>
+        <w:r>
+          <w:rPr>
+            <w:noProof/>
+            <w:webHidden/>
+          </w:rPr>
+          <w:fldChar w:fldCharType="begin"/>
+        </w:r>
+        <w:r>
+          <w:rPr>
+            <w:noProof/>
+            <w:webHidden/>
+          </w:rPr>
+          <w:instrText xml:space="preserve"> PAGEREF _Toc86918511 \h </w:instrText>
+        </w:r>
+        <w:r>
+          <w:rPr>
+            <w:noProof/>
+            <w:webHidden/>
+          </w:rPr>
+        </w:r>
+        <w:r>
+          <w:rPr>
+            <w:noProof/>
+            <w:webHidden/>
+          </w:rPr>
+          <w:fldChar w:fldCharType="separate"/>
+        </w:r>
+        <w:r>
+          <w:rPr>
+            <w:noProof/>
+            <w:webHidden/>
+          </w:rPr>
+          <w:t>2</w:t>
+        </w:r>
+        <w:r>
+          <w:rPr>
+            <w:noProof/>
+            <w:webHidden/>
+          </w:rPr>
+          <w:fldChar w:fldCharType="end"/>
+        </w:r>
+      </w:hyperlink>
+    </w:p>
+    <w:p>
+      <w:pPr>
+        <w:pStyle w:val="Verzeichnis3"/>
+        <w:tabs>
+          <w:tab w:val="right" w:leader="dot" w:pos="9062"/>
+        </w:tabs>
+        <w:rPr>
+          <w:rFonts w:eastAsiaTheme="minorEastAsia" w:cstheme="minorBidi"/>
+          <w:i w:val="0"/>
+          <w:iCs w:val="0"/>
+          <w:noProof/>
+          <w:sz w:val="22"/>
+          <w:szCs w:val="22"/>
+          <w:lang w:eastAsia="de-DE"/>
+        </w:rPr>
+      </w:pPr>
+      <w:hyperlink w:anchor="_Toc86918512" w:history="1">
+        <w:r>
+          <w:rPr>
+            <w:rStyle w:val="Hyperlink"/>
+            <w:noProof/>
+          </w:rPr>
+          <w:t>Blockende Synchronisierung</w:t>
+        </w:r>
+        <w:r>
+          <w:rPr>
+            <w:noProof/>
+            <w:webHidden/>
+          </w:rPr>
+          <w:tab/>
+        </w:r>
+        <w:r>
+          <w:rPr>
+            <w:noProof/>
+            <w:webHidden/>
+          </w:rPr>
+          <w:fldChar w:fldCharType="begin"/>
+        </w:r>
+        <w:r>
+          <w:rPr>
+            <w:noProof/>
+            <w:webHidden/>
+          </w:rPr>
+          <w:instrText xml:space="preserve"> PAGEREF _Toc86918512 \h </w:instrText>
+        </w:r>
+        <w:r>
+          <w:rPr>
+            <w:noProof/>
+            <w:webHidden/>
+          </w:rPr>
+        </w:r>
+        <w:r>
+          <w:rPr>
+            <w:noProof/>
+            <w:webHidden/>
+          </w:rPr>
+          <w:fldChar w:fldCharType="separate"/>
+        </w:r>
+        <w:r>
+          <w:rPr>
+            <w:noProof/>
+            <w:webHidden/>
+          </w:rPr>
+          <w:t>2</w:t>
+        </w:r>
+        <w:r>
+          <w:rPr>
+            <w:noProof/>
+            <w:webHidden/>
+          </w:rPr>
+          <w:fldChar w:fldCharType="end"/>
+        </w:r>
+      </w:hyperlink>
+    </w:p>
+    <w:p>
+      <w:pPr>
+        <w:pStyle w:val="Verzeichnis3"/>
+        <w:tabs>
+          <w:tab w:val="right" w:leader="dot" w:pos="9062"/>
+        </w:tabs>
+        <w:rPr>
+          <w:rFonts w:eastAsiaTheme="minorEastAsia" w:cstheme="minorBidi"/>
+          <w:i w:val="0"/>
+          <w:iCs w:val="0"/>
+          <w:noProof/>
+          <w:sz w:val="22"/>
+          <w:szCs w:val="22"/>
+          <w:lang w:eastAsia="de-DE"/>
+        </w:rPr>
+      </w:pPr>
+      <w:hyperlink w:anchor="_Toc86918513" w:history="1">
+        <w:r>
+          <w:rPr>
+            <w:rStyle w:val="Hyperlink"/>
+            <w:noProof/>
+          </w:rPr>
+          <w:t>Nicht Blockende Synch</w:t>
+        </w:r>
+        <w:r>
+          <w:rPr>
+            <w:noProof/>
+            <w:webHidden/>
+          </w:rPr>
+          <w:tab/>
+        </w:r>
+        <w:r>
+          <w:rPr>
+            <w:noProof/>
+            <w:webHidden/>
+          </w:rPr>
+          <w:fldChar w:fldCharType="begin"/>
+        </w:r>
+        <w:r>
+          <w:rPr>
+            <w:noProof/>
+            <w:webHidden/>
+          </w:rPr>
+          <w:instrText xml:space="preserve"> PAGEREF _Toc86918513 \h </w:instrText>
+        </w:r>
+        <w:r>
+          <w:rPr>
+            <w:noProof/>
+            <w:webHidden/>
+          </w:rPr>
+        </w:r>
+        <w:r>
+          <w:rPr>
+            <w:noProof/>
+            <w:webHidden/>
+          </w:rPr>
+          <w:fldChar w:fldCharType="separate"/>
+        </w:r>
+        <w:r>
+          <w:rPr>
+            <w:noProof/>
+            <w:webHidden/>
+          </w:rPr>
+          <w:t>2</w:t>
+        </w:r>
+        <w:r>
+          <w:rPr>
+            <w:noProof/>
+            <w:webHidden/>
+          </w:rPr>
+          <w:fldChar w:fldCharType="end"/>
+        </w:r>
+      </w:hyperlink>
+    </w:p>
+    <w:p>
+      <w:pPr>
+        <w:pStyle w:val="Verzeichnis3"/>
+        <w:tabs>
+          <w:tab w:val="right" w:leader="dot" w:pos="9062"/>
+        </w:tabs>
+        <w:rPr>
+          <w:rFonts w:eastAsiaTheme="minorEastAsia" w:cstheme="minorBidi"/>
+          <w:i w:val="0"/>
+          <w:iCs w:val="0"/>
+          <w:noProof/>
+          <w:sz w:val="22"/>
+          <w:szCs w:val="22"/>
+          <w:lang w:eastAsia="de-DE"/>
+        </w:rPr>
+      </w:pPr>
+      <w:hyperlink w:anchor="_Toc86918514" w:history="1">
+        <w:r>
+          <w:rPr>
+            <w:rStyle w:val="Hyperlink"/>
+            <w:noProof/>
+          </w:rPr>
+          <w:t>Vergleich zwischen Block und nichtblock</w:t>
+        </w:r>
+        <w:r>
+          <w:rPr>
+            <w:noProof/>
+            <w:webHidden/>
+          </w:rPr>
+          <w:tab/>
+        </w:r>
+        <w:r>
+          <w:rPr>
+            <w:noProof/>
+            <w:webHidden/>
+          </w:rPr>
+          <w:fldChar w:fldCharType="begin"/>
+        </w:r>
+        <w:r>
+          <w:rPr>
+            <w:noProof/>
+            <w:webHidden/>
+          </w:rPr>
+          <w:instrText xml:space="preserve"> PAGEREF _Toc86918514 \h </w:instrText>
+        </w:r>
+        <w:r>
+          <w:rPr>
+            <w:noProof/>
+            <w:webHidden/>
+          </w:rPr>
+        </w:r>
+        <w:r>
+          <w:rPr>
+            <w:noProof/>
+            <w:webHidden/>
+          </w:rPr>
+          <w:fldChar w:fldCharType="separate"/>
+        </w:r>
+        <w:r>
+          <w:rPr>
+            <w:noProof/>
+            <w:webHidden/>
+          </w:rPr>
+          <w:t>2</w:t>
+        </w:r>
+        <w:r>
+          <w:rPr>
+            <w:noProof/>
+            <w:webHidden/>
+          </w:rPr>
+          <w:fldChar w:fldCharType="end"/>
+        </w:r>
+      </w:hyperlink>
+    </w:p>
+    <w:p>
+      <w:pPr>
+        <w:pStyle w:val="berschrift1"/>
+      </w:pPr>
+      <w:r>
+        <w:fldChar w:fldCharType="end"/>
+      </w:r>
+      <w:bookmarkStart w:id="0" w:name="_Toc86918504"/>
       <w:r>
         <w:t>Literatur</w:t>
       </w:r>
+      <w:bookmarkEnd w:id="0"/>
     </w:p>
     <w:p>
       <w:pPr>
@@ -18,12 +845,42 @@
           <w:color w:val="C00000"/>
         </w:rPr>
       </w:pPr>
-      <w:r>
-        <w:rPr>
-          <w:color w:val="C00000"/>
-        </w:rPr>
-        <w:t>Concurrency is not Parallelism</w:t>
-      </w:r>
+      <w:proofErr w:type="spellStart"/>
+      <w:r>
+        <w:rPr>
+          <w:color w:val="C00000"/>
+        </w:rPr>
+        <w:t>Concurrency</w:t>
+      </w:r>
+      <w:proofErr w:type="spellEnd"/>
+      <w:r>
+        <w:rPr>
+          <w:color w:val="C00000"/>
+        </w:rPr>
+        <w:t xml:space="preserve"> </w:t>
+      </w:r>
+      <w:proofErr w:type="spellStart"/>
+      <w:r>
+        <w:rPr>
+          <w:color w:val="C00000"/>
+        </w:rPr>
+        <w:t>is</w:t>
+      </w:r>
+      <w:proofErr w:type="spellEnd"/>
+      <w:r>
+        <w:rPr>
+          <w:color w:val="C00000"/>
+        </w:rPr>
+        <w:t xml:space="preserve"> not </w:t>
+      </w:r>
+      <w:proofErr w:type="spellStart"/>
+      <w:r>
+        <w:rPr>
+          <w:color w:val="C00000"/>
+        </w:rPr>
+        <w:t>Parallelism</w:t>
+      </w:r>
+      <w:proofErr w:type="spellEnd"/>
     </w:p>
     <w:p>
       <w:pPr>
@@ -36,12 +893,28 @@
           <w:color w:val="FFC000"/>
         </w:rPr>
       </w:pPr>
+      <w:proofErr w:type="spellStart"/>
       <w:r>
         <w:rPr>
           <w:color w:val="FFC000"/>
         </w:rPr>
-        <w:t>Parallelism /= Concurrency</w:t>
-      </w:r>
+        <w:t>Parallelism</w:t>
+      </w:r>
+      <w:proofErr w:type="spellEnd"/>
+      <w:r>
+        <w:rPr>
+          <w:color w:val="FFC000"/>
+        </w:rPr>
+        <w:t xml:space="preserve"> /= </w:t>
+      </w:r>
+      <w:proofErr w:type="spellStart"/>
+      <w:r>
+        <w:rPr>
+          <w:color w:val="FFC000"/>
+        </w:rPr>
+        <w:t>Concurrency</w:t>
+      </w:r>
+      <w:proofErr w:type="spellEnd"/>
     </w:p>
     <w:p>
       <w:pPr>
@@ -54,12 +927,42 @@
           <w:color w:val="92D050"/>
         </w:rPr>
       </w:pPr>
+      <w:proofErr w:type="spellStart"/>
       <w:r>
         <w:rPr>
           <w:color w:val="92D050"/>
         </w:rPr>
-        <w:t>Parallelism Is Not Concurrency</w:t>
-      </w:r>
+        <w:t>Parallelism</w:t>
+      </w:r>
+      <w:proofErr w:type="spellEnd"/>
+      <w:r>
+        <w:rPr>
+          <w:color w:val="92D050"/>
+        </w:rPr>
+        <w:t xml:space="preserve"> </w:t>
+      </w:r>
+      <w:proofErr w:type="spellStart"/>
+      <w:r>
+        <w:rPr>
+          <w:color w:val="92D050"/>
+        </w:rPr>
+        <w:t>Is</w:t>
+      </w:r>
+      <w:proofErr w:type="spellEnd"/>
+      <w:r>
+        <w:rPr>
+          <w:color w:val="92D050"/>
+        </w:rPr>
+        <w:t xml:space="preserve"> Not </w:t>
+      </w:r>
+      <w:proofErr w:type="spellStart"/>
+      <w:r>
+        <w:rPr>
+          <w:color w:val="92D050"/>
+        </w:rPr>
+        <w:t>Concurrency</w:t>
+      </w:r>
+      <w:proofErr w:type="spellEnd"/>
     </w:p>
     <w:p>
       <w:pPr>
@@ -72,17 +975,289 @@
           <w:color w:val="00B050"/>
         </w:rPr>
       </w:pPr>
+      <w:proofErr w:type="spellStart"/>
       <w:r>
         <w:rPr>
           <w:color w:val="00B050"/>
         </w:rPr>
-        <w:t>Nebenläufige Programmierung mit Java : Konzepte und Programmiermodelle für Multicore-Systeme</w:t>
+        <w:t>Nebenläufige</w:t>
+      </w:r>
+      <w:proofErr w:type="spellEnd"/>
+      <w:r>
+        <w:rPr>
+          <w:color w:val="00B050"/>
+        </w:rPr>
+        <w:t xml:space="preserve"> Programmierung mit </w:t>
+      </w:r>
+      <w:proofErr w:type="gramStart"/>
+      <w:r>
+        <w:rPr>
+          <w:color w:val="00B050"/>
+        </w:rPr>
+        <w:t>Java :</w:t>
+      </w:r>
+      <w:proofErr w:type="gramEnd"/>
+      <w:r>
+        <w:rPr>
+          <w:color w:val="00B050"/>
+        </w:rPr>
+        <w:t xml:space="preserve"> Konzepte und Programmiermodelle </w:t>
+      </w:r>
+      <w:proofErr w:type="spellStart"/>
+      <w:r>
+        <w:rPr>
+          <w:color w:val="00B050"/>
+        </w:rPr>
+        <w:t>für</w:t>
+      </w:r>
+      <w:proofErr w:type="spellEnd"/>
+      <w:r>
+        <w:rPr>
+          <w:color w:val="00B050"/>
+        </w:rPr>
+        <w:t xml:space="preserve"> Multicore-Systeme</w:t>
       </w:r>
     </w:p>
     <w:p>
+      <w:pPr>
+        <w:pStyle w:val="Listenabsatz"/>
+        <w:numPr>
+          <w:ilvl w:val="0"/>
+          <w:numId w:val="1"/>
+        </w:numPr>
+        <w:rPr>
+          <w:color w:val="00B0F0"/>
+        </w:rPr>
+      </w:pPr>
+      <w:r>
+        <w:rPr>
+          <w:color w:val="00B0F0"/>
+        </w:rPr>
+        <w:t xml:space="preserve">Simple, fast, and </w:t>
+      </w:r>
+      <w:proofErr w:type="spellStart"/>
+      <w:r>
+        <w:rPr>
+          <w:color w:val="00B0F0"/>
+        </w:rPr>
+        <w:t>practical</w:t>
+      </w:r>
+      <w:proofErr w:type="spellEnd"/>
+      <w:r>
+        <w:rPr>
+          <w:color w:val="00B0F0"/>
+        </w:rPr>
+        <w:t xml:space="preserve"> non-</w:t>
+      </w:r>
+      <w:proofErr w:type="spellStart"/>
+      <w:r>
+        <w:rPr>
+          <w:color w:val="00B0F0"/>
+        </w:rPr>
+        <w:t>blocking</w:t>
+      </w:r>
+      <w:proofErr w:type="spellEnd"/>
+      <w:r>
+        <w:rPr>
+          <w:color w:val="00B0F0"/>
+        </w:rPr>
+        <w:t xml:space="preserve"> and </w:t>
+      </w:r>
+      <w:proofErr w:type="spellStart"/>
+      <w:r>
+        <w:rPr>
+          <w:color w:val="00B0F0"/>
+        </w:rPr>
+        <w:t>blocking</w:t>
+      </w:r>
+      <w:proofErr w:type="spellEnd"/>
+      <w:r>
+        <w:rPr>
+          <w:color w:val="00B0F0"/>
+        </w:rPr>
+        <w:t xml:space="preserve"> </w:t>
+      </w:r>
+      <w:proofErr w:type="spellStart"/>
+      <w:r>
+        <w:rPr>
+          <w:color w:val="00B0F0"/>
+        </w:rPr>
+        <w:t>concurrent</w:t>
+      </w:r>
+      <w:proofErr w:type="spellEnd"/>
+      <w:r>
+        <w:rPr>
+          <w:color w:val="00B0F0"/>
+        </w:rPr>
+        <w:t xml:space="preserve"> </w:t>
+      </w:r>
+      <w:proofErr w:type="spellStart"/>
+      <w:r>
+        <w:rPr>
+          <w:color w:val="00B0F0"/>
+        </w:rPr>
+        <w:t>queue</w:t>
+      </w:r>
+      <w:proofErr w:type="spellEnd"/>
+      <w:r>
+        <w:rPr>
+          <w:color w:val="00B0F0"/>
+        </w:rPr>
+        <w:t xml:space="preserve"> </w:t>
+      </w:r>
+      <w:proofErr w:type="spellStart"/>
+      <w:r>
+        <w:rPr>
+          <w:color w:val="00B0F0"/>
+        </w:rPr>
+        <w:t>algorithms</w:t>
+      </w:r>
+      <w:proofErr w:type="spellEnd"/>
+    </w:p>
+    <w:p>
+      <w:pPr>
+        <w:pStyle w:val="Listenabsatz"/>
+        <w:numPr>
+          <w:ilvl w:val="0"/>
+          <w:numId w:val="1"/>
+        </w:numPr>
+        <w:rPr>
+          <w:color w:val="7030A0"/>
+        </w:rPr>
+      </w:pPr>
+      <w:r>
+        <w:rPr>
+          <w:color w:val="7030A0"/>
+        </w:rPr>
+        <w:t>Verteilte Systeme</w:t>
+      </w:r>
+    </w:p>
+    <w:p>
+      <w:pPr>
+        <w:pStyle w:val="berschrift1"/>
+      </w:pPr>
+      <w:bookmarkStart w:id="1" w:name="_Toc86918505"/>
       <w:r>
         <w:t>Grundlagen zu Threading</w:t>
       </w:r>
+      <w:bookmarkEnd w:id="1"/>
+    </w:p>
+    <w:p>
+      <w:pPr>
+        <w:pStyle w:val="berschrift2"/>
+      </w:pPr>
+      <w:bookmarkStart w:id="2" w:name="_Toc86918506"/>
+      <w:r>
+        <w:t>Was ist ein Thread</w:t>
+      </w:r>
+      <w:bookmarkEnd w:id="2"/>
+    </w:p>
+    <w:p>
+      <w:pPr>
+        <w:pStyle w:val="Listenabsatz"/>
+        <w:numPr>
+          <w:ilvl w:val="0"/>
+          <w:numId w:val="4"/>
+        </w:numPr>
+      </w:pPr>
+      <w:r>
+        <w:t xml:space="preserve">Threads aus Java-, OS- und Hardwaresicht -&gt; </w:t>
+      </w:r>
+      <w:r>
+        <w:rPr>
+          <w:color w:val="00B050"/>
+        </w:rPr>
+        <w:t>Bild</w:t>
+      </w:r>
+      <w:r>
+        <w:rPr>
+          <w:color w:val="00B050"/>
+        </w:rPr>
+        <w:t xml:space="preserve"> (S13)</w:t>
+      </w:r>
+    </w:p>
+    <w:p>
+      <w:pPr>
+        <w:pStyle w:val="Listenabsatz"/>
+        <w:numPr>
+          <w:ilvl w:val="0"/>
+          <w:numId w:val="3"/>
+        </w:numPr>
+      </w:pPr>
+      <w:r>
+        <w:drawing>
+          <wp:inline distT="0" distB="0" distL="0" distR="0" wp14:anchorId="3C41CD6E" wp14:editId="4372BE51">
+            <wp:extent cx="5630061" cy="4029637"/>
+            <wp:effectExtent l="0" t="0" r="8890" b="9525"/>
+            <wp:docPr id="1" name="Grafik 1"/>
+            <wp:cNvGraphicFramePr>
+              <a:graphicFrameLocks xmlns:a="http://schemas.openxmlformats.org/drawingml/2006/main" noChangeAspect="1"/>
+            </wp:cNvGraphicFramePr>
+            <a:graphic xmlns:a="http://schemas.openxmlformats.org/drawingml/2006/main">
+              <a:graphicData uri="http://schemas.openxmlformats.org/drawingml/2006/picture">
+                <pic:pic xmlns:pic="http://schemas.openxmlformats.org/drawingml/2006/picture">
+                  <pic:nvPicPr>
+                    <pic:cNvPr id="1" name=""/>
+                    <pic:cNvPicPr/>
+                  </pic:nvPicPr>
+                  <pic:blipFill>
+                    <a:blip r:embed="rId6"/>
+                    <a:stretch>
+                      <a:fillRect/>
+                    </a:stretch>
+                  </pic:blipFill>
+                  <pic:spPr>
+                    <a:xfrm>
+                      <a:off x="0" y="0"/>
+                      <a:ext cx="5630061" cy="4029637"/>
+                    </a:xfrm>
+                    <a:prstGeom prst="rect">
+                      <a:avLst/>
+                    </a:prstGeom>
+                  </pic:spPr>
+                </pic:pic>
+              </a:graphicData>
+            </a:graphic>
+          </wp:inline>
+        </w:drawing>
+      </w:r>
+    </w:p>
+    <w:p>
+      <w:pPr>
+        <w:pStyle w:val="Listenabsatz"/>
+        <w:numPr>
+          <w:ilvl w:val="0"/>
+          <w:numId w:val="3"/>
+        </w:numPr>
+      </w:pPr>
+      <w:proofErr w:type="spellStart"/>
+      <w:r>
+        <w:lastRenderedPageBreak/>
+        <w:t>C</w:t>
+      </w:r>
+      <w:r>
+        <w:t>ontext</w:t>
+      </w:r>
+      <w:proofErr w:type="spellEnd"/>
+      <w:r>
+        <w:t xml:space="preserve"> switch ist bei Threads einfacher als bei Prozessen</w:t>
+      </w:r>
+      <w:r>
+        <w:t xml:space="preserve">, da weniger </w:t>
+      </w:r>
+      <w:r>
+        <w:t>zwischengespeichert werden muss.</w:t>
+      </w:r>
+    </w:p>
+    <w:p>
+      <w:pPr>
+        <w:pStyle w:val="berschrift2"/>
+      </w:pPr>
+      <w:bookmarkStart w:id="3" w:name="_Toc86918507"/>
+      <w:r>
+        <w:t>Was ist Nebenläufigkeit</w:t>
+      </w:r>
+      <w:bookmarkEnd w:id="3"/>
     </w:p>
     <w:p>
       <w:pPr>
@@ -91,9 +1266,27 @@
           <w:ilvl w:val="0"/>
           <w:numId w:val="2"/>
         </w:numPr>
-      </w:pPr>
-      <w:r>
-        <w:t>Was ist ein Thread</w:t>
+        <w:rPr>
+          <w:color w:val="00B050"/>
+        </w:rPr>
+      </w:pPr>
+      <w:r>
+        <w:rPr>
+          <w:color w:val="00B050"/>
+        </w:rPr>
+        <w:t>„</w:t>
+      </w:r>
+      <w:r>
+        <w:rPr>
+          <w:color w:val="00B050"/>
+        </w:rPr>
+        <w:t>Zwei oder mehrere Aktivitäten (Tasks) heißen nebenläufig, wenn sie zeitgleich bearbeitet werden können</w:t>
+      </w:r>
+      <w:r>
+        <w:rPr>
+          <w:color w:val="00B050"/>
+        </w:rPr>
+        <w:t xml:space="preserve">.“ </w:t>
       </w:r>
     </w:p>
     <w:p>
@@ -103,18 +1296,6 @@
           <w:ilvl w:val="0"/>
           <w:numId w:val="2"/>
         </w:numPr>
-      </w:pPr>
-      <w:r>
-        <w:t>Was ist Nebenläufigkeit</w:t>
-      </w:r>
-    </w:p>
-    <w:p>
-      <w:pPr>
-        <w:pStyle w:val="Listenabsatz"/>
-        <w:numPr>
-          <w:ilvl w:val="1"/>
-          <w:numId w:val="2"/>
-        </w:numPr>
         <w:rPr>
           <w:color w:val="00B050"/>
         </w:rPr>
@@ -123,133 +1304,19 @@
         <w:rPr>
           <w:color w:val="00B050"/>
         </w:rPr>
-        <w:t>„</w:t>
+        <w:t xml:space="preserve">Die Autoren </w:t>
       </w:r>
       <w:r>
         <w:rPr>
           <w:color w:val="00B050"/>
         </w:rPr>
-        <w:t>Zwei oder mehrere Aktivitäten (Tasks) heißen nebenläufig, wenn sie zeitgleich bearbeitet werden können</w:t>
+        <w:t>bezeichnen Thread als Abstraktionskonzept der Nebenläufigkeit in</w:t>
       </w:r>
       <w:r>
         <w:rPr>
           <w:color w:val="00B050"/>
         </w:rPr>
-        <w:t xml:space="preserve">.“ </w:t>
-      </w:r>
-    </w:p>
-    <w:p>
-      <w:pPr>
-        <w:pStyle w:val="Listenabsatz"/>
-        <w:numPr>
-          <w:ilvl w:val="1"/>
-          <w:numId w:val="2"/>
-        </w:numPr>
-        <w:rPr>
-          <w:color w:val="00B050"/>
-        </w:rPr>
-      </w:pPr>
-      <w:r>
-        <w:rPr>
-          <w:color w:val="00B050"/>
-        </w:rPr>
-        <w:t xml:space="preserve">Die Autoren </w:t>
-      </w:r>
-      <w:r>
-        <w:rPr>
-          <w:color w:val="00B050"/>
-        </w:rPr>
-        <w:t>bezeichnen Thread als Abstraktionskonzept der Nebenläufigkeit in</w:t>
-      </w:r>
-      <w:r>
-        <w:rPr>
-          <w:color w:val="00B050"/>
-        </w:rPr>
         <w:t xml:space="preserve"> Java.</w:t>
-      </w:r>
-    </w:p>
-    <w:p>
-      <w:pPr>
-        <w:pStyle w:val="Listenabsatz"/>
-        <w:numPr>
-          <w:ilvl w:val="1"/>
-          <w:numId w:val="2"/>
-        </w:numPr>
-        <w:rPr>
-          <w:color w:val="00B050"/>
-        </w:rPr>
-      </w:pPr>
-      <w:r>
-        <w:rPr>
-          <w:color w:val="00B050"/>
-        </w:rPr>
-        <w:t xml:space="preserve">Die Autoren </w:t>
-      </w:r>
-      <w:r>
-        <w:rPr>
-          <w:color w:val="00B050"/>
-        </w:rPr>
-        <w:t xml:space="preserve">identifizieren die Zerlegung in unabhängige Teilaktivitäten und </w:t>
-      </w:r>
-      <w:r>
-        <w:rPr>
-          <w:color w:val="00B050"/>
-        </w:rPr>
-        <w:t>Synchronisierung bzw. Steuerung als Aufgaben der nebenläufigen Programmierung</w:t>
-      </w:r>
-    </w:p>
-    <w:p>
-      <w:pPr>
-        <w:pStyle w:val="Listenabsatz"/>
-        <w:numPr>
-          <w:ilvl w:val="1"/>
-          <w:numId w:val="2"/>
-        </w:numPr>
-        <w:rPr>
-          <w:color w:val="C00000"/>
-        </w:rPr>
-      </w:pPr>
-      <w:r>
-        <w:rPr>
-          <w:color w:val="C00000"/>
-        </w:rPr>
-        <w:t>Programming as the composition of independently executing processes</w:t>
-      </w:r>
-    </w:p>
-    <w:p>
-      <w:pPr>
-        <w:pStyle w:val="Listenabsatz"/>
-        <w:numPr>
-          <w:ilvl w:val="1"/>
-          <w:numId w:val="2"/>
-        </w:numPr>
-        <w:rPr>
-          <w:color w:val="C00000"/>
-        </w:rPr>
-      </w:pPr>
-      <w:r>
-        <w:rPr>
-          <w:color w:val="C00000"/>
-        </w:rPr>
-        <w:t>Concurrency is about dealing with lots of things at once.</w:t>
-      </w:r>
-    </w:p>
-    <w:p>
-      <w:pPr>
-        <w:pStyle w:val="Listenabsatz"/>
-        <w:numPr>
-          <w:ilvl w:val="1"/>
-          <w:numId w:val="2"/>
-        </w:numPr>
-        <w:rPr>
-          <w:color w:val="C00000"/>
-        </w:rPr>
-      </w:pPr>
-      <w:r>
-        <w:rPr>
-          <w:color w:val="C00000"/>
-        </w:rPr>
-        <w:t>Concurrencys Goal is a good structure</w:t>
       </w:r>
     </w:p>
     <w:p>
@@ -259,45 +1326,27 @@
           <w:ilvl w:val="0"/>
           <w:numId w:val="2"/>
         </w:numPr>
-      </w:pPr>
-      <w:r>
-        <w:t>Was ist Parallelität</w:t>
-      </w:r>
-    </w:p>
-    <w:p>
-      <w:pPr>
-        <w:pStyle w:val="Listenabsatz"/>
-        <w:numPr>
-          <w:ilvl w:val="1"/>
-          <w:numId w:val="2"/>
-        </w:numPr>
-        <w:rPr>
-          <w:color w:val="C00000"/>
-        </w:rPr>
-      </w:pPr>
-      <w:r>
-        <w:rPr>
-          <w:color w:val="C00000"/>
-        </w:rPr>
-        <w:t>Programming as the simultaneous execution of (possibly related) computations.</w:t>
-      </w:r>
-    </w:p>
-    <w:p>
-      <w:pPr>
-        <w:pStyle w:val="Listenabsatz"/>
-        <w:numPr>
-          <w:ilvl w:val="1"/>
-          <w:numId w:val="2"/>
-        </w:numPr>
-        <w:rPr>
-          <w:color w:val="C00000"/>
-        </w:rPr>
-      </w:pPr>
-      <w:r>
-        <w:rPr>
-          <w:color w:val="C00000"/>
-        </w:rPr>
-        <w:t>Parallelism is about doing lots of things at once.</w:t>
+        <w:rPr>
+          <w:color w:val="00B050"/>
+        </w:rPr>
+      </w:pPr>
+      <w:r>
+        <w:rPr>
+          <w:color w:val="00B050"/>
+        </w:rPr>
+        <w:t xml:space="preserve">Die Autoren </w:t>
+      </w:r>
+      <w:r>
+        <w:rPr>
+          <w:color w:val="00B050"/>
+        </w:rPr>
+        <w:t xml:space="preserve">identifizieren die Zerlegung in unabhängige Teilaktivitäten und </w:t>
+      </w:r>
+      <w:r>
+        <w:rPr>
+          <w:color w:val="00B050"/>
+        </w:rPr>
+        <w:t>Synchronisierung bzw. Steuerung als Aufgaben der nebenläufigen Programmierung</w:t>
       </w:r>
     </w:p>
     <w:p>
@@ -307,52 +1356,116 @@
           <w:ilvl w:val="0"/>
           <w:numId w:val="2"/>
         </w:numPr>
-      </w:pPr>
-      <w:r>
-        <w:t>Unterschied zwischen Nebenläufigkeit und Parallelität</w:t>
-      </w:r>
-    </w:p>
-    <w:p>
-      <w:pPr>
-        <w:pStyle w:val="Listenabsatz"/>
-        <w:numPr>
-          <w:ilvl w:val="1"/>
-          <w:numId w:val="2"/>
-        </w:numPr>
-        <w:rPr>
-          <w:color w:val="C00000"/>
-        </w:rPr>
-      </w:pPr>
-      <w:r>
-        <w:rPr>
-          <w:color w:val="C00000"/>
-        </w:rPr>
-        <w:t>Concurrency is about structure, parallelism is about execution.</w:t>
-      </w:r>
-    </w:p>
-    <w:p>
-      <w:pPr>
-        <w:pStyle w:val="Listenabsatz"/>
-        <w:numPr>
-          <w:ilvl w:val="1"/>
-          <w:numId w:val="2"/>
-        </w:numPr>
-        <w:rPr>
-          <w:color w:val="C00000"/>
-        </w:rPr>
-      </w:pPr>
-      <w:r>
-        <w:rPr>
-          <w:color w:val="C00000"/>
-        </w:rPr>
-        <w:t>Concurrency provides a way to structure a solution to solve a problem that may (but not necessarily) be parallelizable.</w:t>
-      </w:r>
-    </w:p>
-    <w:p>
-      <w:pPr>
-        <w:pStyle w:val="Listenabsatz"/>
-        <w:ind w:left="1440"/>
-      </w:pPr>
+        <w:rPr>
+          <w:color w:val="C00000"/>
+        </w:rPr>
+      </w:pPr>
+      <w:proofErr w:type="spellStart"/>
+      <w:r>
+        <w:rPr>
+          <w:color w:val="C00000"/>
+        </w:rPr>
+        <w:t>Programming</w:t>
+      </w:r>
+      <w:proofErr w:type="spellEnd"/>
+      <w:r>
+        <w:rPr>
+          <w:color w:val="C00000"/>
+        </w:rPr>
+        <w:t xml:space="preserve"> </w:t>
+      </w:r>
+      <w:proofErr w:type="spellStart"/>
+      <w:r>
+        <w:rPr>
+          <w:color w:val="C00000"/>
+        </w:rPr>
+        <w:t>as</w:t>
+      </w:r>
+      <w:proofErr w:type="spellEnd"/>
+      <w:r>
+        <w:rPr>
+          <w:color w:val="C00000"/>
+        </w:rPr>
+        <w:t xml:space="preserve"> </w:t>
+      </w:r>
+      <w:proofErr w:type="spellStart"/>
+      <w:r>
+        <w:rPr>
+          <w:color w:val="C00000"/>
+        </w:rPr>
+        <w:t>the</w:t>
+      </w:r>
+      <w:proofErr w:type="spellEnd"/>
+      <w:r>
+        <w:rPr>
+          <w:color w:val="C00000"/>
+        </w:rPr>
+        <w:t xml:space="preserve"> </w:t>
+      </w:r>
+      <w:proofErr w:type="spellStart"/>
+      <w:r>
+        <w:rPr>
+          <w:color w:val="C00000"/>
+        </w:rPr>
+        <w:t>composition</w:t>
+      </w:r>
+      <w:proofErr w:type="spellEnd"/>
+      <w:r>
+        <w:rPr>
+          <w:color w:val="C00000"/>
+        </w:rPr>
+        <w:t xml:space="preserve"> </w:t>
+      </w:r>
+      <w:proofErr w:type="spellStart"/>
+      <w:r>
+        <w:rPr>
+          <w:color w:val="C00000"/>
+        </w:rPr>
+        <w:t>of</w:t>
+      </w:r>
+      <w:proofErr w:type="spellEnd"/>
+      <w:r>
+        <w:rPr>
+          <w:color w:val="C00000"/>
+        </w:rPr>
+        <w:t xml:space="preserve"> </w:t>
+      </w:r>
+      <w:proofErr w:type="spellStart"/>
+      <w:r>
+        <w:rPr>
+          <w:color w:val="C00000"/>
+        </w:rPr>
+        <w:t>independently</w:t>
+      </w:r>
+      <w:proofErr w:type="spellEnd"/>
+      <w:r>
+        <w:rPr>
+          <w:color w:val="C00000"/>
+        </w:rPr>
+        <w:t xml:space="preserve"> </w:t>
+      </w:r>
+      <w:proofErr w:type="spellStart"/>
+      <w:r>
+        <w:rPr>
+          <w:color w:val="C00000"/>
+        </w:rPr>
+        <w:t>executing</w:t>
+      </w:r>
+      <w:proofErr w:type="spellEnd"/>
+      <w:r>
+        <w:rPr>
+          <w:color w:val="C00000"/>
+        </w:rPr>
+        <w:t xml:space="preserve"> </w:t>
+      </w:r>
+      <w:proofErr w:type="spellStart"/>
+      <w:r>
+        <w:rPr>
+          <w:color w:val="C00000"/>
+        </w:rPr>
+        <w:t>processes</w:t>
+      </w:r>
+      <w:proofErr w:type="spellEnd"/>
     </w:p>
     <w:p>
       <w:pPr>
@@ -361,6 +1474,2241 @@
           <w:ilvl w:val="0"/>
           <w:numId w:val="2"/>
         </w:numPr>
+        <w:rPr>
+          <w:color w:val="C00000"/>
+        </w:rPr>
+      </w:pPr>
+      <w:proofErr w:type="spellStart"/>
+      <w:r>
+        <w:rPr>
+          <w:color w:val="C00000"/>
+        </w:rPr>
+        <w:t>Concurrency</w:t>
+      </w:r>
+      <w:proofErr w:type="spellEnd"/>
+      <w:r>
+        <w:rPr>
+          <w:color w:val="C00000"/>
+        </w:rPr>
+        <w:t xml:space="preserve"> </w:t>
+      </w:r>
+      <w:proofErr w:type="spellStart"/>
+      <w:r>
+        <w:rPr>
+          <w:color w:val="C00000"/>
+        </w:rPr>
+        <w:t>is</w:t>
+      </w:r>
+      <w:proofErr w:type="spellEnd"/>
+      <w:r>
+        <w:rPr>
+          <w:color w:val="C00000"/>
+        </w:rPr>
+        <w:t xml:space="preserve"> </w:t>
+      </w:r>
+      <w:proofErr w:type="spellStart"/>
+      <w:r>
+        <w:rPr>
+          <w:color w:val="C00000"/>
+        </w:rPr>
+        <w:t>about</w:t>
+      </w:r>
+      <w:proofErr w:type="spellEnd"/>
+      <w:r>
+        <w:rPr>
+          <w:color w:val="C00000"/>
+        </w:rPr>
+        <w:t xml:space="preserve"> </w:t>
+      </w:r>
+      <w:proofErr w:type="spellStart"/>
+      <w:r>
+        <w:rPr>
+          <w:color w:val="C00000"/>
+        </w:rPr>
+        <w:t>dealing</w:t>
+      </w:r>
+      <w:proofErr w:type="spellEnd"/>
+      <w:r>
+        <w:rPr>
+          <w:color w:val="C00000"/>
+        </w:rPr>
+        <w:t xml:space="preserve"> </w:t>
+      </w:r>
+      <w:proofErr w:type="spellStart"/>
+      <w:r>
+        <w:rPr>
+          <w:color w:val="C00000"/>
+        </w:rPr>
+        <w:t>with</w:t>
+      </w:r>
+      <w:proofErr w:type="spellEnd"/>
+      <w:r>
+        <w:rPr>
+          <w:color w:val="C00000"/>
+        </w:rPr>
+        <w:t xml:space="preserve"> lots </w:t>
+      </w:r>
+      <w:proofErr w:type="spellStart"/>
+      <w:r>
+        <w:rPr>
+          <w:color w:val="C00000"/>
+        </w:rPr>
+        <w:t>of</w:t>
+      </w:r>
+      <w:proofErr w:type="spellEnd"/>
+      <w:r>
+        <w:rPr>
+          <w:color w:val="C00000"/>
+        </w:rPr>
+        <w:t xml:space="preserve"> </w:t>
+      </w:r>
+      <w:proofErr w:type="spellStart"/>
+      <w:r>
+        <w:rPr>
+          <w:color w:val="C00000"/>
+        </w:rPr>
+        <w:t>things</w:t>
+      </w:r>
+      <w:proofErr w:type="spellEnd"/>
+      <w:r>
+        <w:rPr>
+          <w:color w:val="C00000"/>
+        </w:rPr>
+        <w:t xml:space="preserve"> at </w:t>
+      </w:r>
+      <w:proofErr w:type="spellStart"/>
+      <w:r>
+        <w:rPr>
+          <w:color w:val="C00000"/>
+        </w:rPr>
+        <w:t>once</w:t>
+      </w:r>
+      <w:proofErr w:type="spellEnd"/>
+      <w:r>
+        <w:rPr>
+          <w:color w:val="C00000"/>
+        </w:rPr>
+        <w:t>.</w:t>
+      </w:r>
+    </w:p>
+    <w:p>
+      <w:pPr>
+        <w:pStyle w:val="Listenabsatz"/>
+        <w:numPr>
+          <w:ilvl w:val="0"/>
+          <w:numId w:val="2"/>
+        </w:numPr>
+        <w:rPr>
+          <w:color w:val="C00000"/>
+        </w:rPr>
+      </w:pPr>
+      <w:proofErr w:type="spellStart"/>
+      <w:r>
+        <w:rPr>
+          <w:color w:val="C00000"/>
+        </w:rPr>
+        <w:t>Concurrencys</w:t>
+      </w:r>
+      <w:proofErr w:type="spellEnd"/>
+      <w:r>
+        <w:rPr>
+          <w:color w:val="C00000"/>
+        </w:rPr>
+        <w:t xml:space="preserve"> Goal </w:t>
+      </w:r>
+      <w:proofErr w:type="spellStart"/>
+      <w:r>
+        <w:rPr>
+          <w:color w:val="C00000"/>
+        </w:rPr>
+        <w:t>is</w:t>
+      </w:r>
+      <w:proofErr w:type="spellEnd"/>
+      <w:r>
+        <w:rPr>
+          <w:color w:val="C00000"/>
+        </w:rPr>
+        <w:t xml:space="preserve"> a </w:t>
+      </w:r>
+      <w:proofErr w:type="spellStart"/>
+      <w:r>
+        <w:rPr>
+          <w:color w:val="C00000"/>
+        </w:rPr>
+        <w:t>good</w:t>
+      </w:r>
+      <w:proofErr w:type="spellEnd"/>
+      <w:r>
+        <w:rPr>
+          <w:color w:val="C00000"/>
+        </w:rPr>
+        <w:t xml:space="preserve"> </w:t>
+      </w:r>
+      <w:proofErr w:type="spellStart"/>
+      <w:r>
+        <w:rPr>
+          <w:color w:val="C00000"/>
+        </w:rPr>
+        <w:t>structure</w:t>
+      </w:r>
+      <w:proofErr w:type="spellEnd"/>
+    </w:p>
+    <w:p>
+      <w:pPr>
+        <w:pStyle w:val="berschrift2"/>
+      </w:pPr>
+      <w:bookmarkStart w:id="4" w:name="_Toc86918508"/>
+      <w:r>
+        <w:t>Was ist Parallelität</w:t>
+      </w:r>
+      <w:bookmarkEnd w:id="4"/>
+    </w:p>
+    <w:p>
+      <w:pPr>
+        <w:pStyle w:val="Listenabsatz"/>
+        <w:numPr>
+          <w:ilvl w:val="0"/>
+          <w:numId w:val="2"/>
+        </w:numPr>
+        <w:rPr>
+          <w:color w:val="C00000"/>
+        </w:rPr>
+      </w:pPr>
+      <w:proofErr w:type="spellStart"/>
+      <w:r>
+        <w:rPr>
+          <w:color w:val="C00000"/>
+        </w:rPr>
+        <w:t>Programming</w:t>
+      </w:r>
+      <w:proofErr w:type="spellEnd"/>
+      <w:r>
+        <w:rPr>
+          <w:color w:val="C00000"/>
+        </w:rPr>
+        <w:t xml:space="preserve"> </w:t>
+      </w:r>
+      <w:proofErr w:type="spellStart"/>
+      <w:r>
+        <w:rPr>
+          <w:color w:val="C00000"/>
+        </w:rPr>
+        <w:t>as</w:t>
+      </w:r>
+      <w:proofErr w:type="spellEnd"/>
+      <w:r>
+        <w:rPr>
+          <w:color w:val="C00000"/>
+        </w:rPr>
+        <w:t xml:space="preserve"> </w:t>
+      </w:r>
+      <w:proofErr w:type="spellStart"/>
+      <w:r>
+        <w:rPr>
+          <w:color w:val="C00000"/>
+        </w:rPr>
+        <w:t>the</w:t>
+      </w:r>
+      <w:proofErr w:type="spellEnd"/>
+      <w:r>
+        <w:rPr>
+          <w:color w:val="C00000"/>
+        </w:rPr>
+        <w:t xml:space="preserve"> </w:t>
+      </w:r>
+      <w:proofErr w:type="spellStart"/>
+      <w:r>
+        <w:rPr>
+          <w:color w:val="C00000"/>
+        </w:rPr>
+        <w:t>simultaneous</w:t>
+      </w:r>
+      <w:proofErr w:type="spellEnd"/>
+      <w:r>
+        <w:rPr>
+          <w:color w:val="C00000"/>
+        </w:rPr>
+        <w:t xml:space="preserve"> </w:t>
+      </w:r>
+      <w:proofErr w:type="spellStart"/>
+      <w:r>
+        <w:rPr>
+          <w:color w:val="C00000"/>
+        </w:rPr>
+        <w:t>execution</w:t>
+      </w:r>
+      <w:proofErr w:type="spellEnd"/>
+      <w:r>
+        <w:rPr>
+          <w:color w:val="C00000"/>
+        </w:rPr>
+        <w:t xml:space="preserve"> </w:t>
+      </w:r>
+      <w:proofErr w:type="spellStart"/>
+      <w:r>
+        <w:rPr>
+          <w:color w:val="C00000"/>
+        </w:rPr>
+        <w:t>of</w:t>
+      </w:r>
+      <w:proofErr w:type="spellEnd"/>
+      <w:r>
+        <w:rPr>
+          <w:color w:val="C00000"/>
+        </w:rPr>
+        <w:t xml:space="preserve"> (</w:t>
+      </w:r>
+      <w:proofErr w:type="spellStart"/>
+      <w:r>
+        <w:rPr>
+          <w:color w:val="C00000"/>
+        </w:rPr>
+        <w:t>possibly</w:t>
+      </w:r>
+      <w:proofErr w:type="spellEnd"/>
+      <w:r>
+        <w:rPr>
+          <w:color w:val="C00000"/>
+        </w:rPr>
+        <w:t xml:space="preserve"> </w:t>
+      </w:r>
+      <w:proofErr w:type="spellStart"/>
+      <w:r>
+        <w:rPr>
+          <w:color w:val="C00000"/>
+        </w:rPr>
+        <w:t>related</w:t>
+      </w:r>
+      <w:proofErr w:type="spellEnd"/>
+      <w:r>
+        <w:rPr>
+          <w:color w:val="C00000"/>
+        </w:rPr>
+        <w:t xml:space="preserve">) </w:t>
+      </w:r>
+      <w:proofErr w:type="spellStart"/>
+      <w:r>
+        <w:rPr>
+          <w:color w:val="C00000"/>
+        </w:rPr>
+        <w:t>computations</w:t>
+      </w:r>
+      <w:proofErr w:type="spellEnd"/>
+      <w:r>
+        <w:rPr>
+          <w:color w:val="C00000"/>
+        </w:rPr>
+        <w:t>.</w:t>
+      </w:r>
+    </w:p>
+    <w:p>
+      <w:pPr>
+        <w:pStyle w:val="Listenabsatz"/>
+        <w:numPr>
+          <w:ilvl w:val="0"/>
+          <w:numId w:val="2"/>
+        </w:numPr>
+        <w:rPr>
+          <w:color w:val="C00000"/>
+        </w:rPr>
+      </w:pPr>
+      <w:proofErr w:type="spellStart"/>
+      <w:r>
+        <w:rPr>
+          <w:color w:val="C00000"/>
+        </w:rPr>
+        <w:t>Parallelism</w:t>
+      </w:r>
+      <w:proofErr w:type="spellEnd"/>
+      <w:r>
+        <w:rPr>
+          <w:color w:val="C00000"/>
+        </w:rPr>
+        <w:t xml:space="preserve"> </w:t>
+      </w:r>
+      <w:proofErr w:type="spellStart"/>
+      <w:r>
+        <w:rPr>
+          <w:color w:val="C00000"/>
+        </w:rPr>
+        <w:t>is</w:t>
+      </w:r>
+      <w:proofErr w:type="spellEnd"/>
+      <w:r>
+        <w:rPr>
+          <w:color w:val="C00000"/>
+        </w:rPr>
+        <w:t xml:space="preserve"> </w:t>
+      </w:r>
+      <w:proofErr w:type="spellStart"/>
+      <w:r>
+        <w:rPr>
+          <w:color w:val="C00000"/>
+        </w:rPr>
+        <w:t>about</w:t>
+      </w:r>
+      <w:proofErr w:type="spellEnd"/>
+      <w:r>
+        <w:rPr>
+          <w:color w:val="C00000"/>
+        </w:rPr>
+        <w:t xml:space="preserve"> </w:t>
+      </w:r>
+      <w:proofErr w:type="spellStart"/>
+      <w:r>
+        <w:rPr>
+          <w:color w:val="C00000"/>
+        </w:rPr>
+        <w:t>doing</w:t>
+      </w:r>
+      <w:proofErr w:type="spellEnd"/>
+      <w:r>
+        <w:rPr>
+          <w:color w:val="C00000"/>
+        </w:rPr>
+        <w:t xml:space="preserve"> lots </w:t>
+      </w:r>
+      <w:proofErr w:type="spellStart"/>
+      <w:r>
+        <w:rPr>
+          <w:color w:val="C00000"/>
+        </w:rPr>
+        <w:t>of</w:t>
+      </w:r>
+      <w:proofErr w:type="spellEnd"/>
+      <w:r>
+        <w:rPr>
+          <w:color w:val="C00000"/>
+        </w:rPr>
+        <w:t xml:space="preserve"> </w:t>
+      </w:r>
+      <w:proofErr w:type="spellStart"/>
+      <w:r>
+        <w:rPr>
+          <w:color w:val="C00000"/>
+        </w:rPr>
+        <w:t>things</w:t>
+      </w:r>
+      <w:proofErr w:type="spellEnd"/>
+      <w:r>
+        <w:rPr>
+          <w:color w:val="C00000"/>
+        </w:rPr>
+        <w:t xml:space="preserve"> at </w:t>
+      </w:r>
+      <w:proofErr w:type="spellStart"/>
+      <w:r>
+        <w:rPr>
+          <w:color w:val="C00000"/>
+        </w:rPr>
+        <w:t>once</w:t>
+      </w:r>
+      <w:proofErr w:type="spellEnd"/>
+      <w:r>
+        <w:rPr>
+          <w:color w:val="C00000"/>
+        </w:rPr>
+        <w:t>.</w:t>
+      </w:r>
+    </w:p>
+    <w:p>
+      <w:pPr>
+        <w:pStyle w:val="berschrift2"/>
+      </w:pPr>
+      <w:bookmarkStart w:id="5" w:name="_Toc86918509"/>
+      <w:r>
+        <w:t>Unterschied zwischen Nebenläufigkeit und Parallelität</w:t>
+      </w:r>
+      <w:bookmarkEnd w:id="5"/>
+    </w:p>
+    <w:p>
+      <w:pPr>
+        <w:pStyle w:val="Listenabsatz"/>
+        <w:numPr>
+          <w:ilvl w:val="0"/>
+          <w:numId w:val="2"/>
+        </w:numPr>
+        <w:rPr>
+          <w:color w:val="C00000"/>
+        </w:rPr>
+      </w:pPr>
+      <w:proofErr w:type="spellStart"/>
+      <w:r>
+        <w:rPr>
+          <w:color w:val="C00000"/>
+        </w:rPr>
+        <w:t>Concurrency</w:t>
+      </w:r>
+      <w:proofErr w:type="spellEnd"/>
+      <w:r>
+        <w:rPr>
+          <w:color w:val="C00000"/>
+        </w:rPr>
+        <w:t xml:space="preserve"> </w:t>
+      </w:r>
+      <w:proofErr w:type="spellStart"/>
+      <w:r>
+        <w:rPr>
+          <w:color w:val="C00000"/>
+        </w:rPr>
+        <w:t>is</w:t>
+      </w:r>
+      <w:proofErr w:type="spellEnd"/>
+      <w:r>
+        <w:rPr>
+          <w:color w:val="C00000"/>
+        </w:rPr>
+        <w:t xml:space="preserve"> </w:t>
+      </w:r>
+      <w:proofErr w:type="spellStart"/>
+      <w:r>
+        <w:rPr>
+          <w:color w:val="C00000"/>
+        </w:rPr>
+        <w:t>about</w:t>
+      </w:r>
+      <w:proofErr w:type="spellEnd"/>
+      <w:r>
+        <w:rPr>
+          <w:color w:val="C00000"/>
+        </w:rPr>
+        <w:t xml:space="preserve"> </w:t>
+      </w:r>
+      <w:proofErr w:type="spellStart"/>
+      <w:r>
+        <w:rPr>
+          <w:color w:val="C00000"/>
+        </w:rPr>
+        <w:t>structure</w:t>
+      </w:r>
+      <w:proofErr w:type="spellEnd"/>
+      <w:r>
+        <w:rPr>
+          <w:color w:val="C00000"/>
+        </w:rPr>
+        <w:t xml:space="preserve">, </w:t>
+      </w:r>
+      <w:proofErr w:type="spellStart"/>
+      <w:r>
+        <w:rPr>
+          <w:color w:val="C00000"/>
+        </w:rPr>
+        <w:t>parallelism</w:t>
+      </w:r>
+      <w:proofErr w:type="spellEnd"/>
+      <w:r>
+        <w:rPr>
+          <w:color w:val="C00000"/>
+        </w:rPr>
+        <w:t xml:space="preserve"> </w:t>
+      </w:r>
+      <w:proofErr w:type="spellStart"/>
+      <w:r>
+        <w:rPr>
+          <w:color w:val="C00000"/>
+        </w:rPr>
+        <w:t>is</w:t>
+      </w:r>
+      <w:proofErr w:type="spellEnd"/>
+      <w:r>
+        <w:rPr>
+          <w:color w:val="C00000"/>
+        </w:rPr>
+        <w:t xml:space="preserve"> </w:t>
+      </w:r>
+      <w:proofErr w:type="spellStart"/>
+      <w:r>
+        <w:rPr>
+          <w:color w:val="C00000"/>
+        </w:rPr>
+        <w:t>about</w:t>
+      </w:r>
+      <w:proofErr w:type="spellEnd"/>
+      <w:r>
+        <w:rPr>
+          <w:color w:val="C00000"/>
+        </w:rPr>
+        <w:t xml:space="preserve"> </w:t>
+      </w:r>
+      <w:proofErr w:type="spellStart"/>
+      <w:r>
+        <w:rPr>
+          <w:color w:val="C00000"/>
+        </w:rPr>
+        <w:t>execution</w:t>
+      </w:r>
+      <w:proofErr w:type="spellEnd"/>
+      <w:r>
+        <w:rPr>
+          <w:color w:val="C00000"/>
+        </w:rPr>
+        <w:t>.</w:t>
+      </w:r>
+    </w:p>
+    <w:p>
+      <w:pPr>
+        <w:pStyle w:val="Listenabsatz"/>
+        <w:numPr>
+          <w:ilvl w:val="0"/>
+          <w:numId w:val="2"/>
+        </w:numPr>
+        <w:rPr>
+          <w:color w:val="C00000"/>
+        </w:rPr>
+      </w:pPr>
+      <w:proofErr w:type="spellStart"/>
+      <w:r>
+        <w:rPr>
+          <w:color w:val="C00000"/>
+        </w:rPr>
+        <w:t>Concurrency</w:t>
+      </w:r>
+      <w:proofErr w:type="spellEnd"/>
+      <w:r>
+        <w:rPr>
+          <w:color w:val="C00000"/>
+        </w:rPr>
+        <w:t xml:space="preserve"> </w:t>
+      </w:r>
+      <w:proofErr w:type="spellStart"/>
+      <w:r>
+        <w:rPr>
+          <w:color w:val="C00000"/>
+        </w:rPr>
+        <w:t>provides</w:t>
+      </w:r>
+      <w:proofErr w:type="spellEnd"/>
+      <w:r>
+        <w:rPr>
+          <w:color w:val="C00000"/>
+        </w:rPr>
+        <w:t xml:space="preserve"> a </w:t>
+      </w:r>
+      <w:proofErr w:type="spellStart"/>
+      <w:r>
+        <w:rPr>
+          <w:color w:val="C00000"/>
+        </w:rPr>
+        <w:t>way</w:t>
+      </w:r>
+      <w:proofErr w:type="spellEnd"/>
+      <w:r>
+        <w:rPr>
+          <w:color w:val="C00000"/>
+        </w:rPr>
+        <w:t xml:space="preserve"> </w:t>
+      </w:r>
+      <w:proofErr w:type="spellStart"/>
+      <w:r>
+        <w:rPr>
+          <w:color w:val="C00000"/>
+        </w:rPr>
+        <w:t>to</w:t>
+      </w:r>
+      <w:proofErr w:type="spellEnd"/>
+      <w:r>
+        <w:rPr>
+          <w:color w:val="C00000"/>
+        </w:rPr>
+        <w:t xml:space="preserve"> </w:t>
+      </w:r>
+      <w:proofErr w:type="spellStart"/>
+      <w:r>
+        <w:rPr>
+          <w:color w:val="C00000"/>
+        </w:rPr>
+        <w:t>structure</w:t>
+      </w:r>
+      <w:proofErr w:type="spellEnd"/>
+      <w:r>
+        <w:rPr>
+          <w:color w:val="C00000"/>
+        </w:rPr>
+        <w:t xml:space="preserve"> a </w:t>
+      </w:r>
+      <w:proofErr w:type="spellStart"/>
+      <w:r>
+        <w:rPr>
+          <w:color w:val="C00000"/>
+        </w:rPr>
+        <w:t>solution</w:t>
+      </w:r>
+      <w:proofErr w:type="spellEnd"/>
+      <w:r>
+        <w:rPr>
+          <w:color w:val="C00000"/>
+        </w:rPr>
+        <w:t xml:space="preserve"> </w:t>
+      </w:r>
+      <w:proofErr w:type="spellStart"/>
+      <w:r>
+        <w:rPr>
+          <w:color w:val="C00000"/>
+        </w:rPr>
+        <w:t>to</w:t>
+      </w:r>
+      <w:proofErr w:type="spellEnd"/>
+      <w:r>
+        <w:rPr>
+          <w:color w:val="C00000"/>
+        </w:rPr>
+        <w:t xml:space="preserve"> </w:t>
+      </w:r>
+      <w:proofErr w:type="spellStart"/>
+      <w:r>
+        <w:rPr>
+          <w:color w:val="C00000"/>
+        </w:rPr>
+        <w:t>solve</w:t>
+      </w:r>
+      <w:proofErr w:type="spellEnd"/>
+      <w:r>
+        <w:rPr>
+          <w:color w:val="C00000"/>
+        </w:rPr>
+        <w:t xml:space="preserve"> a </w:t>
+      </w:r>
+      <w:proofErr w:type="spellStart"/>
+      <w:r>
+        <w:rPr>
+          <w:color w:val="C00000"/>
+        </w:rPr>
+        <w:t>problem</w:t>
+      </w:r>
+      <w:proofErr w:type="spellEnd"/>
+      <w:r>
+        <w:rPr>
+          <w:color w:val="C00000"/>
+        </w:rPr>
+        <w:t xml:space="preserve"> </w:t>
+      </w:r>
+      <w:proofErr w:type="spellStart"/>
+      <w:r>
+        <w:rPr>
+          <w:color w:val="C00000"/>
+        </w:rPr>
+        <w:t>that</w:t>
+      </w:r>
+      <w:proofErr w:type="spellEnd"/>
+      <w:r>
+        <w:rPr>
+          <w:color w:val="C00000"/>
+        </w:rPr>
+        <w:t xml:space="preserve"> </w:t>
+      </w:r>
+      <w:proofErr w:type="spellStart"/>
+      <w:r>
+        <w:rPr>
+          <w:color w:val="C00000"/>
+        </w:rPr>
+        <w:t>may</w:t>
+      </w:r>
+      <w:proofErr w:type="spellEnd"/>
+      <w:r>
+        <w:rPr>
+          <w:color w:val="C00000"/>
+        </w:rPr>
+        <w:t xml:space="preserve"> (but not </w:t>
+      </w:r>
+      <w:proofErr w:type="spellStart"/>
+      <w:r>
+        <w:rPr>
+          <w:color w:val="C00000"/>
+        </w:rPr>
+        <w:t>necessarily</w:t>
+      </w:r>
+      <w:proofErr w:type="spellEnd"/>
+      <w:r>
+        <w:rPr>
+          <w:color w:val="C00000"/>
+        </w:rPr>
+        <w:t xml:space="preserve">) </w:t>
+      </w:r>
+      <w:proofErr w:type="spellStart"/>
+      <w:r>
+        <w:rPr>
+          <w:color w:val="C00000"/>
+        </w:rPr>
+        <w:t>be</w:t>
+      </w:r>
+      <w:proofErr w:type="spellEnd"/>
+      <w:r>
+        <w:rPr>
+          <w:color w:val="C00000"/>
+        </w:rPr>
+        <w:t xml:space="preserve"> </w:t>
+      </w:r>
+      <w:proofErr w:type="spellStart"/>
+      <w:r>
+        <w:rPr>
+          <w:color w:val="C00000"/>
+        </w:rPr>
+        <w:t>parallelizable</w:t>
+      </w:r>
+      <w:proofErr w:type="spellEnd"/>
+      <w:r>
+        <w:rPr>
+          <w:color w:val="C00000"/>
+        </w:rPr>
+        <w:t>.</w:t>
+      </w:r>
+    </w:p>
+    <w:p>
+      <w:pPr>
+        <w:pStyle w:val="Listenabsatz"/>
+        <w:ind w:left="1440"/>
+      </w:pPr>
+    </w:p>
+    <w:p>
+      <w:pPr>
+        <w:pStyle w:val="berschrift2"/>
+      </w:pPr>
+      <w:bookmarkStart w:id="6" w:name="_Toc86918510"/>
+      <w:r>
+        <w:t>Folgen von Nebenläufigkeit</w:t>
+      </w:r>
+      <w:bookmarkEnd w:id="6"/>
+    </w:p>
+    <w:p>
+      <w:pPr>
+        <w:pStyle w:val="Listenabsatz"/>
+        <w:numPr>
+          <w:ilvl w:val="0"/>
+          <w:numId w:val="2"/>
+        </w:numPr>
+      </w:pPr>
+      <w:proofErr w:type="spellStart"/>
+      <w:r>
+        <w:t>Race</w:t>
+      </w:r>
+      <w:proofErr w:type="spellEnd"/>
+      <w:r>
+        <w:t xml:space="preserve"> </w:t>
+      </w:r>
+      <w:proofErr w:type="spellStart"/>
+      <w:r>
+        <w:t>Conditions</w:t>
+      </w:r>
+      <w:proofErr w:type="spellEnd"/>
+      <w:r>
+        <w:t xml:space="preserve"> &lt;-&gt; Threadsicherheit</w:t>
+      </w:r>
+    </w:p>
+    <w:p>
+      <w:pPr>
+        <w:pStyle w:val="Listenabsatz"/>
+        <w:numPr>
+          <w:ilvl w:val="0"/>
+          <w:numId w:val="2"/>
+        </w:numPr>
+      </w:pPr>
+      <w:r>
+        <w:t>Notwendigkeit der Koordinierung</w:t>
+      </w:r>
+      <w:r>
+        <w:t xml:space="preserve"> (Synchronisierung)</w:t>
+      </w:r>
+      <w:r>
+        <w:t xml:space="preserve"> von Zugriffen auf geteilte Ressourcen</w:t>
+      </w:r>
+    </w:p>
+    <w:p>
+      <w:pPr>
+        <w:pStyle w:val="berschrift2"/>
+      </w:pPr>
+      <w:bookmarkStart w:id="7" w:name="_Toc86918511"/>
+      <w:r>
+        <w:t>Synchronisierung</w:t>
+      </w:r>
+      <w:bookmarkEnd w:id="7"/>
+      <w:r>
+        <w:t xml:space="preserve"> </w:t>
+      </w:r>
+    </w:p>
+    <w:p>
+      <w:pPr>
+        <w:pStyle w:val="Listenabsatz"/>
+        <w:numPr>
+          <w:ilvl w:val="0"/>
+          <w:numId w:val="2"/>
+        </w:numPr>
+        <w:rPr>
+          <w:color w:val="00B0F0"/>
+        </w:rPr>
+      </w:pPr>
+      <w:r>
+        <w:rPr>
+          <w:color w:val="00B0F0"/>
+        </w:rPr>
+        <w:t>„</w:t>
+      </w:r>
+      <w:proofErr w:type="spellStart"/>
+      <w:proofErr w:type="gramStart"/>
+      <w:r>
+        <w:rPr>
+          <w:color w:val="00B0F0"/>
+        </w:rPr>
+        <w:t>t</w:t>
+      </w:r>
+      <w:r>
+        <w:rPr>
+          <w:color w:val="00B0F0"/>
+        </w:rPr>
+        <w:t>o</w:t>
+      </w:r>
+      <w:proofErr w:type="spellEnd"/>
+      <w:r>
+        <w:rPr>
+          <w:color w:val="00B0F0"/>
+        </w:rPr>
+        <w:t xml:space="preserve">  </w:t>
+      </w:r>
+      <w:proofErr w:type="spellStart"/>
+      <w:r>
+        <w:rPr>
+          <w:color w:val="00B0F0"/>
+        </w:rPr>
+        <w:t>algorithms</w:t>
+      </w:r>
+      <w:proofErr w:type="spellEnd"/>
+      <w:proofErr w:type="gramEnd"/>
+      <w:r>
+        <w:rPr>
+          <w:color w:val="00B0F0"/>
+        </w:rPr>
+        <w:t xml:space="preserve"> </w:t>
+      </w:r>
+      <w:proofErr w:type="spellStart"/>
+      <w:r>
+        <w:rPr>
+          <w:color w:val="00B0F0"/>
+        </w:rPr>
+        <w:t>for</w:t>
+      </w:r>
+      <w:proofErr w:type="spellEnd"/>
+      <w:r>
+        <w:rPr>
+          <w:color w:val="00B0F0"/>
+        </w:rPr>
+        <w:t xml:space="preserve"> </w:t>
+      </w:r>
+      <w:proofErr w:type="spellStart"/>
+      <w:r>
+        <w:rPr>
+          <w:color w:val="00B0F0"/>
+        </w:rPr>
+        <w:t>concurrent</w:t>
+      </w:r>
+      <w:proofErr w:type="spellEnd"/>
+      <w:r>
+        <w:rPr>
+          <w:color w:val="00B0F0"/>
+        </w:rPr>
+        <w:t xml:space="preserve"> </w:t>
+      </w:r>
+      <w:proofErr w:type="spellStart"/>
+      <w:r>
+        <w:rPr>
+          <w:color w:val="00B0F0"/>
+        </w:rPr>
+        <w:t>data</w:t>
+      </w:r>
+      <w:proofErr w:type="spellEnd"/>
+      <w:r>
+        <w:rPr>
+          <w:color w:val="00B0F0"/>
+        </w:rPr>
+        <w:t xml:space="preserve"> </w:t>
+      </w:r>
+      <w:proofErr w:type="spellStart"/>
+      <w:r>
+        <w:rPr>
+          <w:color w:val="00B0F0"/>
+        </w:rPr>
+        <w:t>structures</w:t>
+      </w:r>
+      <w:proofErr w:type="spellEnd"/>
+      <w:r>
+        <w:rPr>
+          <w:color w:val="00B0F0"/>
+        </w:rPr>
+        <w:t xml:space="preserve">, </w:t>
+      </w:r>
+      <w:proofErr w:type="spellStart"/>
+      <w:r>
+        <w:rPr>
+          <w:color w:val="00B0F0"/>
+        </w:rPr>
+        <w:t>including</w:t>
+      </w:r>
+      <w:proofErr w:type="spellEnd"/>
+      <w:r>
+        <w:rPr>
+          <w:color w:val="00B0F0"/>
+        </w:rPr>
+        <w:t xml:space="preserve"> FIFO </w:t>
+      </w:r>
+      <w:proofErr w:type="spellStart"/>
+      <w:r>
+        <w:rPr>
+          <w:color w:val="00B0F0"/>
+        </w:rPr>
+        <w:t>queues</w:t>
+      </w:r>
+      <w:proofErr w:type="spellEnd"/>
+      <w:r>
+        <w:rPr>
+          <w:color w:val="00B0F0"/>
+        </w:rPr>
+        <w:t xml:space="preserve">, fall </w:t>
+      </w:r>
+      <w:proofErr w:type="spellStart"/>
+      <w:r>
+        <w:rPr>
+          <w:color w:val="00B0F0"/>
+        </w:rPr>
+        <w:t>into</w:t>
+      </w:r>
+      <w:proofErr w:type="spellEnd"/>
+      <w:r>
+        <w:rPr>
+          <w:color w:val="00B0F0"/>
+        </w:rPr>
+        <w:t xml:space="preserve"> </w:t>
+      </w:r>
+      <w:proofErr w:type="spellStart"/>
+      <w:r>
+        <w:rPr>
+          <w:color w:val="00B0F0"/>
+        </w:rPr>
+        <w:t>two</w:t>
+      </w:r>
+      <w:proofErr w:type="spellEnd"/>
+      <w:r>
+        <w:rPr>
+          <w:color w:val="00B0F0"/>
+        </w:rPr>
+        <w:t xml:space="preserve"> </w:t>
+      </w:r>
+      <w:proofErr w:type="spellStart"/>
+      <w:r>
+        <w:rPr>
+          <w:color w:val="00B0F0"/>
+        </w:rPr>
+        <w:t>categories:blockingandnon-blocking</w:t>
+      </w:r>
+      <w:proofErr w:type="spellEnd"/>
+      <w:r>
+        <w:rPr>
+          <w:color w:val="00B0F0"/>
+        </w:rPr>
+        <w:t>.</w:t>
+      </w:r>
+      <w:r>
+        <w:rPr>
+          <w:color w:val="00B0F0"/>
+        </w:rPr>
+        <w:t>“</w:t>
+      </w:r>
+    </w:p>
+    <w:p>
+      <w:pPr>
+        <w:pStyle w:val="berschrift3"/>
+      </w:pPr>
+      <w:bookmarkStart w:id="8" w:name="_Toc86918512"/>
+      <w:r>
+        <w:t>Blockende Synchronisierung</w:t>
+      </w:r>
+      <w:bookmarkEnd w:id="8"/>
+    </w:p>
+    <w:p>
+      <w:pPr>
+        <w:pStyle w:val="Listenabsatz"/>
+        <w:numPr>
+          <w:ilvl w:val="0"/>
+          <w:numId w:val="2"/>
+        </w:numPr>
+        <w:rPr>
+          <w:color w:val="00B0F0"/>
+        </w:rPr>
+      </w:pPr>
+      <w:r>
+        <w:rPr>
+          <w:color w:val="00B0F0"/>
+        </w:rPr>
+        <w:t xml:space="preserve">Blocking </w:t>
+      </w:r>
+      <w:proofErr w:type="spellStart"/>
+      <w:r>
+        <w:rPr>
+          <w:color w:val="00B0F0"/>
+        </w:rPr>
+        <w:t>algorithms</w:t>
+      </w:r>
+      <w:proofErr w:type="spellEnd"/>
+      <w:r>
+        <w:rPr>
+          <w:color w:val="00B0F0"/>
+        </w:rPr>
+        <w:t xml:space="preserve"> </w:t>
+      </w:r>
+      <w:proofErr w:type="spellStart"/>
+      <w:r>
+        <w:rPr>
+          <w:color w:val="00B0F0"/>
+        </w:rPr>
+        <w:t>allow</w:t>
+      </w:r>
+      <w:proofErr w:type="spellEnd"/>
+      <w:r>
+        <w:rPr>
+          <w:color w:val="00B0F0"/>
+        </w:rPr>
+        <w:t xml:space="preserve"> a slow </w:t>
+      </w:r>
+      <w:proofErr w:type="spellStart"/>
+      <w:r>
+        <w:rPr>
+          <w:color w:val="00B0F0"/>
+        </w:rPr>
+        <w:t>or</w:t>
+      </w:r>
+      <w:proofErr w:type="spellEnd"/>
+      <w:r>
+        <w:rPr>
+          <w:color w:val="00B0F0"/>
+        </w:rPr>
+        <w:t xml:space="preserve"> </w:t>
+      </w:r>
+      <w:proofErr w:type="spellStart"/>
+      <w:r>
+        <w:rPr>
+          <w:color w:val="00B0F0"/>
+        </w:rPr>
+        <w:t>delayed</w:t>
+      </w:r>
+      <w:proofErr w:type="spellEnd"/>
+      <w:r>
+        <w:rPr>
+          <w:color w:val="00B0F0"/>
+        </w:rPr>
+        <w:t xml:space="preserve"> </w:t>
+      </w:r>
+      <w:proofErr w:type="spellStart"/>
+      <w:r>
+        <w:rPr>
+          <w:color w:val="00B0F0"/>
+        </w:rPr>
+        <w:t>process</w:t>
+      </w:r>
+      <w:proofErr w:type="spellEnd"/>
+      <w:r>
+        <w:rPr>
+          <w:color w:val="00B0F0"/>
+        </w:rPr>
+        <w:t xml:space="preserve"> </w:t>
+      </w:r>
+      <w:proofErr w:type="spellStart"/>
+      <w:r>
+        <w:rPr>
+          <w:color w:val="00B0F0"/>
+        </w:rPr>
+        <w:t>to</w:t>
+      </w:r>
+      <w:proofErr w:type="spellEnd"/>
+      <w:r>
+        <w:rPr>
+          <w:color w:val="00B0F0"/>
+        </w:rPr>
+        <w:t xml:space="preserve"> </w:t>
+      </w:r>
+      <w:proofErr w:type="spellStart"/>
+      <w:r>
+        <w:rPr>
+          <w:color w:val="00B0F0"/>
+        </w:rPr>
+        <w:t>prevent</w:t>
+      </w:r>
+      <w:proofErr w:type="spellEnd"/>
+      <w:r>
+        <w:rPr>
+          <w:color w:val="00B0F0"/>
+        </w:rPr>
+        <w:t xml:space="preserve"> </w:t>
+      </w:r>
+      <w:proofErr w:type="spellStart"/>
+      <w:r>
+        <w:rPr>
+          <w:color w:val="00B0F0"/>
+        </w:rPr>
+        <w:t>faster</w:t>
+      </w:r>
+      <w:proofErr w:type="spellEnd"/>
+      <w:r>
+        <w:rPr>
+          <w:color w:val="00B0F0"/>
+        </w:rPr>
+        <w:t xml:space="preserve"> </w:t>
+      </w:r>
+      <w:proofErr w:type="spellStart"/>
+      <w:r>
+        <w:rPr>
+          <w:color w:val="00B0F0"/>
+        </w:rPr>
+        <w:t>processes</w:t>
+      </w:r>
+      <w:proofErr w:type="spellEnd"/>
+      <w:r>
+        <w:rPr>
+          <w:color w:val="00B0F0"/>
+        </w:rPr>
+        <w:t xml:space="preserve"> </w:t>
+      </w:r>
+      <w:proofErr w:type="spellStart"/>
+      <w:r>
+        <w:rPr>
+          <w:color w:val="00B0F0"/>
+        </w:rPr>
+        <w:t>from</w:t>
+      </w:r>
+      <w:proofErr w:type="spellEnd"/>
+      <w:r>
+        <w:rPr>
+          <w:color w:val="00B0F0"/>
+        </w:rPr>
+        <w:t xml:space="preserve"> </w:t>
+      </w:r>
+      <w:proofErr w:type="spellStart"/>
+      <w:r>
+        <w:rPr>
+          <w:color w:val="00B0F0"/>
+        </w:rPr>
+        <w:t>completingoperations</w:t>
+      </w:r>
+      <w:proofErr w:type="spellEnd"/>
+      <w:r>
+        <w:rPr>
+          <w:color w:val="00B0F0"/>
+        </w:rPr>
+        <w:t xml:space="preserve"> on </w:t>
+      </w:r>
+      <w:proofErr w:type="spellStart"/>
+      <w:r>
+        <w:rPr>
+          <w:color w:val="00B0F0"/>
+        </w:rPr>
+        <w:t>the</w:t>
+      </w:r>
+      <w:proofErr w:type="spellEnd"/>
+      <w:r>
+        <w:rPr>
+          <w:color w:val="00B0F0"/>
+        </w:rPr>
+        <w:t xml:space="preserve"> </w:t>
+      </w:r>
+      <w:proofErr w:type="spellStart"/>
+      <w:r>
+        <w:rPr>
+          <w:color w:val="00B0F0"/>
+        </w:rPr>
+        <w:t>shared</w:t>
+      </w:r>
+      <w:proofErr w:type="spellEnd"/>
+      <w:r>
+        <w:rPr>
+          <w:color w:val="00B0F0"/>
+        </w:rPr>
+        <w:t xml:space="preserve"> </w:t>
+      </w:r>
+      <w:proofErr w:type="spellStart"/>
+      <w:r>
+        <w:rPr>
+          <w:color w:val="00B0F0"/>
+        </w:rPr>
+        <w:t>data</w:t>
+      </w:r>
+      <w:proofErr w:type="spellEnd"/>
+      <w:r>
+        <w:rPr>
+          <w:color w:val="00B0F0"/>
+        </w:rPr>
+        <w:t xml:space="preserve"> </w:t>
+      </w:r>
+      <w:proofErr w:type="spellStart"/>
+      <w:r>
+        <w:rPr>
+          <w:color w:val="00B0F0"/>
+        </w:rPr>
+        <w:t>structure</w:t>
+      </w:r>
+      <w:proofErr w:type="spellEnd"/>
+      <w:r>
+        <w:rPr>
+          <w:color w:val="00B0F0"/>
+        </w:rPr>
+        <w:t xml:space="preserve"> </w:t>
+      </w:r>
+      <w:proofErr w:type="spellStart"/>
+      <w:r>
+        <w:rPr>
+          <w:color w:val="00B0F0"/>
+        </w:rPr>
+        <w:t>indefinitely</w:t>
+      </w:r>
+      <w:proofErr w:type="spellEnd"/>
+      <w:r>
+        <w:rPr>
+          <w:color w:val="00B0F0"/>
+        </w:rPr>
+        <w:t>.</w:t>
+      </w:r>
+    </w:p>
+    <w:p>
+      <w:pPr>
+        <w:pStyle w:val="berschrift3"/>
+      </w:pPr>
+      <w:bookmarkStart w:id="9" w:name="_Toc86918513"/>
+      <w:r>
+        <w:t>Nicht Blockende Synch</w:t>
+      </w:r>
+      <w:bookmarkEnd w:id="9"/>
+    </w:p>
+    <w:p>
+      <w:pPr>
+        <w:pStyle w:val="Listenabsatz"/>
+        <w:numPr>
+          <w:ilvl w:val="0"/>
+          <w:numId w:val="2"/>
+        </w:numPr>
+      </w:pPr>
+      <w:proofErr w:type="spellStart"/>
+      <w:r>
+        <w:t>Zb</w:t>
+      </w:r>
+      <w:proofErr w:type="spellEnd"/>
+      <w:r>
+        <w:t xml:space="preserve">. </w:t>
+      </w:r>
+      <w:r>
+        <w:t>Synch durch Nutzung atomarer Operation</w:t>
+      </w:r>
+      <w:r>
+        <w:t>en?</w:t>
+      </w:r>
+    </w:p>
+    <w:p>
+      <w:pPr>
+        <w:pStyle w:val="Listenabsatz"/>
+        <w:numPr>
+          <w:ilvl w:val="0"/>
+          <w:numId w:val="2"/>
+        </w:numPr>
+        <w:rPr>
+          <w:color w:val="00B0F0"/>
+        </w:rPr>
+      </w:pPr>
+      <w:r>
+        <w:rPr>
+          <w:color w:val="00B0F0"/>
+        </w:rPr>
+        <w:t>„</w:t>
+      </w:r>
+      <w:r>
+        <w:rPr>
+          <w:color w:val="00B0F0"/>
+        </w:rPr>
+        <w:t>Non-</w:t>
+      </w:r>
+      <w:proofErr w:type="spellStart"/>
+      <w:r>
+        <w:rPr>
+          <w:color w:val="00B0F0"/>
+        </w:rPr>
+        <w:t>blocking</w:t>
+      </w:r>
+      <w:proofErr w:type="spellEnd"/>
+      <w:r>
+        <w:rPr>
+          <w:color w:val="00B0F0"/>
+        </w:rPr>
+        <w:t xml:space="preserve"> </w:t>
+      </w:r>
+      <w:proofErr w:type="spellStart"/>
+      <w:r>
+        <w:rPr>
+          <w:color w:val="00B0F0"/>
+        </w:rPr>
+        <w:t>algorithms</w:t>
+      </w:r>
+      <w:proofErr w:type="spellEnd"/>
+      <w:r>
+        <w:rPr>
+          <w:color w:val="00B0F0"/>
+        </w:rPr>
+        <w:t xml:space="preserve"> </w:t>
+      </w:r>
+      <w:proofErr w:type="spellStart"/>
+      <w:r>
+        <w:rPr>
+          <w:color w:val="00B0F0"/>
+        </w:rPr>
+        <w:t>guarantee</w:t>
+      </w:r>
+      <w:proofErr w:type="spellEnd"/>
+      <w:r>
+        <w:rPr>
+          <w:color w:val="00B0F0"/>
+        </w:rPr>
+        <w:t xml:space="preserve"> </w:t>
+      </w:r>
+      <w:proofErr w:type="spellStart"/>
+      <w:r>
+        <w:rPr>
+          <w:color w:val="00B0F0"/>
+        </w:rPr>
+        <w:t>that</w:t>
+      </w:r>
+      <w:proofErr w:type="spellEnd"/>
+      <w:r>
+        <w:rPr>
+          <w:color w:val="00B0F0"/>
+        </w:rPr>
+        <w:t xml:space="preserve"> </w:t>
+      </w:r>
+      <w:proofErr w:type="spellStart"/>
+      <w:r>
+        <w:rPr>
+          <w:color w:val="00B0F0"/>
+        </w:rPr>
+        <w:t>if</w:t>
+      </w:r>
+      <w:proofErr w:type="spellEnd"/>
+      <w:r>
+        <w:rPr>
+          <w:color w:val="00B0F0"/>
+        </w:rPr>
+        <w:t xml:space="preserve"> </w:t>
+      </w:r>
+      <w:proofErr w:type="spellStart"/>
+      <w:r>
+        <w:rPr>
+          <w:color w:val="00B0F0"/>
+        </w:rPr>
+        <w:t>there</w:t>
+      </w:r>
+      <w:proofErr w:type="spellEnd"/>
+      <w:r>
+        <w:rPr>
+          <w:color w:val="00B0F0"/>
+        </w:rPr>
+        <w:t xml:space="preserve"> </w:t>
+      </w:r>
+      <w:proofErr w:type="spellStart"/>
+      <w:r>
+        <w:rPr>
+          <w:color w:val="00B0F0"/>
+        </w:rPr>
+        <w:t>are</w:t>
+      </w:r>
+      <w:proofErr w:type="spellEnd"/>
+      <w:r>
+        <w:rPr>
+          <w:color w:val="00B0F0"/>
+        </w:rPr>
+        <w:t xml:space="preserve"> </w:t>
+      </w:r>
+      <w:proofErr w:type="spellStart"/>
+      <w:r>
+        <w:rPr>
+          <w:color w:val="00B0F0"/>
+        </w:rPr>
+        <w:t>one</w:t>
+      </w:r>
+      <w:proofErr w:type="spellEnd"/>
+      <w:r>
+        <w:rPr>
+          <w:color w:val="00B0F0"/>
+        </w:rPr>
+        <w:t xml:space="preserve"> </w:t>
+      </w:r>
+      <w:proofErr w:type="spellStart"/>
+      <w:r>
+        <w:rPr>
+          <w:color w:val="00B0F0"/>
+        </w:rPr>
+        <w:t>or</w:t>
+      </w:r>
+      <w:proofErr w:type="spellEnd"/>
+      <w:r>
+        <w:rPr>
+          <w:color w:val="00B0F0"/>
+        </w:rPr>
+        <w:t xml:space="preserve"> </w:t>
+      </w:r>
+      <w:proofErr w:type="spellStart"/>
+      <w:r>
+        <w:rPr>
+          <w:color w:val="00B0F0"/>
+        </w:rPr>
+        <w:t>moreactive</w:t>
+      </w:r>
+      <w:proofErr w:type="spellEnd"/>
+      <w:r>
+        <w:rPr>
+          <w:color w:val="00B0F0"/>
+        </w:rPr>
+        <w:t xml:space="preserve"> </w:t>
+      </w:r>
+      <w:proofErr w:type="spellStart"/>
+      <w:r>
+        <w:rPr>
+          <w:color w:val="00B0F0"/>
+        </w:rPr>
+        <w:t>processes</w:t>
+      </w:r>
+      <w:proofErr w:type="spellEnd"/>
+      <w:r>
+        <w:rPr>
+          <w:color w:val="00B0F0"/>
+        </w:rPr>
+        <w:t xml:space="preserve"> </w:t>
+      </w:r>
+      <w:proofErr w:type="spellStart"/>
+      <w:r>
+        <w:rPr>
+          <w:color w:val="00B0F0"/>
+        </w:rPr>
+        <w:t>trying</w:t>
+      </w:r>
+      <w:proofErr w:type="spellEnd"/>
+      <w:r>
+        <w:rPr>
+          <w:color w:val="00B0F0"/>
+        </w:rPr>
+        <w:t xml:space="preserve"> </w:t>
+      </w:r>
+      <w:proofErr w:type="spellStart"/>
+      <w:r>
+        <w:rPr>
+          <w:color w:val="00B0F0"/>
+        </w:rPr>
+        <w:t>to</w:t>
+      </w:r>
+      <w:proofErr w:type="spellEnd"/>
+      <w:r>
+        <w:rPr>
+          <w:color w:val="00B0F0"/>
+        </w:rPr>
+        <w:t xml:space="preserve"> perform </w:t>
+      </w:r>
+      <w:proofErr w:type="spellStart"/>
+      <w:r>
+        <w:rPr>
+          <w:color w:val="00B0F0"/>
+        </w:rPr>
+        <w:t>operations</w:t>
+      </w:r>
+      <w:proofErr w:type="spellEnd"/>
+      <w:r>
+        <w:rPr>
+          <w:color w:val="00B0F0"/>
+        </w:rPr>
+        <w:t xml:space="preserve"> on a </w:t>
+      </w:r>
+      <w:proofErr w:type="spellStart"/>
+      <w:r>
+        <w:rPr>
+          <w:color w:val="00B0F0"/>
+        </w:rPr>
+        <w:t>shareddata</w:t>
+      </w:r>
+      <w:proofErr w:type="spellEnd"/>
+      <w:r>
+        <w:rPr>
+          <w:color w:val="00B0F0"/>
+        </w:rPr>
+        <w:t xml:space="preserve"> </w:t>
+      </w:r>
+      <w:proofErr w:type="spellStart"/>
+      <w:r>
+        <w:rPr>
+          <w:color w:val="00B0F0"/>
+        </w:rPr>
+        <w:t>structure</w:t>
+      </w:r>
+      <w:proofErr w:type="spellEnd"/>
+      <w:r>
+        <w:rPr>
+          <w:color w:val="00B0F0"/>
+        </w:rPr>
+        <w:t xml:space="preserve">, </w:t>
+      </w:r>
+      <w:proofErr w:type="spellStart"/>
+      <w:r>
+        <w:rPr>
+          <w:color w:val="00B0F0"/>
+        </w:rPr>
+        <w:t>some</w:t>
+      </w:r>
+      <w:proofErr w:type="spellEnd"/>
+      <w:r>
+        <w:rPr>
+          <w:color w:val="00B0F0"/>
+        </w:rPr>
+        <w:t xml:space="preserve"> </w:t>
+      </w:r>
+      <w:proofErr w:type="spellStart"/>
+      <w:r>
+        <w:rPr>
+          <w:color w:val="00B0F0"/>
+        </w:rPr>
+        <w:t>operation</w:t>
+      </w:r>
+      <w:proofErr w:type="spellEnd"/>
+      <w:r>
+        <w:rPr>
+          <w:color w:val="00B0F0"/>
+        </w:rPr>
+        <w:t xml:space="preserve"> will </w:t>
+      </w:r>
+      <w:proofErr w:type="spellStart"/>
+      <w:r>
+        <w:rPr>
+          <w:color w:val="00B0F0"/>
+        </w:rPr>
+        <w:t>complete</w:t>
+      </w:r>
+      <w:proofErr w:type="spellEnd"/>
+      <w:r>
+        <w:rPr>
+          <w:color w:val="00B0F0"/>
+        </w:rPr>
+        <w:t xml:space="preserve"> </w:t>
+      </w:r>
+      <w:proofErr w:type="spellStart"/>
+      <w:r>
+        <w:rPr>
+          <w:color w:val="00B0F0"/>
+        </w:rPr>
+        <w:t>within</w:t>
+      </w:r>
+      <w:proofErr w:type="spellEnd"/>
+      <w:r>
+        <w:rPr>
+          <w:color w:val="00B0F0"/>
+        </w:rPr>
+        <w:t xml:space="preserve"> </w:t>
+      </w:r>
+      <w:proofErr w:type="spellStart"/>
+      <w:r>
+        <w:rPr>
+          <w:color w:val="00B0F0"/>
+        </w:rPr>
+        <w:t>afinitenumber</w:t>
+      </w:r>
+      <w:proofErr w:type="spellEnd"/>
+      <w:r>
+        <w:rPr>
+          <w:color w:val="00B0F0"/>
+        </w:rPr>
+        <w:t xml:space="preserve"> </w:t>
+      </w:r>
+      <w:proofErr w:type="spellStart"/>
+      <w:r>
+        <w:rPr>
+          <w:color w:val="00B0F0"/>
+        </w:rPr>
+        <w:t>of</w:t>
+      </w:r>
+      <w:proofErr w:type="spellEnd"/>
+      <w:r>
+        <w:rPr>
+          <w:color w:val="00B0F0"/>
+        </w:rPr>
+        <w:t xml:space="preserve"> time </w:t>
+      </w:r>
+      <w:proofErr w:type="spellStart"/>
+      <w:r>
+        <w:rPr>
+          <w:color w:val="00B0F0"/>
+        </w:rPr>
+        <w:t>steps</w:t>
+      </w:r>
+      <w:proofErr w:type="spellEnd"/>
+      <w:r>
+        <w:rPr>
+          <w:color w:val="00B0F0"/>
+        </w:rPr>
+        <w:t>“</w:t>
+      </w:r>
+    </w:p>
+    <w:p>
+      <w:pPr>
+        <w:pStyle w:val="Listenabsatz"/>
+        <w:numPr>
+          <w:ilvl w:val="0"/>
+          <w:numId w:val="2"/>
+        </w:numPr>
+      </w:pPr>
+      <w:proofErr w:type="spellStart"/>
+      <w:r>
+        <w:t>Compare</w:t>
+      </w:r>
+      <w:r>
+        <w:t>_</w:t>
+      </w:r>
+      <w:r>
+        <w:t>and</w:t>
+      </w:r>
+      <w:r>
+        <w:t>_</w:t>
+      </w:r>
+      <w:r>
+        <w:t>swap</w:t>
+      </w:r>
+      <w:proofErr w:type="spellEnd"/>
+    </w:p>
+    <w:p>
+      <w:pPr>
+        <w:pStyle w:val="Listenabsatz"/>
+        <w:numPr>
+          <w:ilvl w:val="0"/>
+          <w:numId w:val="2"/>
+        </w:numPr>
+      </w:pPr>
+      <w:proofErr w:type="spellStart"/>
+      <w:r>
+        <w:t>wait-free</w:t>
+      </w:r>
+      <w:proofErr w:type="spellEnd"/>
+      <w:r>
+        <w:t xml:space="preserve"> </w:t>
+      </w:r>
+      <w:proofErr w:type="spellStart"/>
+      <w:r>
+        <w:t>Algorithm</w:t>
+      </w:r>
+      <w:proofErr w:type="spellEnd"/>
+    </w:p>
+    <w:p>
+      <w:pPr>
+        <w:pStyle w:val="berschrift3"/>
+      </w:pPr>
+      <w:bookmarkStart w:id="10" w:name="_Toc86918514"/>
+      <w:r>
+        <w:t xml:space="preserve">Vergleich zwischen Block und </w:t>
+      </w:r>
+      <w:proofErr w:type="spellStart"/>
+      <w:r>
+        <w:t>nichtblock</w:t>
+      </w:r>
+      <w:bookmarkEnd w:id="10"/>
+      <w:proofErr w:type="spellEnd"/>
+    </w:p>
+    <w:p>
+      <w:pPr>
+        <w:pStyle w:val="Listenabsatz"/>
+        <w:numPr>
+          <w:ilvl w:val="0"/>
+          <w:numId w:val="2"/>
+        </w:numPr>
+        <w:rPr>
+          <w:color w:val="00B0F0"/>
+        </w:rPr>
+      </w:pPr>
+      <w:r>
+        <w:rPr>
+          <w:color w:val="00B0F0"/>
+        </w:rPr>
+        <w:t xml:space="preserve">„On </w:t>
+      </w:r>
+      <w:proofErr w:type="spellStart"/>
+      <w:r>
+        <w:rPr>
+          <w:color w:val="00B0F0"/>
+        </w:rPr>
+        <w:t>asynchronous</w:t>
+      </w:r>
+      <w:proofErr w:type="spellEnd"/>
+      <w:r>
+        <w:rPr>
+          <w:color w:val="00B0F0"/>
+        </w:rPr>
+        <w:t xml:space="preserve"> (</w:t>
+      </w:r>
+      <w:proofErr w:type="spellStart"/>
+      <w:r>
+        <w:rPr>
+          <w:color w:val="00B0F0"/>
+        </w:rPr>
+        <w:t>especially</w:t>
+      </w:r>
+      <w:proofErr w:type="spellEnd"/>
+      <w:r>
+        <w:rPr>
+          <w:color w:val="00B0F0"/>
+        </w:rPr>
+        <w:t xml:space="preserve"> multi-</w:t>
+      </w:r>
+      <w:proofErr w:type="spellStart"/>
+      <w:r>
+        <w:rPr>
+          <w:color w:val="00B0F0"/>
+        </w:rPr>
+        <w:t>programmed</w:t>
+      </w:r>
+      <w:proofErr w:type="spellEnd"/>
+      <w:r>
+        <w:rPr>
+          <w:color w:val="00B0F0"/>
+        </w:rPr>
+        <w:t xml:space="preserve">) </w:t>
+      </w:r>
+      <w:proofErr w:type="spellStart"/>
+      <w:r>
+        <w:rPr>
+          <w:color w:val="00B0F0"/>
+        </w:rPr>
+        <w:t>multiprocessor</w:t>
+      </w:r>
+      <w:proofErr w:type="spellEnd"/>
+      <w:r>
+        <w:rPr>
+          <w:color w:val="00B0F0"/>
+        </w:rPr>
+        <w:t xml:space="preserve"> </w:t>
+      </w:r>
+      <w:proofErr w:type="spellStart"/>
+      <w:r>
+        <w:rPr>
+          <w:color w:val="00B0F0"/>
+        </w:rPr>
+        <w:t>systems</w:t>
+      </w:r>
+      <w:proofErr w:type="spellEnd"/>
+      <w:r>
+        <w:rPr>
+          <w:color w:val="00B0F0"/>
+        </w:rPr>
+        <w:t xml:space="preserve">, </w:t>
+      </w:r>
+      <w:proofErr w:type="spellStart"/>
+      <w:r>
+        <w:rPr>
+          <w:color w:val="00B0F0"/>
+        </w:rPr>
+        <w:t>blocking</w:t>
+      </w:r>
+      <w:proofErr w:type="spellEnd"/>
+      <w:r>
+        <w:rPr>
+          <w:color w:val="00B0F0"/>
+        </w:rPr>
+        <w:t xml:space="preserve"> </w:t>
+      </w:r>
+      <w:proofErr w:type="spellStart"/>
+      <w:r>
+        <w:rPr>
+          <w:color w:val="00B0F0"/>
+        </w:rPr>
+        <w:t>algorithmssuffer</w:t>
+      </w:r>
+      <w:proofErr w:type="spellEnd"/>
+      <w:r>
+        <w:rPr>
+          <w:color w:val="00B0F0"/>
+        </w:rPr>
+        <w:t xml:space="preserve"> </w:t>
+      </w:r>
+      <w:proofErr w:type="spellStart"/>
+      <w:r>
+        <w:rPr>
+          <w:color w:val="00B0F0"/>
+        </w:rPr>
+        <w:t>significant</w:t>
+      </w:r>
+      <w:proofErr w:type="spellEnd"/>
+      <w:r>
+        <w:rPr>
+          <w:color w:val="00B0F0"/>
+        </w:rPr>
+        <w:t xml:space="preserve"> </w:t>
+      </w:r>
+      <w:proofErr w:type="spellStart"/>
+      <w:r>
+        <w:rPr>
+          <w:color w:val="00B0F0"/>
+        </w:rPr>
+        <w:t>performance</w:t>
+      </w:r>
+      <w:proofErr w:type="spellEnd"/>
+      <w:r>
+        <w:rPr>
+          <w:color w:val="00B0F0"/>
+        </w:rPr>
+        <w:t xml:space="preserve"> </w:t>
+      </w:r>
+      <w:proofErr w:type="spellStart"/>
+      <w:r>
+        <w:rPr>
+          <w:color w:val="00B0F0"/>
+        </w:rPr>
+        <w:t>degradation</w:t>
+      </w:r>
+      <w:proofErr w:type="spellEnd"/>
+      <w:r>
+        <w:rPr>
+          <w:color w:val="00B0F0"/>
+        </w:rPr>
+        <w:t xml:space="preserve"> </w:t>
+      </w:r>
+      <w:proofErr w:type="spellStart"/>
+      <w:r>
+        <w:rPr>
+          <w:color w:val="00B0F0"/>
+        </w:rPr>
+        <w:t>when</w:t>
+      </w:r>
+      <w:proofErr w:type="spellEnd"/>
+      <w:r>
+        <w:rPr>
+          <w:color w:val="00B0F0"/>
+        </w:rPr>
+        <w:t xml:space="preserve"> a </w:t>
+      </w:r>
+      <w:proofErr w:type="spellStart"/>
+      <w:r>
+        <w:rPr>
+          <w:color w:val="00B0F0"/>
+        </w:rPr>
+        <w:t>processis</w:t>
+      </w:r>
+      <w:proofErr w:type="spellEnd"/>
+      <w:r>
+        <w:rPr>
+          <w:color w:val="00B0F0"/>
+        </w:rPr>
+        <w:t xml:space="preserve"> </w:t>
+      </w:r>
+      <w:proofErr w:type="spellStart"/>
+      <w:r>
+        <w:rPr>
+          <w:color w:val="00B0F0"/>
+        </w:rPr>
+        <w:t>halted</w:t>
+      </w:r>
+      <w:proofErr w:type="spellEnd"/>
+      <w:r>
+        <w:rPr>
+          <w:color w:val="00B0F0"/>
+        </w:rPr>
+        <w:t xml:space="preserve"> </w:t>
+      </w:r>
+      <w:proofErr w:type="spellStart"/>
+      <w:r>
+        <w:rPr>
+          <w:color w:val="00B0F0"/>
+        </w:rPr>
+        <w:t>or</w:t>
+      </w:r>
+      <w:proofErr w:type="spellEnd"/>
+      <w:r>
+        <w:rPr>
+          <w:color w:val="00B0F0"/>
+        </w:rPr>
+        <w:t xml:space="preserve"> </w:t>
+      </w:r>
+      <w:proofErr w:type="spellStart"/>
+      <w:r>
+        <w:rPr>
+          <w:color w:val="00B0F0"/>
+        </w:rPr>
+        <w:t>delayed</w:t>
+      </w:r>
+      <w:proofErr w:type="spellEnd"/>
+      <w:r>
+        <w:rPr>
+          <w:color w:val="00B0F0"/>
+        </w:rPr>
+        <w:t xml:space="preserve"> at an inopportune </w:t>
+      </w:r>
+      <w:proofErr w:type="spellStart"/>
+      <w:r>
+        <w:rPr>
+          <w:color w:val="00B0F0"/>
+        </w:rPr>
+        <w:t>moment</w:t>
+      </w:r>
+      <w:proofErr w:type="spellEnd"/>
+      <w:r>
+        <w:rPr>
+          <w:color w:val="00B0F0"/>
+        </w:rPr>
+        <w:t>.</w:t>
+      </w:r>
+      <w:r>
+        <w:rPr>
+          <w:color w:val="00B0F0"/>
+        </w:rPr>
+        <w:t xml:space="preserve"> </w:t>
+      </w:r>
+      <w:r>
+        <w:rPr>
+          <w:color w:val="00B0F0"/>
+        </w:rPr>
+        <w:t>Possible</w:t>
+      </w:r>
+      <w:r>
+        <w:rPr>
+          <w:color w:val="00B0F0"/>
+        </w:rPr>
+        <w:t xml:space="preserve"> </w:t>
+      </w:r>
+      <w:proofErr w:type="spellStart"/>
+      <w:r>
+        <w:rPr>
+          <w:color w:val="00B0F0"/>
+        </w:rPr>
+        <w:t>sources</w:t>
+      </w:r>
+      <w:proofErr w:type="spellEnd"/>
+      <w:r>
+        <w:rPr>
+          <w:color w:val="00B0F0"/>
+        </w:rPr>
+        <w:t xml:space="preserve"> </w:t>
+      </w:r>
+      <w:proofErr w:type="spellStart"/>
+      <w:r>
+        <w:rPr>
+          <w:color w:val="00B0F0"/>
+        </w:rPr>
+        <w:t>of</w:t>
+      </w:r>
+      <w:proofErr w:type="spellEnd"/>
+      <w:r>
+        <w:rPr>
+          <w:color w:val="00B0F0"/>
+        </w:rPr>
+        <w:t xml:space="preserve"> </w:t>
+      </w:r>
+      <w:proofErr w:type="spellStart"/>
+      <w:r>
+        <w:rPr>
+          <w:color w:val="00B0F0"/>
+        </w:rPr>
+        <w:t>delay</w:t>
+      </w:r>
+      <w:proofErr w:type="spellEnd"/>
+      <w:r>
+        <w:rPr>
+          <w:color w:val="00B0F0"/>
+        </w:rPr>
+        <w:t xml:space="preserve"> </w:t>
+      </w:r>
+      <w:proofErr w:type="spellStart"/>
+      <w:r>
+        <w:rPr>
+          <w:color w:val="00B0F0"/>
+        </w:rPr>
+        <w:t>include</w:t>
+      </w:r>
+      <w:proofErr w:type="spellEnd"/>
+      <w:r>
+        <w:rPr>
+          <w:color w:val="00B0F0"/>
+        </w:rPr>
+        <w:t xml:space="preserve"> </w:t>
+      </w:r>
+      <w:proofErr w:type="spellStart"/>
+      <w:r>
+        <w:rPr>
+          <w:color w:val="00B0F0"/>
+        </w:rPr>
+        <w:t>processor</w:t>
+      </w:r>
+      <w:proofErr w:type="spellEnd"/>
+      <w:r>
+        <w:rPr>
+          <w:color w:val="00B0F0"/>
+        </w:rPr>
+        <w:t xml:space="preserve"> </w:t>
+      </w:r>
+      <w:proofErr w:type="spellStart"/>
+      <w:r>
+        <w:rPr>
+          <w:color w:val="00B0F0"/>
+        </w:rPr>
+        <w:t>scheduling</w:t>
+      </w:r>
+      <w:proofErr w:type="spellEnd"/>
+      <w:r>
+        <w:rPr>
+          <w:color w:val="00B0F0"/>
+        </w:rPr>
+        <w:t xml:space="preserve"> </w:t>
+      </w:r>
+      <w:proofErr w:type="spellStart"/>
+      <w:proofErr w:type="gramStart"/>
+      <w:r>
+        <w:rPr>
+          <w:color w:val="00B0F0"/>
+        </w:rPr>
+        <w:t>preemption,page</w:t>
+      </w:r>
+      <w:proofErr w:type="spellEnd"/>
+      <w:proofErr w:type="gramEnd"/>
+      <w:r>
+        <w:rPr>
+          <w:color w:val="00B0F0"/>
+        </w:rPr>
+        <w:t xml:space="preserve"> faults, and </w:t>
+      </w:r>
+      <w:proofErr w:type="spellStart"/>
+      <w:r>
+        <w:rPr>
+          <w:color w:val="00B0F0"/>
+        </w:rPr>
+        <w:t>cache</w:t>
+      </w:r>
+      <w:proofErr w:type="spellEnd"/>
+      <w:r>
+        <w:rPr>
+          <w:color w:val="00B0F0"/>
+        </w:rPr>
+        <w:t xml:space="preserve"> </w:t>
+      </w:r>
+      <w:proofErr w:type="spellStart"/>
+      <w:r>
+        <w:rPr>
+          <w:color w:val="00B0F0"/>
+        </w:rPr>
+        <w:t>misses</w:t>
+      </w:r>
+      <w:proofErr w:type="spellEnd"/>
+      <w:r>
+        <w:rPr>
+          <w:color w:val="00B0F0"/>
+        </w:rPr>
+        <w:t>.  Non-</w:t>
+      </w:r>
+      <w:proofErr w:type="spellStart"/>
+      <w:r>
+        <w:rPr>
+          <w:color w:val="00B0F0"/>
+        </w:rPr>
+        <w:t>blocking</w:t>
+      </w:r>
+      <w:proofErr w:type="spellEnd"/>
+      <w:r>
+        <w:rPr>
+          <w:color w:val="00B0F0"/>
+        </w:rPr>
+        <w:t xml:space="preserve"> </w:t>
+      </w:r>
+      <w:proofErr w:type="spellStart"/>
+      <w:r>
+        <w:rPr>
+          <w:color w:val="00B0F0"/>
+        </w:rPr>
+        <w:t>algorithmsare</w:t>
+      </w:r>
+      <w:proofErr w:type="spellEnd"/>
+      <w:r>
+        <w:rPr>
+          <w:color w:val="00B0F0"/>
+        </w:rPr>
+        <w:t xml:space="preserve"> </w:t>
+      </w:r>
+      <w:proofErr w:type="spellStart"/>
+      <w:r>
+        <w:rPr>
+          <w:color w:val="00B0F0"/>
+        </w:rPr>
+        <w:t>more</w:t>
+      </w:r>
+      <w:proofErr w:type="spellEnd"/>
+      <w:r>
+        <w:rPr>
+          <w:color w:val="00B0F0"/>
+        </w:rPr>
+        <w:t xml:space="preserve"> robust in </w:t>
+      </w:r>
+      <w:proofErr w:type="spellStart"/>
+      <w:r>
+        <w:rPr>
+          <w:color w:val="00B0F0"/>
+        </w:rPr>
+        <w:t>the</w:t>
+      </w:r>
+      <w:proofErr w:type="spellEnd"/>
+      <w:r>
+        <w:rPr>
+          <w:color w:val="00B0F0"/>
+        </w:rPr>
+        <w:t xml:space="preserve"> </w:t>
+      </w:r>
+      <w:proofErr w:type="spellStart"/>
+      <w:r>
+        <w:rPr>
+          <w:color w:val="00B0F0"/>
+        </w:rPr>
+        <w:t>face</w:t>
+      </w:r>
+      <w:proofErr w:type="spellEnd"/>
+      <w:r>
+        <w:rPr>
+          <w:color w:val="00B0F0"/>
+        </w:rPr>
+        <w:t xml:space="preserve"> </w:t>
+      </w:r>
+      <w:proofErr w:type="spellStart"/>
+      <w:r>
+        <w:rPr>
+          <w:color w:val="00B0F0"/>
+        </w:rPr>
+        <w:t>of</w:t>
+      </w:r>
+      <w:proofErr w:type="spellEnd"/>
+      <w:r>
+        <w:rPr>
+          <w:color w:val="00B0F0"/>
+        </w:rPr>
+        <w:t xml:space="preserve"> </w:t>
+      </w:r>
+      <w:proofErr w:type="spellStart"/>
+      <w:r>
+        <w:rPr>
+          <w:color w:val="00B0F0"/>
+        </w:rPr>
+        <w:t>these</w:t>
+      </w:r>
+      <w:proofErr w:type="spellEnd"/>
+      <w:r>
+        <w:rPr>
+          <w:color w:val="00B0F0"/>
+        </w:rPr>
+        <w:t xml:space="preserve"> </w:t>
+      </w:r>
+      <w:proofErr w:type="spellStart"/>
+      <w:r>
+        <w:rPr>
+          <w:color w:val="00B0F0"/>
+        </w:rPr>
+        <w:t>events</w:t>
+      </w:r>
+      <w:proofErr w:type="spellEnd"/>
+      <w:r>
+        <w:rPr>
+          <w:color w:val="00B0F0"/>
+        </w:rPr>
+        <w:t>.“</w:t>
+      </w:r>
+    </w:p>
+    <w:p>
+      <w:pPr>
+        <w:pStyle w:val="Listenabsatz"/>
+        <w:ind w:left="2880"/>
       </w:pPr>
     </w:p>
     <w:sectPr>
@@ -376,6 +3724,232 @@
 <file path=word/numbering.xml><?xml version="1.0" encoding="utf-8"?>
 <w:numbering xmlns:wpc="http://schemas.microsoft.com/office/word/2010/wordprocessingCanvas" xmlns:cx="http://schemas.microsoft.com/office/drawing/2014/chartex" xmlns:cx1="http://schemas.microsoft.com/office/drawing/2015/9/8/chartex" xmlns:cx2="http://schemas.microsoft.com/office/drawing/2015/10/21/chartex" xmlns:cx3="http://schemas.microsoft.com/office/drawing/2016/5/9/chartex" xmlns:cx4="http://schemas.microsoft.com/office/drawing/2016/5/10/chartex" xmlns:cx5="http://schemas.microsoft.com/office/drawing/2016/5/11/chartex" xmlns:cx6="http://schemas.microsoft.com/office/drawing/2016/5/12/chartex" xmlns:cx7="http://schemas.microsoft.com/office/drawing/2016/5/13/chartex" xmlns:cx8="http://schemas.microsoft.com/office/drawing/2016/5/14/chartex" xmlns:mc="http://schemas.openxmlformats.org/markup-compatibility/2006" xmlns:aink="http://schemas.microsoft.com/office/drawing/2016/ink" xmlns:am3d="http://schemas.microsoft.com/office/drawing/2017/model3d" xmlns:o="urn:schemas-microsoft-com:office:office" xmlns:r="http://schemas.openxmlformats.org/officeDocument/2006/relationships" xmlns:m="http://schemas.openxmlformats.org/officeDocument/2006/math" xmlns:v="urn:schemas-microsoft-com:vml" xmlns:wp14="http://schemas.microsoft.com/office/word/2010/wordprocessingDrawing" xmlns:wp="http://schemas.openxmlformats.org/drawingml/2006/wordprocessingDrawing" xmlns:w10="urn:schemas-microsoft-com:office:word" xmlns:w="http://schemas.openxmlformats.org/wordprocessingml/2006/main" xmlns:w14="http://schemas.microsoft.com/office/word/2010/wordml" xmlns:w15="http://schemas.microsoft.com/office/word/2012/wordml" xmlns:w16cex="http://schemas.microsoft.com/office/word/2018/wordml/cex" xmlns:w16cid="http://schemas.microsoft.com/office/word/2016/wordml/cid" xmlns:w16="http://schemas.microsoft.com/office/word/2018/wordml" xmlns:w16sdtdh="http://schemas.microsoft.com/office/word/2020/wordml/sdtdatahash" xmlns:w16se="http://schemas.microsoft.com/office/word/2015/wordml/symex" xmlns:wpg="http://schemas.microsoft.com/office/word/2010/wordprocessingGroup" xmlns:wpi="http://schemas.microsoft.com/office/word/2010/wordprocessingInk" xmlns:wne="http://schemas.microsoft.com/office/word/2006/wordml" xmlns:wps="http://schemas.microsoft.com/office/word/2010/wordprocessingShape" mc:Ignorable="w14 w15 w16se w16cid w16 w16cex w16sdtdh wp14">
   <w:abstractNum w:abstractNumId="0" w15:restartNumberingAfterBreak="0">
+    <w:nsid w:val="05D60357"/>
+    <w:multiLevelType w:val="hybridMultilevel"/>
+    <w:tmpl w:val="BC80EB84"/>
+    <w:lvl w:ilvl="0" w:tplc="04070001">
+      <w:start w:val="1"/>
+      <w:numFmt w:val="bullet"/>
+      <w:lvlText w:val=""/>
+      <w:lvlJc w:val="left"/>
+      <w:pPr>
+        <w:ind w:left="720" w:hanging="360"/>
+      </w:pPr>
+      <w:rPr>
+        <w:rFonts w:ascii="Symbol" w:hAnsi="Symbol" w:hint="default"/>
+      </w:rPr>
+    </w:lvl>
+    <w:lvl w:ilvl="1" w:tplc="04070003" w:tentative="1">
+      <w:start w:val="1"/>
+      <w:numFmt w:val="bullet"/>
+      <w:lvlText w:val="o"/>
+      <w:lvlJc w:val="left"/>
+      <w:pPr>
+        <w:ind w:left="1440" w:hanging="360"/>
+      </w:pPr>
+      <w:rPr>
+        <w:rFonts w:ascii="Courier New" w:hAnsi="Courier New" w:cs="Courier New" w:hint="default"/>
+      </w:rPr>
+    </w:lvl>
+    <w:lvl w:ilvl="2" w:tplc="04070005" w:tentative="1">
+      <w:start w:val="1"/>
+      <w:numFmt w:val="bullet"/>
+      <w:lvlText w:val=""/>
+      <w:lvlJc w:val="left"/>
+      <w:pPr>
+        <w:ind w:left="2160" w:hanging="360"/>
+      </w:pPr>
+      <w:rPr>
+        <w:rFonts w:ascii="Wingdings" w:hAnsi="Wingdings" w:hint="default"/>
+      </w:rPr>
+    </w:lvl>
+    <w:lvl w:ilvl="3" w:tplc="04070001" w:tentative="1">
+      <w:start w:val="1"/>
+      <w:numFmt w:val="bullet"/>
+      <w:lvlText w:val=""/>
+      <w:lvlJc w:val="left"/>
+      <w:pPr>
+        <w:ind w:left="2880" w:hanging="360"/>
+      </w:pPr>
+      <w:rPr>
+        <w:rFonts w:ascii="Symbol" w:hAnsi="Symbol" w:hint="default"/>
+      </w:rPr>
+    </w:lvl>
+    <w:lvl w:ilvl="4" w:tplc="04070003" w:tentative="1">
+      <w:start w:val="1"/>
+      <w:numFmt w:val="bullet"/>
+      <w:lvlText w:val="o"/>
+      <w:lvlJc w:val="left"/>
+      <w:pPr>
+        <w:ind w:left="3600" w:hanging="360"/>
+      </w:pPr>
+      <w:rPr>
+        <w:rFonts w:ascii="Courier New" w:hAnsi="Courier New" w:cs="Courier New" w:hint="default"/>
+      </w:rPr>
+    </w:lvl>
+    <w:lvl w:ilvl="5" w:tplc="04070005" w:tentative="1">
+      <w:start w:val="1"/>
+      <w:numFmt w:val="bullet"/>
+      <w:lvlText w:val=""/>
+      <w:lvlJc w:val="left"/>
+      <w:pPr>
+        <w:ind w:left="4320" w:hanging="360"/>
+      </w:pPr>
+      <w:rPr>
+        <w:rFonts w:ascii="Wingdings" w:hAnsi="Wingdings" w:hint="default"/>
+      </w:rPr>
+    </w:lvl>
+    <w:lvl w:ilvl="6" w:tplc="04070001" w:tentative="1">
+      <w:start w:val="1"/>
+      <w:numFmt w:val="bullet"/>
+      <w:lvlText w:val=""/>
+      <w:lvlJc w:val="left"/>
+      <w:pPr>
+        <w:ind w:left="5040" w:hanging="360"/>
+      </w:pPr>
+      <w:rPr>
+        <w:rFonts w:ascii="Symbol" w:hAnsi="Symbol" w:hint="default"/>
+      </w:rPr>
+    </w:lvl>
+    <w:lvl w:ilvl="7" w:tplc="04070003" w:tentative="1">
+      <w:start w:val="1"/>
+      <w:numFmt w:val="bullet"/>
+      <w:lvlText w:val="o"/>
+      <w:lvlJc w:val="left"/>
+      <w:pPr>
+        <w:ind w:left="5760" w:hanging="360"/>
+      </w:pPr>
+      <w:rPr>
+        <w:rFonts w:ascii="Courier New" w:hAnsi="Courier New" w:cs="Courier New" w:hint="default"/>
+      </w:rPr>
+    </w:lvl>
+    <w:lvl w:ilvl="8" w:tplc="04070005" w:tentative="1">
+      <w:start w:val="1"/>
+      <w:numFmt w:val="bullet"/>
+      <w:lvlText w:val=""/>
+      <w:lvlJc w:val="left"/>
+      <w:pPr>
+        <w:ind w:left="6480" w:hanging="360"/>
+      </w:pPr>
+      <w:rPr>
+        <w:rFonts w:ascii="Wingdings" w:hAnsi="Wingdings" w:hint="default"/>
+      </w:rPr>
+    </w:lvl>
+  </w:abstractNum>
+  <w:abstractNum w:abstractNumId="1" w15:restartNumberingAfterBreak="0">
+    <w:nsid w:val="39E01398"/>
+    <w:multiLevelType w:val="hybridMultilevel"/>
+    <w:tmpl w:val="AC2A4682"/>
+    <w:lvl w:ilvl="0" w:tplc="04070001">
+      <w:start w:val="1"/>
+      <w:numFmt w:val="bullet"/>
+      <w:lvlText w:val=""/>
+      <w:lvlJc w:val="left"/>
+      <w:pPr>
+        <w:ind w:left="720" w:hanging="360"/>
+      </w:pPr>
+      <w:rPr>
+        <w:rFonts w:ascii="Symbol" w:hAnsi="Symbol" w:hint="default"/>
+      </w:rPr>
+    </w:lvl>
+    <w:lvl w:ilvl="1" w:tplc="04070003" w:tentative="1">
+      <w:start w:val="1"/>
+      <w:numFmt w:val="bullet"/>
+      <w:lvlText w:val="o"/>
+      <w:lvlJc w:val="left"/>
+      <w:pPr>
+        <w:ind w:left="1440" w:hanging="360"/>
+      </w:pPr>
+      <w:rPr>
+        <w:rFonts w:ascii="Courier New" w:hAnsi="Courier New" w:cs="Courier New" w:hint="default"/>
+      </w:rPr>
+    </w:lvl>
+    <w:lvl w:ilvl="2" w:tplc="04070005" w:tentative="1">
+      <w:start w:val="1"/>
+      <w:numFmt w:val="bullet"/>
+      <w:lvlText w:val=""/>
+      <w:lvlJc w:val="left"/>
+      <w:pPr>
+        <w:ind w:left="2160" w:hanging="360"/>
+      </w:pPr>
+      <w:rPr>
+        <w:rFonts w:ascii="Wingdings" w:hAnsi="Wingdings" w:hint="default"/>
+      </w:rPr>
+    </w:lvl>
+    <w:lvl w:ilvl="3" w:tplc="04070001" w:tentative="1">
+      <w:start w:val="1"/>
+      <w:numFmt w:val="bullet"/>
+      <w:lvlText w:val=""/>
+      <w:lvlJc w:val="left"/>
+      <w:pPr>
+        <w:ind w:left="2880" w:hanging="360"/>
+      </w:pPr>
+      <w:rPr>
+        <w:rFonts w:ascii="Symbol" w:hAnsi="Symbol" w:hint="default"/>
+      </w:rPr>
+    </w:lvl>
+    <w:lvl w:ilvl="4" w:tplc="04070003" w:tentative="1">
+      <w:start w:val="1"/>
+      <w:numFmt w:val="bullet"/>
+      <w:lvlText w:val="o"/>
+      <w:lvlJc w:val="left"/>
+      <w:pPr>
+        <w:ind w:left="3600" w:hanging="360"/>
+      </w:pPr>
+      <w:rPr>
+        <w:rFonts w:ascii="Courier New" w:hAnsi="Courier New" w:cs="Courier New" w:hint="default"/>
+      </w:rPr>
+    </w:lvl>
+    <w:lvl w:ilvl="5" w:tplc="04070005" w:tentative="1">
+      <w:start w:val="1"/>
+      <w:numFmt w:val="bullet"/>
+      <w:lvlText w:val=""/>
+      <w:lvlJc w:val="left"/>
+      <w:pPr>
+        <w:ind w:left="4320" w:hanging="360"/>
+      </w:pPr>
+      <w:rPr>
+        <w:rFonts w:ascii="Wingdings" w:hAnsi="Wingdings" w:hint="default"/>
+      </w:rPr>
+    </w:lvl>
+    <w:lvl w:ilvl="6" w:tplc="04070001" w:tentative="1">
+      <w:start w:val="1"/>
+      <w:numFmt w:val="bullet"/>
+      <w:lvlText w:val=""/>
+      <w:lvlJc w:val="left"/>
+      <w:pPr>
+        <w:ind w:left="5040" w:hanging="360"/>
+      </w:pPr>
+      <w:rPr>
+        <w:rFonts w:ascii="Symbol" w:hAnsi="Symbol" w:hint="default"/>
+      </w:rPr>
+    </w:lvl>
+    <w:lvl w:ilvl="7" w:tplc="04070003" w:tentative="1">
+      <w:start w:val="1"/>
+      <w:numFmt w:val="bullet"/>
+      <w:lvlText w:val="o"/>
+      <w:lvlJc w:val="left"/>
+      <w:pPr>
+        <w:ind w:left="5760" w:hanging="360"/>
+      </w:pPr>
+      <w:rPr>
+        <w:rFonts w:ascii="Courier New" w:hAnsi="Courier New" w:cs="Courier New" w:hint="default"/>
+      </w:rPr>
+    </w:lvl>
+    <w:lvl w:ilvl="8" w:tplc="04070005" w:tentative="1">
+      <w:start w:val="1"/>
+      <w:numFmt w:val="bullet"/>
+      <w:lvlText w:val=""/>
+      <w:lvlJc w:val="left"/>
+      <w:pPr>
+        <w:ind w:left="6480" w:hanging="360"/>
+      </w:pPr>
+      <w:rPr>
+        <w:rFonts w:ascii="Wingdings" w:hAnsi="Wingdings" w:hint="default"/>
+      </w:rPr>
+    </w:lvl>
+  </w:abstractNum>
+  <w:abstractNum w:abstractNumId="2" w15:restartNumberingAfterBreak="0">
     <w:nsid w:val="5C0A45C4"/>
     <w:multiLevelType w:val="hybridMultilevel"/>
     <w:tmpl w:val="457AB28C"/>
@@ -403,6 +3977,119 @@
         <w:rFonts w:ascii="Courier New" w:hAnsi="Courier New" w:cs="Courier New" w:hint="default"/>
       </w:rPr>
     </w:lvl>
+    <w:lvl w:ilvl="2" w:tplc="04070005">
+      <w:start w:val="1"/>
+      <w:numFmt w:val="bullet"/>
+      <w:lvlText w:val=""/>
+      <w:lvlJc w:val="left"/>
+      <w:pPr>
+        <w:ind w:left="2160" w:hanging="360"/>
+      </w:pPr>
+      <w:rPr>
+        <w:rFonts w:ascii="Wingdings" w:hAnsi="Wingdings" w:hint="default"/>
+      </w:rPr>
+    </w:lvl>
+    <w:lvl w:ilvl="3" w:tplc="04070001">
+      <w:start w:val="1"/>
+      <w:numFmt w:val="bullet"/>
+      <w:lvlText w:val=""/>
+      <w:lvlJc w:val="left"/>
+      <w:pPr>
+        <w:ind w:left="2880" w:hanging="360"/>
+      </w:pPr>
+      <w:rPr>
+        <w:rFonts w:ascii="Symbol" w:hAnsi="Symbol" w:hint="default"/>
+      </w:rPr>
+    </w:lvl>
+    <w:lvl w:ilvl="4" w:tplc="04070003" w:tentative="1">
+      <w:start w:val="1"/>
+      <w:numFmt w:val="bullet"/>
+      <w:lvlText w:val="o"/>
+      <w:lvlJc w:val="left"/>
+      <w:pPr>
+        <w:ind w:left="3600" w:hanging="360"/>
+      </w:pPr>
+      <w:rPr>
+        <w:rFonts w:ascii="Courier New" w:hAnsi="Courier New" w:cs="Courier New" w:hint="default"/>
+      </w:rPr>
+    </w:lvl>
+    <w:lvl w:ilvl="5" w:tplc="04070005" w:tentative="1">
+      <w:start w:val="1"/>
+      <w:numFmt w:val="bullet"/>
+      <w:lvlText w:val=""/>
+      <w:lvlJc w:val="left"/>
+      <w:pPr>
+        <w:ind w:left="4320" w:hanging="360"/>
+      </w:pPr>
+      <w:rPr>
+        <w:rFonts w:ascii="Wingdings" w:hAnsi="Wingdings" w:hint="default"/>
+      </w:rPr>
+    </w:lvl>
+    <w:lvl w:ilvl="6" w:tplc="04070001" w:tentative="1">
+      <w:start w:val="1"/>
+      <w:numFmt w:val="bullet"/>
+      <w:lvlText w:val=""/>
+      <w:lvlJc w:val="left"/>
+      <w:pPr>
+        <w:ind w:left="5040" w:hanging="360"/>
+      </w:pPr>
+      <w:rPr>
+        <w:rFonts w:ascii="Symbol" w:hAnsi="Symbol" w:hint="default"/>
+      </w:rPr>
+    </w:lvl>
+    <w:lvl w:ilvl="7" w:tplc="04070003" w:tentative="1">
+      <w:start w:val="1"/>
+      <w:numFmt w:val="bullet"/>
+      <w:lvlText w:val="o"/>
+      <w:lvlJc w:val="left"/>
+      <w:pPr>
+        <w:ind w:left="5760" w:hanging="360"/>
+      </w:pPr>
+      <w:rPr>
+        <w:rFonts w:ascii="Courier New" w:hAnsi="Courier New" w:cs="Courier New" w:hint="default"/>
+      </w:rPr>
+    </w:lvl>
+    <w:lvl w:ilvl="8" w:tplc="04070005" w:tentative="1">
+      <w:start w:val="1"/>
+      <w:numFmt w:val="bullet"/>
+      <w:lvlText w:val=""/>
+      <w:lvlJc w:val="left"/>
+      <w:pPr>
+        <w:ind w:left="6480" w:hanging="360"/>
+      </w:pPr>
+      <w:rPr>
+        <w:rFonts w:ascii="Wingdings" w:hAnsi="Wingdings" w:hint="default"/>
+      </w:rPr>
+    </w:lvl>
+  </w:abstractNum>
+  <w:abstractNum w:abstractNumId="3" w15:restartNumberingAfterBreak="0">
+    <w:nsid w:val="61D211B2"/>
+    <w:multiLevelType w:val="hybridMultilevel"/>
+    <w:tmpl w:val="23A4A156"/>
+    <w:lvl w:ilvl="0" w:tplc="04070001">
+      <w:start w:val="1"/>
+      <w:numFmt w:val="bullet"/>
+      <w:lvlText w:val=""/>
+      <w:lvlJc w:val="left"/>
+      <w:pPr>
+        <w:ind w:left="720" w:hanging="360"/>
+      </w:pPr>
+      <w:rPr>
+        <w:rFonts w:ascii="Symbol" w:hAnsi="Symbol" w:hint="default"/>
+      </w:rPr>
+    </w:lvl>
+    <w:lvl w:ilvl="1" w:tplc="04070003" w:tentative="1">
+      <w:start w:val="1"/>
+      <w:numFmt w:val="bullet"/>
+      <w:lvlText w:val="o"/>
+      <w:lvlJc w:val="left"/>
+      <w:pPr>
+        <w:ind w:left="1440" w:hanging="360"/>
+      </w:pPr>
+      <w:rPr>
+        <w:rFonts w:ascii="Courier New" w:hAnsi="Courier New" w:cs="Courier New" w:hint="default"/>
+      </w:rPr>
+    </w:lvl>
     <w:lvl w:ilvl="2" w:tplc="04070005" w:tentative="1">
       <w:start w:val="1"/>
       <w:numFmt w:val="bullet"/>
@@ -488,123 +4175,16 @@
       </w:rPr>
     </w:lvl>
   </w:abstractNum>
-  <w:abstractNum w:abstractNumId="1" w15:restartNumberingAfterBreak="0">
-    <w:nsid w:val="61D211B2"/>
-    <w:multiLevelType w:val="hybridMultilevel"/>
-    <w:tmpl w:val="23A4A156"/>
-    <w:lvl w:ilvl="0" w:tplc="04070001">
-      <w:start w:val="1"/>
-      <w:numFmt w:val="bullet"/>
-      <w:lvlText w:val=""/>
-      <w:lvlJc w:val="left"/>
-      <w:pPr>
-        <w:ind w:left="720" w:hanging="360"/>
-      </w:pPr>
-      <w:rPr>
-        <w:rFonts w:ascii="Symbol" w:hAnsi="Symbol" w:hint="default"/>
-      </w:rPr>
-    </w:lvl>
-    <w:lvl w:ilvl="1" w:tplc="04070003" w:tentative="1">
-      <w:start w:val="1"/>
-      <w:numFmt w:val="bullet"/>
-      <w:lvlText w:val="o"/>
-      <w:lvlJc w:val="left"/>
-      <w:pPr>
-        <w:ind w:left="1440" w:hanging="360"/>
-      </w:pPr>
-      <w:rPr>
-        <w:rFonts w:ascii="Courier New" w:hAnsi="Courier New" w:cs="Courier New" w:hint="default"/>
-      </w:rPr>
-    </w:lvl>
-    <w:lvl w:ilvl="2" w:tplc="04070005" w:tentative="1">
-      <w:start w:val="1"/>
-      <w:numFmt w:val="bullet"/>
-      <w:lvlText w:val=""/>
-      <w:lvlJc w:val="left"/>
-      <w:pPr>
-        <w:ind w:left="2160" w:hanging="360"/>
-      </w:pPr>
-      <w:rPr>
-        <w:rFonts w:ascii="Wingdings" w:hAnsi="Wingdings" w:hint="default"/>
-      </w:rPr>
-    </w:lvl>
-    <w:lvl w:ilvl="3" w:tplc="04070001" w:tentative="1">
-      <w:start w:val="1"/>
-      <w:numFmt w:val="bullet"/>
-      <w:lvlText w:val=""/>
-      <w:lvlJc w:val="left"/>
-      <w:pPr>
-        <w:ind w:left="2880" w:hanging="360"/>
-      </w:pPr>
-      <w:rPr>
-        <w:rFonts w:ascii="Symbol" w:hAnsi="Symbol" w:hint="default"/>
-      </w:rPr>
-    </w:lvl>
-    <w:lvl w:ilvl="4" w:tplc="04070003" w:tentative="1">
-      <w:start w:val="1"/>
-      <w:numFmt w:val="bullet"/>
-      <w:lvlText w:val="o"/>
-      <w:lvlJc w:val="left"/>
-      <w:pPr>
-        <w:ind w:left="3600" w:hanging="360"/>
-      </w:pPr>
-      <w:rPr>
-        <w:rFonts w:ascii="Courier New" w:hAnsi="Courier New" w:cs="Courier New" w:hint="default"/>
-      </w:rPr>
-    </w:lvl>
-    <w:lvl w:ilvl="5" w:tplc="04070005" w:tentative="1">
-      <w:start w:val="1"/>
-      <w:numFmt w:val="bullet"/>
-      <w:lvlText w:val=""/>
-      <w:lvlJc w:val="left"/>
-      <w:pPr>
-        <w:ind w:left="4320" w:hanging="360"/>
-      </w:pPr>
-      <w:rPr>
-        <w:rFonts w:ascii="Wingdings" w:hAnsi="Wingdings" w:hint="default"/>
-      </w:rPr>
-    </w:lvl>
-    <w:lvl w:ilvl="6" w:tplc="04070001" w:tentative="1">
-      <w:start w:val="1"/>
-      <w:numFmt w:val="bullet"/>
-      <w:lvlText w:val=""/>
-      <w:lvlJc w:val="left"/>
-      <w:pPr>
-        <w:ind w:left="5040" w:hanging="360"/>
-      </w:pPr>
-      <w:rPr>
-        <w:rFonts w:ascii="Symbol" w:hAnsi="Symbol" w:hint="default"/>
-      </w:rPr>
-    </w:lvl>
-    <w:lvl w:ilvl="7" w:tplc="04070003" w:tentative="1">
-      <w:start w:val="1"/>
-      <w:numFmt w:val="bullet"/>
-      <w:lvlText w:val="o"/>
-      <w:lvlJc w:val="left"/>
-      <w:pPr>
-        <w:ind w:left="5760" w:hanging="360"/>
-      </w:pPr>
-      <w:rPr>
-        <w:rFonts w:ascii="Courier New" w:hAnsi="Courier New" w:cs="Courier New" w:hint="default"/>
-      </w:rPr>
-    </w:lvl>
-    <w:lvl w:ilvl="8" w:tplc="04070005" w:tentative="1">
-      <w:start w:val="1"/>
-      <w:numFmt w:val="bullet"/>
-      <w:lvlText w:val=""/>
-      <w:lvlJc w:val="left"/>
-      <w:pPr>
-        <w:ind w:left="6480" w:hanging="360"/>
-      </w:pPr>
-      <w:rPr>
-        <w:rFonts w:ascii="Wingdings" w:hAnsi="Wingdings" w:hint="default"/>
-      </w:rPr>
-    </w:lvl>
-  </w:abstractNum>
   <w:num w:numId="1">
+    <w:abstractNumId w:val="3"/>
+  </w:num>
+  <w:num w:numId="2">
+    <w:abstractNumId w:val="2"/>
+  </w:num>
+  <w:num w:numId="3">
     <w:abstractNumId w:val="1"/>
   </w:num>
-  <w:num w:numId="2">
+  <w:num w:numId="4">
     <w:abstractNumId w:val="0"/>
   </w:num>
 </w:numbering>
@@ -1009,6 +4589,93 @@
     <w:name w:val="Normal"/>
     <w:qFormat/>
   </w:style>
+  <w:style w:type="paragraph" w:styleId="berschrift1">
+    <w:name w:val="heading 1"/>
+    <w:basedOn w:val="Standard"/>
+    <w:next w:val="Standard"/>
+    <w:link w:val="berschrift1Zchn"/>
+    <w:uiPriority w:val="9"/>
+    <w:qFormat/>
+    <w:rsid w:val="003C4DDF"/>
+    <w:pPr>
+      <w:keepNext/>
+      <w:keepLines/>
+      <w:spacing w:before="240" w:after="0"/>
+      <w:outlineLvl w:val="0"/>
+    </w:pPr>
+    <w:rPr>
+      <w:rFonts w:asciiTheme="majorHAnsi" w:eastAsiaTheme="majorEastAsia" w:hAnsiTheme="majorHAnsi" w:cstheme="majorBidi"/>
+      <w:color w:val="2F5496" w:themeColor="accent1" w:themeShade="BF"/>
+      <w:sz w:val="32"/>
+      <w:szCs w:val="32"/>
+    </w:rPr>
+  </w:style>
+  <w:style w:type="paragraph" w:styleId="berschrift2">
+    <w:name w:val="heading 2"/>
+    <w:basedOn w:val="Standard"/>
+    <w:next w:val="Standard"/>
+    <w:link w:val="berschrift2Zchn"/>
+    <w:uiPriority w:val="9"/>
+    <w:unhideWhenUsed/>
+    <w:qFormat/>
+    <w:rsid w:val="003C4DDF"/>
+    <w:pPr>
+      <w:keepNext/>
+      <w:keepLines/>
+      <w:spacing w:before="40" w:after="0"/>
+      <w:outlineLvl w:val="1"/>
+    </w:pPr>
+    <w:rPr>
+      <w:rFonts w:asciiTheme="majorHAnsi" w:eastAsiaTheme="majorEastAsia" w:hAnsiTheme="majorHAnsi" w:cstheme="majorBidi"/>
+      <w:color w:val="2F5496" w:themeColor="accent1" w:themeShade="BF"/>
+      <w:sz w:val="26"/>
+      <w:szCs w:val="26"/>
+    </w:rPr>
+  </w:style>
+  <w:style w:type="paragraph" w:styleId="berschrift3">
+    <w:name w:val="heading 3"/>
+    <w:basedOn w:val="Standard"/>
+    <w:next w:val="Standard"/>
+    <w:link w:val="berschrift3Zchn"/>
+    <w:uiPriority w:val="9"/>
+    <w:unhideWhenUsed/>
+    <w:qFormat/>
+    <w:rsid w:val="003C4DDF"/>
+    <w:pPr>
+      <w:keepNext/>
+      <w:keepLines/>
+      <w:spacing w:before="40" w:after="0"/>
+      <w:outlineLvl w:val="2"/>
+    </w:pPr>
+    <w:rPr>
+      <w:rFonts w:asciiTheme="majorHAnsi" w:eastAsiaTheme="majorEastAsia" w:hAnsiTheme="majorHAnsi" w:cstheme="majorBidi"/>
+      <w:color w:val="1F3763" w:themeColor="accent1" w:themeShade="7F"/>
+      <w:sz w:val="24"/>
+      <w:szCs w:val="24"/>
+    </w:rPr>
+  </w:style>
+  <w:style w:type="paragraph" w:styleId="berschrift4">
+    <w:name w:val="heading 4"/>
+    <w:basedOn w:val="Standard"/>
+    <w:next w:val="Standard"/>
+    <w:link w:val="berschrift4Zchn"/>
+    <w:uiPriority w:val="9"/>
+    <w:unhideWhenUsed/>
+    <w:qFormat/>
+    <w:rsid w:val="002B1E84"/>
+    <w:pPr>
+      <w:keepNext/>
+      <w:keepLines/>
+      <w:spacing w:before="40" w:after="0"/>
+      <w:outlineLvl w:val="3"/>
+    </w:pPr>
+    <w:rPr>
+      <w:rFonts w:asciiTheme="majorHAnsi" w:eastAsiaTheme="majorEastAsia" w:hAnsiTheme="majorHAnsi" w:cstheme="majorBidi"/>
+      <w:i/>
+      <w:iCs/>
+      <w:color w:val="2F5496" w:themeColor="accent1" w:themeShade="BF"/>
+    </w:rPr>
+  </w:style>
   <w:style w:type="character" w:default="1" w:styleId="Absatz-Standardschriftart">
     <w:name w:val="Default Paragraph Font"/>
     <w:uiPriority w:val="1"/>
@@ -1046,6 +4713,251 @@
       <w:ind w:left="720"/>
       <w:contextualSpacing/>
     </w:pPr>
+  </w:style>
+  <w:style w:type="character" w:customStyle="1" w:styleId="berschrift1Zchn">
+    <w:name w:val="Überschrift 1 Zchn"/>
+    <w:basedOn w:val="Absatz-Standardschriftart"/>
+    <w:link w:val="berschrift1"/>
+    <w:uiPriority w:val="9"/>
+    <w:rsid w:val="003C4DDF"/>
+    <w:rPr>
+      <w:rFonts w:asciiTheme="majorHAnsi" w:eastAsiaTheme="majorEastAsia" w:hAnsiTheme="majorHAnsi" w:cstheme="majorBidi"/>
+      <w:color w:val="2F5496" w:themeColor="accent1" w:themeShade="BF"/>
+      <w:sz w:val="32"/>
+      <w:szCs w:val="32"/>
+    </w:rPr>
+  </w:style>
+  <w:style w:type="paragraph" w:styleId="Inhaltsverzeichnisberschrift">
+    <w:name w:val="TOC Heading"/>
+    <w:basedOn w:val="berschrift1"/>
+    <w:next w:val="Standard"/>
+    <w:uiPriority w:val="39"/>
+    <w:unhideWhenUsed/>
+    <w:qFormat/>
+    <w:rsid w:val="003C4DDF"/>
+    <w:pPr>
+      <w:outlineLvl w:val="9"/>
+    </w:pPr>
+    <w:rPr>
+      <w:lang w:eastAsia="de-DE"/>
+    </w:rPr>
+  </w:style>
+  <w:style w:type="paragraph" w:styleId="Verzeichnis1">
+    <w:name w:val="toc 1"/>
+    <w:basedOn w:val="Standard"/>
+    <w:next w:val="Standard"/>
+    <w:autoRedefine/>
+    <w:uiPriority w:val="39"/>
+    <w:unhideWhenUsed/>
+    <w:rsid w:val="003C4DDF"/>
+    <w:pPr>
+      <w:spacing w:before="120" w:after="120"/>
+    </w:pPr>
+    <w:rPr>
+      <w:rFonts w:cstheme="minorHAnsi"/>
+      <w:b/>
+      <w:bCs/>
+      <w:caps/>
+      <w:sz w:val="20"/>
+      <w:szCs w:val="20"/>
+    </w:rPr>
+  </w:style>
+  <w:style w:type="character" w:styleId="Hyperlink">
+    <w:name w:val="Hyperlink"/>
+    <w:basedOn w:val="Absatz-Standardschriftart"/>
+    <w:uiPriority w:val="99"/>
+    <w:unhideWhenUsed/>
+    <w:rsid w:val="003C4DDF"/>
+    <w:rPr>
+      <w:color w:val="0563C1" w:themeColor="hyperlink"/>
+      <w:u w:val="single"/>
+    </w:rPr>
+  </w:style>
+  <w:style w:type="character" w:customStyle="1" w:styleId="berschrift2Zchn">
+    <w:name w:val="Überschrift 2 Zchn"/>
+    <w:basedOn w:val="Absatz-Standardschriftart"/>
+    <w:link w:val="berschrift2"/>
+    <w:uiPriority w:val="9"/>
+    <w:rsid w:val="003C4DDF"/>
+    <w:rPr>
+      <w:rFonts w:asciiTheme="majorHAnsi" w:eastAsiaTheme="majorEastAsia" w:hAnsiTheme="majorHAnsi" w:cstheme="majorBidi"/>
+      <w:color w:val="2F5496" w:themeColor="accent1" w:themeShade="BF"/>
+      <w:sz w:val="26"/>
+      <w:szCs w:val="26"/>
+    </w:rPr>
+  </w:style>
+  <w:style w:type="paragraph" w:styleId="Verzeichnis2">
+    <w:name w:val="toc 2"/>
+    <w:basedOn w:val="Standard"/>
+    <w:next w:val="Standard"/>
+    <w:autoRedefine/>
+    <w:uiPriority w:val="39"/>
+    <w:unhideWhenUsed/>
+    <w:rsid w:val="003C4DDF"/>
+    <w:pPr>
+      <w:spacing w:after="0"/>
+      <w:ind w:left="220"/>
+    </w:pPr>
+    <w:rPr>
+      <w:rFonts w:cstheme="minorHAnsi"/>
+      <w:smallCaps/>
+      <w:sz w:val="20"/>
+      <w:szCs w:val="20"/>
+    </w:rPr>
+  </w:style>
+  <w:style w:type="character" w:customStyle="1" w:styleId="berschrift3Zchn">
+    <w:name w:val="Überschrift 3 Zchn"/>
+    <w:basedOn w:val="Absatz-Standardschriftart"/>
+    <w:link w:val="berschrift3"/>
+    <w:uiPriority w:val="9"/>
+    <w:rsid w:val="003C4DDF"/>
+    <w:rPr>
+      <w:rFonts w:asciiTheme="majorHAnsi" w:eastAsiaTheme="majorEastAsia" w:hAnsiTheme="majorHAnsi" w:cstheme="majorBidi"/>
+      <w:color w:val="1F3763" w:themeColor="accent1" w:themeShade="7F"/>
+      <w:sz w:val="24"/>
+      <w:szCs w:val="24"/>
+    </w:rPr>
+  </w:style>
+  <w:style w:type="character" w:customStyle="1" w:styleId="berschrift4Zchn">
+    <w:name w:val="Überschrift 4 Zchn"/>
+    <w:basedOn w:val="Absatz-Standardschriftart"/>
+    <w:link w:val="berschrift4"/>
+    <w:uiPriority w:val="9"/>
+    <w:rsid w:val="002B1E84"/>
+    <w:rPr>
+      <w:rFonts w:asciiTheme="majorHAnsi" w:eastAsiaTheme="majorEastAsia" w:hAnsiTheme="majorHAnsi" w:cstheme="majorBidi"/>
+      <w:i/>
+      <w:iCs/>
+      <w:color w:val="2F5496" w:themeColor="accent1" w:themeShade="BF"/>
+    </w:rPr>
+  </w:style>
+  <w:style w:type="paragraph" w:styleId="Verzeichnis3">
+    <w:name w:val="toc 3"/>
+    <w:basedOn w:val="Standard"/>
+    <w:next w:val="Standard"/>
+    <w:autoRedefine/>
+    <w:uiPriority w:val="39"/>
+    <w:unhideWhenUsed/>
+    <w:rsid w:val="002B1E84"/>
+    <w:pPr>
+      <w:spacing w:after="0"/>
+      <w:ind w:left="440"/>
+    </w:pPr>
+    <w:rPr>
+      <w:rFonts w:cstheme="minorHAnsi"/>
+      <w:i/>
+      <w:iCs/>
+      <w:sz w:val="20"/>
+      <w:szCs w:val="20"/>
+    </w:rPr>
+  </w:style>
+  <w:style w:type="paragraph" w:styleId="Verzeichnis4">
+    <w:name w:val="toc 4"/>
+    <w:basedOn w:val="Standard"/>
+    <w:next w:val="Standard"/>
+    <w:autoRedefine/>
+    <w:uiPriority w:val="39"/>
+    <w:unhideWhenUsed/>
+    <w:rsid w:val="006E3276"/>
+    <w:pPr>
+      <w:spacing w:after="0"/>
+      <w:ind w:left="660"/>
+    </w:pPr>
+    <w:rPr>
+      <w:rFonts w:cstheme="minorHAnsi"/>
+      <w:sz w:val="18"/>
+      <w:szCs w:val="18"/>
+    </w:rPr>
+  </w:style>
+  <w:style w:type="paragraph" w:styleId="Verzeichnis5">
+    <w:name w:val="toc 5"/>
+    <w:basedOn w:val="Standard"/>
+    <w:next w:val="Standard"/>
+    <w:autoRedefine/>
+    <w:uiPriority w:val="39"/>
+    <w:unhideWhenUsed/>
+    <w:rsid w:val="006E3276"/>
+    <w:pPr>
+      <w:spacing w:after="0"/>
+      <w:ind w:left="880"/>
+    </w:pPr>
+    <w:rPr>
+      <w:rFonts w:cstheme="minorHAnsi"/>
+      <w:sz w:val="18"/>
+      <w:szCs w:val="18"/>
+    </w:rPr>
+  </w:style>
+  <w:style w:type="paragraph" w:styleId="Verzeichnis6">
+    <w:name w:val="toc 6"/>
+    <w:basedOn w:val="Standard"/>
+    <w:next w:val="Standard"/>
+    <w:autoRedefine/>
+    <w:uiPriority w:val="39"/>
+    <w:unhideWhenUsed/>
+    <w:rsid w:val="006E3276"/>
+    <w:pPr>
+      <w:spacing w:after="0"/>
+      <w:ind w:left="1100"/>
+    </w:pPr>
+    <w:rPr>
+      <w:rFonts w:cstheme="minorHAnsi"/>
+      <w:sz w:val="18"/>
+      <w:szCs w:val="18"/>
+    </w:rPr>
+  </w:style>
+  <w:style w:type="paragraph" w:styleId="Verzeichnis7">
+    <w:name w:val="toc 7"/>
+    <w:basedOn w:val="Standard"/>
+    <w:next w:val="Standard"/>
+    <w:autoRedefine/>
+    <w:uiPriority w:val="39"/>
+    <w:unhideWhenUsed/>
+    <w:rsid w:val="006E3276"/>
+    <w:pPr>
+      <w:spacing w:after="0"/>
+      <w:ind w:left="1320"/>
+    </w:pPr>
+    <w:rPr>
+      <w:rFonts w:cstheme="minorHAnsi"/>
+      <w:sz w:val="18"/>
+      <w:szCs w:val="18"/>
+    </w:rPr>
+  </w:style>
+  <w:style w:type="paragraph" w:styleId="Verzeichnis8">
+    <w:name w:val="toc 8"/>
+    <w:basedOn w:val="Standard"/>
+    <w:next w:val="Standard"/>
+    <w:autoRedefine/>
+    <w:uiPriority w:val="39"/>
+    <w:unhideWhenUsed/>
+    <w:rsid w:val="006E3276"/>
+    <w:pPr>
+      <w:spacing w:after="0"/>
+      <w:ind w:left="1540"/>
+    </w:pPr>
+    <w:rPr>
+      <w:rFonts w:cstheme="minorHAnsi"/>
+      <w:sz w:val="18"/>
+      <w:szCs w:val="18"/>
+    </w:rPr>
+  </w:style>
+  <w:style w:type="paragraph" w:styleId="Verzeichnis9">
+    <w:name w:val="toc 9"/>
+    <w:basedOn w:val="Standard"/>
+    <w:next w:val="Standard"/>
+    <w:autoRedefine/>
+    <w:uiPriority w:val="39"/>
+    <w:unhideWhenUsed/>
+    <w:rsid w:val="006E3276"/>
+    <w:pPr>
+      <w:spacing w:after="0"/>
+      <w:ind w:left="1760"/>
+    </w:pPr>
+    <w:rPr>
+      <w:rFonts w:cstheme="minorHAnsi"/>
+      <w:sz w:val="18"/>
+      <w:szCs w:val="18"/>
+    </w:rPr>
   </w:style>
 </w:styles>
 </file>
@@ -1343,4 +5255,16 @@
     </a:ext>
   </a:extLst>
 </a:theme>
+</file>
+
+<file path=customXml/item1.xml><?xml version="1.0" encoding="utf-8"?>
+<b:Sources xmlns:b="http://schemas.openxmlformats.org/officeDocument/2006/bibliography" xmlns="http://schemas.openxmlformats.org/officeDocument/2006/bibliography" SelectedStyle="\APASixthEditionOfficeOnline.xsl" StyleName="APA" Version="6"/>
+</file>
+
+<file path=customXml/itemProps1.xml><?xml version="1.0" encoding="utf-8"?>
+<ds:datastoreItem xmlns:ds="http://schemas.openxmlformats.org/officeDocument/2006/customXml" ds:itemID="{0D9A23D4-397A-4F93-AD36-37A01CC232B0}">
+  <ds:schemaRefs>
+    <ds:schemaRef ds:uri="http://schemas.openxmlformats.org/officeDocument/2006/bibliography"/>
+  </ds:schemaRefs>
+</ds:datastoreItem>
 </file>
--- a/Recherche/_Zusammenfassungen/Grundlagen zu Nebenläufigkeit.docx
+++ b/Recherche/_Zusammenfassungen/Grundlagen zu Nebenläufigkeit.docx
@@ -28,7 +28,7 @@
       <w:r>
         <w:fldChar w:fldCharType="separate"/>
       </w:r>
-      <w:hyperlink w:anchor="_Toc86918504" w:history="1">
+      <w:hyperlink w:anchor="_Toc87006572" w:history="1">
         <w:r>
           <w:rPr>
             <w:rStyle w:val="Hyperlink"/>
@@ -55,7 +55,7 @@
             <w:noProof/>
             <w:webHidden/>
           </w:rPr>
-          <w:instrText xml:space="preserve"> PAGEREF _Toc86918504 \h </w:instrText>
+          <w:instrText xml:space="preserve"> PAGEREF _Toc87006572 \h </w:instrText>
         </w:r>
         <w:r>
           <w:rPr>
@@ -103,7 +103,7 @@
           <w:lang w:eastAsia="de-DE"/>
         </w:rPr>
       </w:pPr>
-      <w:hyperlink w:anchor="_Toc86918505" w:history="1">
+      <w:hyperlink w:anchor="_Toc87006573" w:history="1">
         <w:r>
           <w:rPr>
             <w:rStyle w:val="Hyperlink"/>
@@ -130,7 +130,7 @@
             <w:noProof/>
             <w:webHidden/>
           </w:rPr>
-          <w:instrText xml:space="preserve"> PAGEREF _Toc86918505 \h </w:instrText>
+          <w:instrText xml:space="preserve"> PAGEREF _Toc87006573 \h </w:instrText>
         </w:r>
         <w:r>
           <w:rPr>
@@ -176,7 +176,7 @@
           <w:lang w:eastAsia="de-DE"/>
         </w:rPr>
       </w:pPr>
-      <w:hyperlink w:anchor="_Toc86918506" w:history="1">
+      <w:hyperlink w:anchor="_Toc87006574" w:history="1">
         <w:r>
           <w:rPr>
             <w:rStyle w:val="Hyperlink"/>
@@ -203,7 +203,7 @@
             <w:noProof/>
             <w:webHidden/>
           </w:rPr>
-          <w:instrText xml:space="preserve"> PAGEREF _Toc86918506 \h </w:instrText>
+          <w:instrText xml:space="preserve"> PAGEREF _Toc87006574 \h </w:instrText>
         </w:r>
         <w:r>
           <w:rPr>
@@ -249,7 +249,7 @@
           <w:lang w:eastAsia="de-DE"/>
         </w:rPr>
       </w:pPr>
-      <w:hyperlink w:anchor="_Toc86918507" w:history="1">
+      <w:hyperlink w:anchor="_Toc87006575" w:history="1">
         <w:r>
           <w:rPr>
             <w:rStyle w:val="Hyperlink"/>
@@ -276,7 +276,7 @@
             <w:noProof/>
             <w:webHidden/>
           </w:rPr>
-          <w:instrText xml:space="preserve"> PAGEREF _Toc86918507 \h </w:instrText>
+          <w:instrText xml:space="preserve"> PAGEREF _Toc87006575 \h </w:instrText>
         </w:r>
         <w:r>
           <w:rPr>
@@ -322,7 +322,7 @@
           <w:lang w:eastAsia="de-DE"/>
         </w:rPr>
       </w:pPr>
-      <w:hyperlink w:anchor="_Toc86918508" w:history="1">
+      <w:hyperlink w:anchor="_Toc87006576" w:history="1">
         <w:r>
           <w:rPr>
             <w:rStyle w:val="Hyperlink"/>
@@ -349,7 +349,7 @@
             <w:noProof/>
             <w:webHidden/>
           </w:rPr>
-          <w:instrText xml:space="preserve"> PAGEREF _Toc86918508 \h </w:instrText>
+          <w:instrText xml:space="preserve"> PAGEREF _Toc87006576 \h </w:instrText>
         </w:r>
         <w:r>
           <w:rPr>
@@ -395,7 +395,7 @@
           <w:lang w:eastAsia="de-DE"/>
         </w:rPr>
       </w:pPr>
-      <w:hyperlink w:anchor="_Toc86918509" w:history="1">
+      <w:hyperlink w:anchor="_Toc87006577" w:history="1">
         <w:r>
           <w:rPr>
             <w:rStyle w:val="Hyperlink"/>
@@ -422,7 +422,7 @@
             <w:noProof/>
             <w:webHidden/>
           </w:rPr>
-          <w:instrText xml:space="preserve"> PAGEREF _Toc86918509 \h </w:instrText>
+          <w:instrText xml:space="preserve"> PAGEREF _Toc87006577 \h </w:instrText>
         </w:r>
         <w:r>
           <w:rPr>
@@ -468,7 +468,7 @@
           <w:lang w:eastAsia="de-DE"/>
         </w:rPr>
       </w:pPr>
-      <w:hyperlink w:anchor="_Toc86918510" w:history="1">
+      <w:hyperlink w:anchor="_Toc87006578" w:history="1">
         <w:r>
           <w:rPr>
             <w:rStyle w:val="Hyperlink"/>
@@ -495,7 +495,7 @@
             <w:noProof/>
             <w:webHidden/>
           </w:rPr>
-          <w:instrText xml:space="preserve"> PAGEREF _Toc86918510 \h </w:instrText>
+          <w:instrText xml:space="preserve"> PAGEREF _Toc87006578 \h </w:instrText>
         </w:r>
         <w:r>
           <w:rPr>
@@ -541,7 +541,7 @@
           <w:lang w:eastAsia="de-DE"/>
         </w:rPr>
       </w:pPr>
-      <w:hyperlink w:anchor="_Toc86918511" w:history="1">
+      <w:hyperlink w:anchor="_Toc87006579" w:history="1">
         <w:r>
           <w:rPr>
             <w:rStyle w:val="Hyperlink"/>
@@ -568,7 +568,7 @@
             <w:noProof/>
             <w:webHidden/>
           </w:rPr>
-          <w:instrText xml:space="preserve"> PAGEREF _Toc86918511 \h </w:instrText>
+          <w:instrText xml:space="preserve"> PAGEREF _Toc87006579 \h </w:instrText>
         </w:r>
         <w:r>
           <w:rPr>
@@ -615,7 +615,7 @@
           <w:lang w:eastAsia="de-DE"/>
         </w:rPr>
       </w:pPr>
-      <w:hyperlink w:anchor="_Toc86918512" w:history="1">
+      <w:hyperlink w:anchor="_Toc87006580" w:history="1">
         <w:r>
           <w:rPr>
             <w:rStyle w:val="Hyperlink"/>
@@ -642,7 +642,7 @@
             <w:noProof/>
             <w:webHidden/>
           </w:rPr>
-          <w:instrText xml:space="preserve"> PAGEREF _Toc86918512 \h </w:instrText>
+          <w:instrText xml:space="preserve"> PAGEREF _Toc87006580 \h </w:instrText>
         </w:r>
         <w:r>
           <w:rPr>
@@ -689,7 +689,7 @@
           <w:lang w:eastAsia="de-DE"/>
         </w:rPr>
       </w:pPr>
-      <w:hyperlink w:anchor="_Toc86918513" w:history="1">
+      <w:hyperlink w:anchor="_Toc87006581" w:history="1">
         <w:r>
           <w:rPr>
             <w:rStyle w:val="Hyperlink"/>
@@ -716,7 +716,7 @@
             <w:noProof/>
             <w:webHidden/>
           </w:rPr>
-          <w:instrText xml:space="preserve"> PAGEREF _Toc86918513 \h </w:instrText>
+          <w:instrText xml:space="preserve"> PAGEREF _Toc87006581 \h </w:instrText>
         </w:r>
         <w:r>
           <w:rPr>
@@ -763,7 +763,7 @@
           <w:lang w:eastAsia="de-DE"/>
         </w:rPr>
       </w:pPr>
-      <w:hyperlink w:anchor="_Toc86918514" w:history="1">
+      <w:hyperlink w:anchor="_Toc87006582" w:history="1">
         <w:r>
           <w:rPr>
             <w:rStyle w:val="Hyperlink"/>
@@ -790,7 +790,7 @@
             <w:noProof/>
             <w:webHidden/>
           </w:rPr>
-          <w:instrText xml:space="preserve"> PAGEREF _Toc86918514 \h </w:instrText>
+          <w:instrText xml:space="preserve"> PAGEREF _Toc87006582 \h </w:instrText>
         </w:r>
         <w:r>
           <w:rPr>
@@ -810,7 +810,7 @@
             <w:noProof/>
             <w:webHidden/>
           </w:rPr>
-          <w:t>2</w:t>
+          <w:t>3</w:t>
         </w:r>
         <w:r>
           <w:rPr>
@@ -828,7 +828,7 @@
       <w:r>
         <w:fldChar w:fldCharType="end"/>
       </w:r>
-      <w:bookmarkStart w:id="0" w:name="_Toc86918504"/>
+      <w:bookmarkStart w:id="0" w:name="_Toc87006572"/>
       <w:r>
         <w:t>Literatur</w:t>
       </w:r>
@@ -1136,7 +1136,7 @@
       <w:pPr>
         <w:pStyle w:val="berschrift1"/>
       </w:pPr>
-      <w:bookmarkStart w:id="1" w:name="_Toc86918505"/>
+      <w:bookmarkStart w:id="1" w:name="_Toc87006573"/>
       <w:r>
         <w:t>Grundlagen zu Threading</w:t>
       </w:r>
@@ -1146,7 +1146,7 @@
       <w:pPr>
         <w:pStyle w:val="berschrift2"/>
       </w:pPr>
-      <w:bookmarkStart w:id="2" w:name="_Toc86918506"/>
+      <w:bookmarkStart w:id="2" w:name="_Toc87006574"/>
       <w:r>
         <w:t>Was ist ein Thread</w:t>
       </w:r>
@@ -1185,6 +1185,9 @@
         </w:numPr>
       </w:pPr>
       <w:r>
+        <w:rPr>
+          <w:noProof/>
+        </w:rPr>
         <w:drawing>
           <wp:inline distT="0" distB="0" distL="0" distR="0" wp14:anchorId="3C41CD6E" wp14:editId="4372BE51">
             <wp:extent cx="5630061" cy="4029637"/>
@@ -1229,23 +1232,41 @@
           <w:ilvl w:val="0"/>
           <w:numId w:val="3"/>
         </w:numPr>
-      </w:pPr>
-      <w:proofErr w:type="spellStart"/>
-      <w:r>
+        <w:rPr>
+          <w:color w:val="7030A0"/>
+        </w:rPr>
+      </w:pPr>
+      <w:proofErr w:type="spellStart"/>
+      <w:r>
+        <w:rPr>
+          <w:color w:val="7030A0"/>
+        </w:rPr>
         <w:lastRenderedPageBreak/>
         <w:t>C</w:t>
       </w:r>
       <w:r>
+        <w:rPr>
+          <w:color w:val="7030A0"/>
+        </w:rPr>
         <w:t>ontext</w:t>
       </w:r>
       <w:proofErr w:type="spellEnd"/>
       <w:r>
+        <w:rPr>
+          <w:color w:val="7030A0"/>
+        </w:rPr>
         <w:t xml:space="preserve"> switch ist bei Threads einfacher als bei Prozessen</w:t>
       </w:r>
       <w:r>
+        <w:rPr>
+          <w:color w:val="7030A0"/>
+        </w:rPr>
         <w:t xml:space="preserve">, da weniger </w:t>
       </w:r>
       <w:r>
+        <w:rPr>
+          <w:color w:val="7030A0"/>
+        </w:rPr>
         <w:t>zwischengespeichert werden muss.</w:t>
       </w:r>
     </w:p>
@@ -1253,7 +1274,7 @@
       <w:pPr>
         <w:pStyle w:val="berschrift2"/>
       </w:pPr>
-      <w:bookmarkStart w:id="3" w:name="_Toc86918507"/>
+      <w:bookmarkStart w:id="3" w:name="_Toc87006575"/>
       <w:r>
         <w:t>Was ist Nebenläufigkeit</w:t>
       </w:r>
@@ -1657,7 +1678,7 @@
       <w:pPr>
         <w:pStyle w:val="berschrift2"/>
       </w:pPr>
-      <w:bookmarkStart w:id="4" w:name="_Toc86918508"/>
+      <w:bookmarkStart w:id="4" w:name="_Toc87006576"/>
       <w:r>
         <w:t>Was ist Parallelität</w:t>
       </w:r>
@@ -1915,7 +1936,7 @@
       <w:pPr>
         <w:pStyle w:val="berschrift2"/>
       </w:pPr>
-      <w:bookmarkStart w:id="5" w:name="_Toc86918509"/>
+      <w:bookmarkStart w:id="5" w:name="_Toc87006577"/>
       <w:r>
         <w:t>Unterschied zwischen Nebenläufigkeit und Parallelität</w:t>
       </w:r>
@@ -2263,7 +2284,7 @@
       <w:pPr>
         <w:pStyle w:val="berschrift2"/>
       </w:pPr>
-      <w:bookmarkStart w:id="6" w:name="_Toc86918510"/>
+      <w:bookmarkStart w:id="6" w:name="_Toc87006578"/>
       <w:r>
         <w:t>Folgen von Nebenläufigkeit</w:t>
       </w:r>
@@ -2277,21 +2298,11 @@
           <w:numId w:val="2"/>
         </w:numPr>
       </w:pPr>
-      <w:proofErr w:type="spellStart"/>
-      <w:r>
-        <w:t>Race</w:t>
-      </w:r>
-      <w:proofErr w:type="spellEnd"/>
-      <w:r>
-        <w:t xml:space="preserve"> </w:t>
-      </w:r>
-      <w:proofErr w:type="spellStart"/>
-      <w:r>
-        <w:t>Conditions</w:t>
-      </w:r>
-      <w:proofErr w:type="spellEnd"/>
-      <w:r>
-        <w:t xml:space="preserve"> &lt;-&gt; Threadsicherheit</w:t>
+      <w:r>
+        <w:t xml:space="preserve">Übernahme von Scheduling durch </w:t>
+      </w:r>
+      <w:r>
+        <w:t>System.</w:t>
       </w:r>
     </w:p>
     <w:p>
@@ -2302,27 +2313,197 @@
           <w:numId w:val="2"/>
         </w:numPr>
       </w:pPr>
-      <w:r>
-        <w:t>Notwendigkeit der Koordinierung</w:t>
-      </w:r>
-      <w:r>
-        <w:t xml:space="preserve"> (Synchronisierung)</w:t>
-      </w:r>
-      <w:r>
-        <w:t xml:space="preserve"> von Zugriffen auf geteilte Ressourcen</w:t>
-      </w:r>
-    </w:p>
-    <w:p>
-      <w:pPr>
-        <w:pStyle w:val="berschrift2"/>
-      </w:pPr>
-      <w:bookmarkStart w:id="7" w:name="_Toc86918511"/>
-      <w:r>
-        <w:t>Synchronisierung</w:t>
-      </w:r>
-      <w:bookmarkEnd w:id="7"/>
-      <w:r>
-        <w:t xml:space="preserve"> </w:t>
+      <w:proofErr w:type="spellStart"/>
+      <w:r>
+        <w:t>Race</w:t>
+      </w:r>
+      <w:proofErr w:type="spellEnd"/>
+      <w:r>
+        <w:t xml:space="preserve"> </w:t>
+      </w:r>
+      <w:proofErr w:type="spellStart"/>
+      <w:r>
+        <w:t>Conditions</w:t>
+      </w:r>
+      <w:proofErr w:type="spellEnd"/>
+      <w:r>
+        <w:t xml:space="preserve"> &lt;-&gt; Threadsicherheit</w:t>
+      </w:r>
+    </w:p>
+    <w:p>
+      <w:pPr>
+        <w:pStyle w:val="Listenabsatz"/>
+        <w:numPr>
+          <w:ilvl w:val="1"/>
+          <w:numId w:val="2"/>
+        </w:numPr>
+        <w:rPr>
+          <w:color w:val="00B050"/>
+        </w:rPr>
+      </w:pPr>
+      <w:r>
+        <w:rPr>
+          <w:color w:val="00B050"/>
+        </w:rPr>
+        <w:t xml:space="preserve">„Situationen, bei denen Threads auf gemeinsame Daten </w:t>
+      </w:r>
+      <w:r>
+        <w:rPr>
+          <w:color w:val="00B050"/>
+        </w:rPr>
+        <w:t>lesend oder schreibend zugreifen und deren Kon</w:t>
+      </w:r>
+      <w:r>
+        <w:rPr>
+          <w:color w:val="00B050"/>
+        </w:rPr>
+        <w:t xml:space="preserve">sistenz von der Ausführreihenfolge abhängt, heißen </w:t>
+      </w:r>
+      <w:proofErr w:type="spellStart"/>
+      <w:r>
+        <w:rPr>
+          <w:color w:val="00B050"/>
+        </w:rPr>
+        <w:t>Race</w:t>
+      </w:r>
+      <w:proofErr w:type="spellEnd"/>
+      <w:r>
+        <w:rPr>
+          <w:color w:val="00B050"/>
+        </w:rPr>
+        <w:t xml:space="preserve"> </w:t>
+      </w:r>
+      <w:proofErr w:type="spellStart"/>
+      <w:r>
+        <w:rPr>
+          <w:color w:val="00B050"/>
+        </w:rPr>
+        <w:t>Conditions</w:t>
+      </w:r>
+      <w:proofErr w:type="spellEnd"/>
+      <w:r>
+        <w:rPr>
+          <w:color w:val="00B050"/>
+        </w:rPr>
+        <w:t xml:space="preserve"> (Wettkampfbedingungen).</w:t>
+      </w:r>
+    </w:p>
+    <w:p>
+      <w:pPr>
+        <w:pStyle w:val="Listenabsatz"/>
+        <w:numPr>
+          <w:ilvl w:val="1"/>
+          <w:numId w:val="2"/>
+        </w:numPr>
+        <w:rPr>
+          <w:color w:val="00B050"/>
+        </w:rPr>
+      </w:pPr>
+      <w:r>
+        <w:rPr>
+          <w:color w:val="00B050"/>
+        </w:rPr>
+        <w:t>„Im Allgemeinen ist das Lesen der „</w:t>
+      </w:r>
+      <w:proofErr w:type="spellStart"/>
+      <w:r>
+        <w:rPr>
+          <w:color w:val="00B050"/>
+        </w:rPr>
+        <w:t>Readonly</w:t>
+      </w:r>
+      <w:proofErr w:type="spellEnd"/>
+      <w:r>
+        <w:rPr>
+          <w:color w:val="00B050"/>
+        </w:rPr>
+        <w:t>“</w:t>
+      </w:r>
+      <w:r>
+        <w:rPr>
+          <w:color w:val="00B050"/>
+        </w:rPr>
+        <w:t>-Daten (</w:t>
+      </w:r>
+      <w:proofErr w:type="spellStart"/>
+      <w:r>
+        <w:rPr>
+          <w:color w:val="00B050"/>
+        </w:rPr>
+        <w:t>immutable</w:t>
+      </w:r>
+      <w:proofErr w:type="spellEnd"/>
+      <w:r>
+        <w:rPr>
+          <w:color w:val="00B050"/>
+        </w:rPr>
+        <w:t xml:space="preserve"> </w:t>
+      </w:r>
+      <w:proofErr w:type="spellStart"/>
+      <w:r>
+        <w:rPr>
+          <w:color w:val="00B050"/>
+        </w:rPr>
+        <w:t>shared</w:t>
+      </w:r>
+      <w:proofErr w:type="spellEnd"/>
+      <w:r>
+        <w:rPr>
+          <w:color w:val="00B050"/>
+        </w:rPr>
+        <w:t xml:space="preserve"> </w:t>
+      </w:r>
+      <w:proofErr w:type="spellStart"/>
+      <w:r>
+        <w:rPr>
+          <w:color w:val="00B050"/>
+        </w:rPr>
+        <w:t>data</w:t>
+      </w:r>
+      <w:proofErr w:type="spellEnd"/>
+      <w:r>
+        <w:rPr>
+          <w:color w:val="00B050"/>
+        </w:rPr>
+        <w:t>) unkritisch.</w:t>
+      </w:r>
+    </w:p>
+    <w:p>
+      <w:pPr>
+        <w:pStyle w:val="Listenabsatz"/>
+        <w:numPr>
+          <w:ilvl w:val="1"/>
+          <w:numId w:val="2"/>
+        </w:numPr>
+        <w:rPr>
+          <w:color w:val="00B050"/>
+        </w:rPr>
+      </w:pPr>
+      <w:r>
+        <w:rPr>
+          <w:color w:val="00B050"/>
+        </w:rPr>
+        <w:t xml:space="preserve">Daten sind </w:t>
+      </w:r>
+      <w:r>
+        <w:rPr>
+          <w:color w:val="00B050"/>
+        </w:rPr>
+        <w:t xml:space="preserve">Threadsicher, wenn sie von anderen Objekten immer in </w:t>
+      </w:r>
+      <w:proofErr w:type="spellStart"/>
+      <w:r>
+        <w:rPr>
+          <w:color w:val="00B050"/>
+        </w:rPr>
+        <w:t>eineim</w:t>
+      </w:r>
+      <w:proofErr w:type="spellEnd"/>
+      <w:r>
+        <w:rPr>
+          <w:color w:val="00B050"/>
+        </w:rPr>
+        <w:t xml:space="preserve"> gültigen Zustand gesehen werden</w:t>
       </w:r>
     </w:p>
     <w:p>
@@ -2332,194 +2513,29 @@
           <w:ilvl w:val="0"/>
           <w:numId w:val="2"/>
         </w:numPr>
-        <w:rPr>
-          <w:color w:val="00B0F0"/>
-        </w:rPr>
-      </w:pPr>
-      <w:r>
-        <w:rPr>
-          <w:color w:val="00B0F0"/>
-        </w:rPr>
-        <w:t>„</w:t>
-      </w:r>
-      <w:proofErr w:type="spellStart"/>
-      <w:proofErr w:type="gramStart"/>
-      <w:r>
-        <w:rPr>
-          <w:color w:val="00B0F0"/>
-        </w:rPr>
-        <w:t>t</w:t>
-      </w:r>
-      <w:r>
-        <w:rPr>
-          <w:color w:val="00B0F0"/>
-        </w:rPr>
-        <w:t>o</w:t>
-      </w:r>
-      <w:proofErr w:type="spellEnd"/>
-      <w:r>
-        <w:rPr>
-          <w:color w:val="00B0F0"/>
-        </w:rPr>
-        <w:t xml:space="preserve">  </w:t>
-      </w:r>
-      <w:proofErr w:type="spellStart"/>
-      <w:r>
-        <w:rPr>
-          <w:color w:val="00B0F0"/>
-        </w:rPr>
-        <w:t>algorithms</w:t>
-      </w:r>
-      <w:proofErr w:type="spellEnd"/>
-      <w:proofErr w:type="gramEnd"/>
-      <w:r>
-        <w:rPr>
-          <w:color w:val="00B0F0"/>
-        </w:rPr>
-        <w:t xml:space="preserve"> </w:t>
-      </w:r>
-      <w:proofErr w:type="spellStart"/>
-      <w:r>
-        <w:rPr>
-          <w:color w:val="00B0F0"/>
-        </w:rPr>
-        <w:t>for</w:t>
-      </w:r>
-      <w:proofErr w:type="spellEnd"/>
-      <w:r>
-        <w:rPr>
-          <w:color w:val="00B0F0"/>
-        </w:rPr>
-        <w:t xml:space="preserve"> </w:t>
-      </w:r>
-      <w:proofErr w:type="spellStart"/>
-      <w:r>
-        <w:rPr>
-          <w:color w:val="00B0F0"/>
-        </w:rPr>
-        <w:t>concurrent</w:t>
-      </w:r>
-      <w:proofErr w:type="spellEnd"/>
-      <w:r>
-        <w:rPr>
-          <w:color w:val="00B0F0"/>
-        </w:rPr>
-        <w:t xml:space="preserve"> </w:t>
-      </w:r>
-      <w:proofErr w:type="spellStart"/>
-      <w:r>
-        <w:rPr>
-          <w:color w:val="00B0F0"/>
-        </w:rPr>
-        <w:t>data</w:t>
-      </w:r>
-      <w:proofErr w:type="spellEnd"/>
-      <w:r>
-        <w:rPr>
-          <w:color w:val="00B0F0"/>
-        </w:rPr>
-        <w:t xml:space="preserve"> </w:t>
-      </w:r>
-      <w:proofErr w:type="spellStart"/>
-      <w:r>
-        <w:rPr>
-          <w:color w:val="00B0F0"/>
-        </w:rPr>
-        <w:t>structures</w:t>
-      </w:r>
-      <w:proofErr w:type="spellEnd"/>
-      <w:r>
-        <w:rPr>
-          <w:color w:val="00B0F0"/>
-        </w:rPr>
-        <w:t xml:space="preserve">, </w:t>
-      </w:r>
-      <w:proofErr w:type="spellStart"/>
-      <w:r>
-        <w:rPr>
-          <w:color w:val="00B0F0"/>
-        </w:rPr>
-        <w:t>including</w:t>
-      </w:r>
-      <w:proofErr w:type="spellEnd"/>
-      <w:r>
-        <w:rPr>
-          <w:color w:val="00B0F0"/>
-        </w:rPr>
-        <w:t xml:space="preserve"> FIFO </w:t>
-      </w:r>
-      <w:proofErr w:type="spellStart"/>
-      <w:r>
-        <w:rPr>
-          <w:color w:val="00B0F0"/>
-        </w:rPr>
-        <w:t>queues</w:t>
-      </w:r>
-      <w:proofErr w:type="spellEnd"/>
-      <w:r>
-        <w:rPr>
-          <w:color w:val="00B0F0"/>
-        </w:rPr>
-        <w:t xml:space="preserve">, fall </w:t>
-      </w:r>
-      <w:proofErr w:type="spellStart"/>
-      <w:r>
-        <w:rPr>
-          <w:color w:val="00B0F0"/>
-        </w:rPr>
-        <w:t>into</w:t>
-      </w:r>
-      <w:proofErr w:type="spellEnd"/>
-      <w:r>
-        <w:rPr>
-          <w:color w:val="00B0F0"/>
-        </w:rPr>
-        <w:t xml:space="preserve"> </w:t>
-      </w:r>
-      <w:proofErr w:type="spellStart"/>
-      <w:r>
-        <w:rPr>
-          <w:color w:val="00B0F0"/>
-        </w:rPr>
-        <w:t>two</w:t>
-      </w:r>
-      <w:proofErr w:type="spellEnd"/>
-      <w:r>
-        <w:rPr>
-          <w:color w:val="00B0F0"/>
-        </w:rPr>
-        <w:t xml:space="preserve"> </w:t>
-      </w:r>
-      <w:proofErr w:type="spellStart"/>
-      <w:r>
-        <w:rPr>
-          <w:color w:val="00B0F0"/>
-        </w:rPr>
-        <w:t>categories:blockingandnon-blocking</w:t>
-      </w:r>
-      <w:proofErr w:type="spellEnd"/>
-      <w:r>
-        <w:rPr>
-          <w:color w:val="00B0F0"/>
-        </w:rPr>
-        <w:t>.</w:t>
-      </w:r>
-      <w:r>
-        <w:rPr>
-          <w:color w:val="00B0F0"/>
-        </w:rPr>
-        <w:t>“</w:t>
-      </w:r>
-    </w:p>
-    <w:p>
-      <w:pPr>
-        <w:pStyle w:val="berschrift3"/>
-      </w:pPr>
-      <w:bookmarkStart w:id="8" w:name="_Toc86918512"/>
-      <w:r>
-        <w:t>Blockende Synchronisierung</w:t>
-      </w:r>
-      <w:bookmarkEnd w:id="8"/>
+      </w:pPr>
+      <w:r>
+        <w:t>Notwendigkeit der Koordinierung</w:t>
+      </w:r>
+      <w:r>
+        <w:t xml:space="preserve"> (Synchronisierung)</w:t>
+      </w:r>
+      <w:r>
+        <w:t xml:space="preserve"> von Zugriffen auf geteilte Ressourcen</w:t>
+      </w:r>
+    </w:p>
+    <w:p>
+      <w:pPr>
+        <w:pStyle w:val="berschrift2"/>
+      </w:pPr>
+      <w:bookmarkStart w:id="7" w:name="_Toc87006579"/>
+      <w:r>
+        <w:t>Synchronisierung</w:t>
+      </w:r>
+      <w:bookmarkEnd w:id="7"/>
+      <w:r>
+        <w:t xml:space="preserve"> </w:t>
+      </w:r>
     </w:p>
     <w:p>
       <w:pPr>
@@ -2536,7 +2552,22 @@
         <w:rPr>
           <w:color w:val="00B0F0"/>
         </w:rPr>
-        <w:t xml:space="preserve">Blocking </w:t>
+        <w:t>„</w:t>
+      </w:r>
+      <w:proofErr w:type="spellStart"/>
+      <w:proofErr w:type="gramStart"/>
+      <w:r>
+        <w:rPr>
+          <w:color w:val="00B0F0"/>
+        </w:rPr>
+        <w:t>to</w:t>
+      </w:r>
+      <w:proofErr w:type="spellEnd"/>
+      <w:r>
+        <w:rPr>
+          <w:color w:val="00B0F0"/>
+        </w:rPr>
+        <w:t xml:space="preserve">  </w:t>
       </w:r>
       <w:proofErr w:type="spellStart"/>
       <w:r>
@@ -2546,172 +2577,33 @@
         <w:t>algorithms</w:t>
       </w:r>
       <w:proofErr w:type="spellEnd"/>
-      <w:r>
-        <w:rPr>
-          <w:color w:val="00B0F0"/>
-        </w:rPr>
-        <w:t xml:space="preserve"> </w:t>
-      </w:r>
-      <w:proofErr w:type="spellStart"/>
-      <w:r>
-        <w:rPr>
-          <w:color w:val="00B0F0"/>
-        </w:rPr>
-        <w:t>allow</w:t>
-      </w:r>
-      <w:proofErr w:type="spellEnd"/>
-      <w:r>
-        <w:rPr>
-          <w:color w:val="00B0F0"/>
-        </w:rPr>
-        <w:t xml:space="preserve"> a slow </w:t>
-      </w:r>
-      <w:proofErr w:type="spellStart"/>
-      <w:r>
-        <w:rPr>
-          <w:color w:val="00B0F0"/>
-        </w:rPr>
-        <w:t>or</w:t>
-      </w:r>
-      <w:proofErr w:type="spellEnd"/>
-      <w:r>
-        <w:rPr>
-          <w:color w:val="00B0F0"/>
-        </w:rPr>
-        <w:t xml:space="preserve"> </w:t>
-      </w:r>
-      <w:proofErr w:type="spellStart"/>
-      <w:r>
-        <w:rPr>
-          <w:color w:val="00B0F0"/>
-        </w:rPr>
-        <w:t>delayed</w:t>
-      </w:r>
-      <w:proofErr w:type="spellEnd"/>
-      <w:r>
-        <w:rPr>
-          <w:color w:val="00B0F0"/>
-        </w:rPr>
-        <w:t xml:space="preserve"> </w:t>
-      </w:r>
-      <w:proofErr w:type="spellStart"/>
-      <w:r>
-        <w:rPr>
-          <w:color w:val="00B0F0"/>
-        </w:rPr>
-        <w:t>process</w:t>
-      </w:r>
-      <w:proofErr w:type="spellEnd"/>
-      <w:r>
-        <w:rPr>
-          <w:color w:val="00B0F0"/>
-        </w:rPr>
-        <w:t xml:space="preserve"> </w:t>
-      </w:r>
-      <w:proofErr w:type="spellStart"/>
-      <w:r>
-        <w:rPr>
-          <w:color w:val="00B0F0"/>
-        </w:rPr>
-        <w:t>to</w:t>
-      </w:r>
-      <w:proofErr w:type="spellEnd"/>
-      <w:r>
-        <w:rPr>
-          <w:color w:val="00B0F0"/>
-        </w:rPr>
-        <w:t xml:space="preserve"> </w:t>
-      </w:r>
-      <w:proofErr w:type="spellStart"/>
-      <w:r>
-        <w:rPr>
-          <w:color w:val="00B0F0"/>
-        </w:rPr>
-        <w:t>prevent</w:t>
-      </w:r>
-      <w:proofErr w:type="spellEnd"/>
-      <w:r>
-        <w:rPr>
-          <w:color w:val="00B0F0"/>
-        </w:rPr>
-        <w:t xml:space="preserve"> </w:t>
-      </w:r>
-      <w:proofErr w:type="spellStart"/>
-      <w:r>
-        <w:rPr>
-          <w:color w:val="00B0F0"/>
-        </w:rPr>
-        <w:t>faster</w:t>
-      </w:r>
-      <w:proofErr w:type="spellEnd"/>
-      <w:r>
-        <w:rPr>
-          <w:color w:val="00B0F0"/>
-        </w:rPr>
-        <w:t xml:space="preserve"> </w:t>
-      </w:r>
-      <w:proofErr w:type="spellStart"/>
-      <w:r>
-        <w:rPr>
-          <w:color w:val="00B0F0"/>
-        </w:rPr>
-        <w:t>processes</w:t>
-      </w:r>
-      <w:proofErr w:type="spellEnd"/>
-      <w:r>
-        <w:rPr>
-          <w:color w:val="00B0F0"/>
-        </w:rPr>
-        <w:t xml:space="preserve"> </w:t>
-      </w:r>
-      <w:proofErr w:type="spellStart"/>
-      <w:r>
-        <w:rPr>
-          <w:color w:val="00B0F0"/>
-        </w:rPr>
-        <w:t>from</w:t>
-      </w:r>
-      <w:proofErr w:type="spellEnd"/>
-      <w:r>
-        <w:rPr>
-          <w:color w:val="00B0F0"/>
-        </w:rPr>
-        <w:t xml:space="preserve"> </w:t>
-      </w:r>
-      <w:proofErr w:type="spellStart"/>
-      <w:r>
-        <w:rPr>
-          <w:color w:val="00B0F0"/>
-        </w:rPr>
-        <w:t>completingoperations</w:t>
-      </w:r>
-      <w:proofErr w:type="spellEnd"/>
-      <w:r>
-        <w:rPr>
-          <w:color w:val="00B0F0"/>
-        </w:rPr>
-        <w:t xml:space="preserve"> on </w:t>
-      </w:r>
-      <w:proofErr w:type="spellStart"/>
-      <w:r>
-        <w:rPr>
-          <w:color w:val="00B0F0"/>
-        </w:rPr>
-        <w:t>the</w:t>
-      </w:r>
-      <w:proofErr w:type="spellEnd"/>
-      <w:r>
-        <w:rPr>
-          <w:color w:val="00B0F0"/>
-        </w:rPr>
-        <w:t xml:space="preserve"> </w:t>
-      </w:r>
-      <w:proofErr w:type="spellStart"/>
-      <w:r>
-        <w:rPr>
-          <w:color w:val="00B0F0"/>
-        </w:rPr>
-        <w:t>shared</w:t>
+      <w:proofErr w:type="gramEnd"/>
+      <w:r>
+        <w:rPr>
+          <w:color w:val="00B0F0"/>
+        </w:rPr>
+        <w:t xml:space="preserve"> </w:t>
+      </w:r>
+      <w:proofErr w:type="spellStart"/>
+      <w:r>
+        <w:rPr>
+          <w:color w:val="00B0F0"/>
+        </w:rPr>
+        <w:t>for</w:t>
+      </w:r>
+      <w:proofErr w:type="spellEnd"/>
+      <w:r>
+        <w:rPr>
+          <w:color w:val="00B0F0"/>
+        </w:rPr>
+        <w:t xml:space="preserve"> </w:t>
+      </w:r>
+      <w:proofErr w:type="spellStart"/>
+      <w:r>
+        <w:rPr>
+          <w:color w:val="00B0F0"/>
+        </w:rPr>
+        <w:t>concurrent</w:t>
       </w:r>
       <w:proofErr w:type="spellEnd"/>
       <w:r>
@@ -2739,39 +2631,95 @@
         <w:rPr>
           <w:color w:val="00B0F0"/>
         </w:rPr>
-        <w:t>structure</w:t>
-      </w:r>
-      <w:proofErr w:type="spellEnd"/>
-      <w:r>
-        <w:rPr>
-          <w:color w:val="00B0F0"/>
-        </w:rPr>
-        <w:t xml:space="preserve"> </w:t>
-      </w:r>
-      <w:proofErr w:type="spellStart"/>
-      <w:r>
-        <w:rPr>
-          <w:color w:val="00B0F0"/>
-        </w:rPr>
-        <w:t>indefinitely</w:t>
-      </w:r>
-      <w:proofErr w:type="spellEnd"/>
-      <w:r>
-        <w:rPr>
-          <w:color w:val="00B0F0"/>
-        </w:rPr>
-        <w:t>.</w:t>
+        <w:t>structures</w:t>
+      </w:r>
+      <w:proofErr w:type="spellEnd"/>
+      <w:r>
+        <w:rPr>
+          <w:color w:val="00B0F0"/>
+        </w:rPr>
+        <w:t xml:space="preserve">, </w:t>
+      </w:r>
+      <w:proofErr w:type="spellStart"/>
+      <w:r>
+        <w:rPr>
+          <w:color w:val="00B0F0"/>
+        </w:rPr>
+        <w:t>including</w:t>
+      </w:r>
+      <w:proofErr w:type="spellEnd"/>
+      <w:r>
+        <w:rPr>
+          <w:color w:val="00B0F0"/>
+        </w:rPr>
+        <w:t xml:space="preserve"> FIFO </w:t>
+      </w:r>
+      <w:proofErr w:type="spellStart"/>
+      <w:r>
+        <w:rPr>
+          <w:color w:val="00B0F0"/>
+        </w:rPr>
+        <w:t>queues</w:t>
+      </w:r>
+      <w:proofErr w:type="spellEnd"/>
+      <w:r>
+        <w:rPr>
+          <w:color w:val="00B0F0"/>
+        </w:rPr>
+        <w:t xml:space="preserve">, fall </w:t>
+      </w:r>
+      <w:proofErr w:type="spellStart"/>
+      <w:r>
+        <w:rPr>
+          <w:color w:val="00B0F0"/>
+        </w:rPr>
+        <w:t>into</w:t>
+      </w:r>
+      <w:proofErr w:type="spellEnd"/>
+      <w:r>
+        <w:rPr>
+          <w:color w:val="00B0F0"/>
+        </w:rPr>
+        <w:t xml:space="preserve"> </w:t>
+      </w:r>
+      <w:proofErr w:type="spellStart"/>
+      <w:r>
+        <w:rPr>
+          <w:color w:val="00B0F0"/>
+        </w:rPr>
+        <w:t>two</w:t>
+      </w:r>
+      <w:proofErr w:type="spellEnd"/>
+      <w:r>
+        <w:rPr>
+          <w:color w:val="00B0F0"/>
+        </w:rPr>
+        <w:t xml:space="preserve"> </w:t>
+      </w:r>
+      <w:proofErr w:type="spellStart"/>
+      <w:r>
+        <w:rPr>
+          <w:color w:val="00B0F0"/>
+        </w:rPr>
+        <w:t>categories:blockingandnon-blocking</w:t>
+      </w:r>
+      <w:proofErr w:type="spellEnd"/>
+      <w:r>
+        <w:rPr>
+          <w:color w:val="00B0F0"/>
+        </w:rPr>
+        <w:t>.“</w:t>
       </w:r>
     </w:p>
     <w:p>
       <w:pPr>
         <w:pStyle w:val="berschrift3"/>
       </w:pPr>
-      <w:bookmarkStart w:id="9" w:name="_Toc86918513"/>
-      <w:r>
-        <w:t>Nicht Blockende Synch</w:t>
-      </w:r>
-      <w:bookmarkEnd w:id="9"/>
+      <w:bookmarkStart w:id="8" w:name="_Toc87006580"/>
+      <w:r>
+        <w:t>Blockende Synchronisierung</w:t>
+      </w:r>
+      <w:bookmarkEnd w:id="8"/>
     </w:p>
     <w:p>
       <w:pPr>
@@ -2780,21 +2728,250 @@
           <w:ilvl w:val="0"/>
           <w:numId w:val="2"/>
         </w:numPr>
-      </w:pPr>
-      <w:proofErr w:type="spellStart"/>
-      <w:r>
-        <w:t>Zb</w:t>
-      </w:r>
-      <w:proofErr w:type="spellEnd"/>
-      <w:r>
-        <w:t xml:space="preserve">. </w:t>
-      </w:r>
-      <w:r>
-        <w:t>Synch durch Nutzung atomarer Operation</w:t>
-      </w:r>
-      <w:r>
-        <w:t>en?</w:t>
-      </w:r>
+        <w:rPr>
+          <w:color w:val="00B0F0"/>
+        </w:rPr>
+      </w:pPr>
+      <w:r>
+        <w:rPr>
+          <w:color w:val="00B0F0"/>
+        </w:rPr>
+        <w:t xml:space="preserve">Blocking </w:t>
+      </w:r>
+      <w:proofErr w:type="spellStart"/>
+      <w:r>
+        <w:rPr>
+          <w:color w:val="00B0F0"/>
+        </w:rPr>
+        <w:t>algorithms</w:t>
+      </w:r>
+      <w:proofErr w:type="spellEnd"/>
+      <w:r>
+        <w:rPr>
+          <w:color w:val="00B0F0"/>
+        </w:rPr>
+        <w:t xml:space="preserve"> </w:t>
+      </w:r>
+      <w:proofErr w:type="spellStart"/>
+      <w:r>
+        <w:rPr>
+          <w:color w:val="00B0F0"/>
+        </w:rPr>
+        <w:t>allow</w:t>
+      </w:r>
+      <w:proofErr w:type="spellEnd"/>
+      <w:r>
+        <w:rPr>
+          <w:color w:val="00B0F0"/>
+        </w:rPr>
+        <w:t xml:space="preserve"> a slow </w:t>
+      </w:r>
+      <w:proofErr w:type="spellStart"/>
+      <w:r>
+        <w:rPr>
+          <w:color w:val="00B0F0"/>
+        </w:rPr>
+        <w:t>or</w:t>
+      </w:r>
+      <w:proofErr w:type="spellEnd"/>
+      <w:r>
+        <w:rPr>
+          <w:color w:val="00B0F0"/>
+        </w:rPr>
+        <w:t xml:space="preserve"> </w:t>
+      </w:r>
+      <w:proofErr w:type="spellStart"/>
+      <w:r>
+        <w:rPr>
+          <w:color w:val="00B0F0"/>
+        </w:rPr>
+        <w:t>delayed</w:t>
+      </w:r>
+      <w:proofErr w:type="spellEnd"/>
+      <w:r>
+        <w:rPr>
+          <w:color w:val="00B0F0"/>
+        </w:rPr>
+        <w:t xml:space="preserve"> </w:t>
+      </w:r>
+      <w:proofErr w:type="spellStart"/>
+      <w:r>
+        <w:rPr>
+          <w:color w:val="00B0F0"/>
+        </w:rPr>
+        <w:t>process</w:t>
+      </w:r>
+      <w:proofErr w:type="spellEnd"/>
+      <w:r>
+        <w:rPr>
+          <w:color w:val="00B0F0"/>
+        </w:rPr>
+        <w:t xml:space="preserve"> </w:t>
+      </w:r>
+      <w:proofErr w:type="spellStart"/>
+      <w:r>
+        <w:rPr>
+          <w:color w:val="00B0F0"/>
+        </w:rPr>
+        <w:t>to</w:t>
+      </w:r>
+      <w:proofErr w:type="spellEnd"/>
+      <w:r>
+        <w:rPr>
+          <w:color w:val="00B0F0"/>
+        </w:rPr>
+        <w:t xml:space="preserve"> </w:t>
+      </w:r>
+      <w:proofErr w:type="spellStart"/>
+      <w:r>
+        <w:rPr>
+          <w:color w:val="00B0F0"/>
+        </w:rPr>
+        <w:t>prevent</w:t>
+      </w:r>
+      <w:proofErr w:type="spellEnd"/>
+      <w:r>
+        <w:rPr>
+          <w:color w:val="00B0F0"/>
+        </w:rPr>
+        <w:t xml:space="preserve"> </w:t>
+      </w:r>
+      <w:proofErr w:type="spellStart"/>
+      <w:r>
+        <w:rPr>
+          <w:color w:val="00B0F0"/>
+        </w:rPr>
+        <w:t>faster</w:t>
+      </w:r>
+      <w:proofErr w:type="spellEnd"/>
+      <w:r>
+        <w:rPr>
+          <w:color w:val="00B0F0"/>
+        </w:rPr>
+        <w:t xml:space="preserve"> </w:t>
+      </w:r>
+      <w:proofErr w:type="spellStart"/>
+      <w:r>
+        <w:rPr>
+          <w:color w:val="00B0F0"/>
+        </w:rPr>
+        <w:t>processes</w:t>
+      </w:r>
+      <w:proofErr w:type="spellEnd"/>
+      <w:r>
+        <w:rPr>
+          <w:color w:val="00B0F0"/>
+        </w:rPr>
+        <w:t xml:space="preserve"> </w:t>
+      </w:r>
+      <w:proofErr w:type="spellStart"/>
+      <w:r>
+        <w:rPr>
+          <w:color w:val="00B0F0"/>
+        </w:rPr>
+        <w:t>from</w:t>
+      </w:r>
+      <w:proofErr w:type="spellEnd"/>
+      <w:r>
+        <w:rPr>
+          <w:color w:val="00B0F0"/>
+        </w:rPr>
+        <w:t xml:space="preserve"> </w:t>
+      </w:r>
+      <w:proofErr w:type="spellStart"/>
+      <w:r>
+        <w:rPr>
+          <w:color w:val="00B0F0"/>
+        </w:rPr>
+        <w:t>completingoperations</w:t>
+      </w:r>
+      <w:proofErr w:type="spellEnd"/>
+      <w:r>
+        <w:rPr>
+          <w:color w:val="00B0F0"/>
+        </w:rPr>
+        <w:t xml:space="preserve"> on </w:t>
+      </w:r>
+      <w:proofErr w:type="spellStart"/>
+      <w:r>
+        <w:rPr>
+          <w:color w:val="00B0F0"/>
+        </w:rPr>
+        <w:t>the</w:t>
+      </w:r>
+      <w:proofErr w:type="spellEnd"/>
+      <w:r>
+        <w:rPr>
+          <w:color w:val="00B0F0"/>
+        </w:rPr>
+        <w:t xml:space="preserve"> </w:t>
+      </w:r>
+      <w:proofErr w:type="spellStart"/>
+      <w:r>
+        <w:rPr>
+          <w:color w:val="00B0F0"/>
+        </w:rPr>
+        <w:t>shared</w:t>
+      </w:r>
+      <w:proofErr w:type="spellEnd"/>
+      <w:r>
+        <w:rPr>
+          <w:color w:val="00B0F0"/>
+        </w:rPr>
+        <w:t xml:space="preserve"> </w:t>
+      </w:r>
+      <w:proofErr w:type="spellStart"/>
+      <w:r>
+        <w:rPr>
+          <w:color w:val="00B0F0"/>
+        </w:rPr>
+        <w:t>data</w:t>
+      </w:r>
+      <w:proofErr w:type="spellEnd"/>
+      <w:r>
+        <w:rPr>
+          <w:color w:val="00B0F0"/>
+        </w:rPr>
+        <w:t xml:space="preserve"> </w:t>
+      </w:r>
+      <w:proofErr w:type="spellStart"/>
+      <w:r>
+        <w:rPr>
+          <w:color w:val="00B0F0"/>
+        </w:rPr>
+        <w:t>structure</w:t>
+      </w:r>
+      <w:proofErr w:type="spellEnd"/>
+      <w:r>
+        <w:rPr>
+          <w:color w:val="00B0F0"/>
+        </w:rPr>
+        <w:t xml:space="preserve"> </w:t>
+      </w:r>
+      <w:proofErr w:type="spellStart"/>
+      <w:r>
+        <w:rPr>
+          <w:color w:val="00B0F0"/>
+        </w:rPr>
+        <w:t>indefinitely</w:t>
+      </w:r>
+      <w:proofErr w:type="spellEnd"/>
+      <w:r>
+        <w:rPr>
+          <w:color w:val="00B0F0"/>
+        </w:rPr>
+        <w:t>.</w:t>
+      </w:r>
+    </w:p>
+    <w:p>
+      <w:pPr>
+        <w:pStyle w:val="berschrift3"/>
+      </w:pPr>
+      <w:bookmarkStart w:id="9" w:name="_Toc87006581"/>
+      <w:r>
+        <w:t>Nicht Blockende Synch</w:t>
+      </w:r>
+      <w:bookmarkEnd w:id="9"/>
     </w:p>
     <w:p>
       <w:pPr>
@@ -2803,343 +2980,20 @@
           <w:ilvl w:val="0"/>
           <w:numId w:val="2"/>
         </w:numPr>
-        <w:rPr>
-          <w:color w:val="00B0F0"/>
-        </w:rPr>
-      </w:pPr>
-      <w:r>
-        <w:rPr>
-          <w:color w:val="00B0F0"/>
-        </w:rPr>
-        <w:t>„</w:t>
-      </w:r>
-      <w:r>
-        <w:rPr>
-          <w:color w:val="00B0F0"/>
-        </w:rPr>
-        <w:t>Non-</w:t>
-      </w:r>
-      <w:proofErr w:type="spellStart"/>
-      <w:r>
-        <w:rPr>
-          <w:color w:val="00B0F0"/>
-        </w:rPr>
-        <w:t>blocking</w:t>
-      </w:r>
-      <w:proofErr w:type="spellEnd"/>
-      <w:r>
-        <w:rPr>
-          <w:color w:val="00B0F0"/>
-        </w:rPr>
-        <w:t xml:space="preserve"> </w:t>
-      </w:r>
-      <w:proofErr w:type="spellStart"/>
-      <w:r>
-        <w:rPr>
-          <w:color w:val="00B0F0"/>
-        </w:rPr>
-        <w:t>algorithms</w:t>
-      </w:r>
-      <w:proofErr w:type="spellEnd"/>
-      <w:r>
-        <w:rPr>
-          <w:color w:val="00B0F0"/>
-        </w:rPr>
-        <w:t xml:space="preserve"> </w:t>
-      </w:r>
-      <w:proofErr w:type="spellStart"/>
-      <w:r>
-        <w:rPr>
-          <w:color w:val="00B0F0"/>
-        </w:rPr>
-        <w:t>guarantee</w:t>
-      </w:r>
-      <w:proofErr w:type="spellEnd"/>
-      <w:r>
-        <w:rPr>
-          <w:color w:val="00B0F0"/>
-        </w:rPr>
-        <w:t xml:space="preserve"> </w:t>
-      </w:r>
-      <w:proofErr w:type="spellStart"/>
-      <w:r>
-        <w:rPr>
-          <w:color w:val="00B0F0"/>
-        </w:rPr>
-        <w:t>that</w:t>
-      </w:r>
-      <w:proofErr w:type="spellEnd"/>
-      <w:r>
-        <w:rPr>
-          <w:color w:val="00B0F0"/>
-        </w:rPr>
-        <w:t xml:space="preserve"> </w:t>
-      </w:r>
-      <w:proofErr w:type="spellStart"/>
-      <w:r>
-        <w:rPr>
-          <w:color w:val="00B0F0"/>
-        </w:rPr>
-        <w:t>if</w:t>
-      </w:r>
-      <w:proofErr w:type="spellEnd"/>
-      <w:r>
-        <w:rPr>
-          <w:color w:val="00B0F0"/>
-        </w:rPr>
-        <w:t xml:space="preserve"> </w:t>
-      </w:r>
-      <w:proofErr w:type="spellStart"/>
-      <w:r>
-        <w:rPr>
-          <w:color w:val="00B0F0"/>
-        </w:rPr>
-        <w:t>there</w:t>
-      </w:r>
-      <w:proofErr w:type="spellEnd"/>
-      <w:r>
-        <w:rPr>
-          <w:color w:val="00B0F0"/>
-        </w:rPr>
-        <w:t xml:space="preserve"> </w:t>
-      </w:r>
-      <w:proofErr w:type="spellStart"/>
-      <w:r>
-        <w:rPr>
-          <w:color w:val="00B0F0"/>
-        </w:rPr>
-        <w:t>are</w:t>
-      </w:r>
-      <w:proofErr w:type="spellEnd"/>
-      <w:r>
-        <w:rPr>
-          <w:color w:val="00B0F0"/>
-        </w:rPr>
-        <w:t xml:space="preserve"> </w:t>
-      </w:r>
-      <w:proofErr w:type="spellStart"/>
-      <w:r>
-        <w:rPr>
-          <w:color w:val="00B0F0"/>
-        </w:rPr>
-        <w:t>one</w:t>
-      </w:r>
-      <w:proofErr w:type="spellEnd"/>
-      <w:r>
-        <w:rPr>
-          <w:color w:val="00B0F0"/>
-        </w:rPr>
-        <w:t xml:space="preserve"> </w:t>
-      </w:r>
-      <w:proofErr w:type="spellStart"/>
-      <w:r>
-        <w:rPr>
-          <w:color w:val="00B0F0"/>
-        </w:rPr>
-        <w:t>or</w:t>
-      </w:r>
-      <w:proofErr w:type="spellEnd"/>
-      <w:r>
-        <w:rPr>
-          <w:color w:val="00B0F0"/>
-        </w:rPr>
-        <w:t xml:space="preserve"> </w:t>
-      </w:r>
-      <w:proofErr w:type="spellStart"/>
-      <w:r>
-        <w:rPr>
-          <w:color w:val="00B0F0"/>
-        </w:rPr>
-        <w:t>moreactive</w:t>
-      </w:r>
-      <w:proofErr w:type="spellEnd"/>
-      <w:r>
-        <w:rPr>
-          <w:color w:val="00B0F0"/>
-        </w:rPr>
-        <w:t xml:space="preserve"> </w:t>
-      </w:r>
-      <w:proofErr w:type="spellStart"/>
-      <w:r>
-        <w:rPr>
-          <w:color w:val="00B0F0"/>
-        </w:rPr>
-        <w:t>processes</w:t>
-      </w:r>
-      <w:proofErr w:type="spellEnd"/>
-      <w:r>
-        <w:rPr>
-          <w:color w:val="00B0F0"/>
-        </w:rPr>
-        <w:t xml:space="preserve"> </w:t>
-      </w:r>
-      <w:proofErr w:type="spellStart"/>
-      <w:r>
-        <w:rPr>
-          <w:color w:val="00B0F0"/>
-        </w:rPr>
-        <w:t>trying</w:t>
-      </w:r>
-      <w:proofErr w:type="spellEnd"/>
-      <w:r>
-        <w:rPr>
-          <w:color w:val="00B0F0"/>
-        </w:rPr>
-        <w:t xml:space="preserve"> </w:t>
-      </w:r>
-      <w:proofErr w:type="spellStart"/>
-      <w:r>
-        <w:rPr>
-          <w:color w:val="00B0F0"/>
-        </w:rPr>
-        <w:t>to</w:t>
-      </w:r>
-      <w:proofErr w:type="spellEnd"/>
-      <w:r>
-        <w:rPr>
-          <w:color w:val="00B0F0"/>
-        </w:rPr>
-        <w:t xml:space="preserve"> perform </w:t>
-      </w:r>
-      <w:proofErr w:type="spellStart"/>
-      <w:r>
-        <w:rPr>
-          <w:color w:val="00B0F0"/>
-        </w:rPr>
-        <w:t>operations</w:t>
-      </w:r>
-      <w:proofErr w:type="spellEnd"/>
-      <w:r>
-        <w:rPr>
-          <w:color w:val="00B0F0"/>
-        </w:rPr>
-        <w:t xml:space="preserve"> on a </w:t>
-      </w:r>
-      <w:proofErr w:type="spellStart"/>
-      <w:r>
-        <w:rPr>
-          <w:color w:val="00B0F0"/>
-        </w:rPr>
-        <w:t>shareddata</w:t>
-      </w:r>
-      <w:proofErr w:type="spellEnd"/>
-      <w:r>
-        <w:rPr>
-          <w:color w:val="00B0F0"/>
-        </w:rPr>
-        <w:t xml:space="preserve"> </w:t>
-      </w:r>
-      <w:proofErr w:type="spellStart"/>
-      <w:r>
-        <w:rPr>
-          <w:color w:val="00B0F0"/>
-        </w:rPr>
-        <w:t>structure</w:t>
-      </w:r>
-      <w:proofErr w:type="spellEnd"/>
-      <w:r>
-        <w:rPr>
-          <w:color w:val="00B0F0"/>
-        </w:rPr>
-        <w:t xml:space="preserve">, </w:t>
-      </w:r>
-      <w:proofErr w:type="spellStart"/>
-      <w:r>
-        <w:rPr>
-          <w:color w:val="00B0F0"/>
-        </w:rPr>
-        <w:t>some</w:t>
-      </w:r>
-      <w:proofErr w:type="spellEnd"/>
-      <w:r>
-        <w:rPr>
-          <w:color w:val="00B0F0"/>
-        </w:rPr>
-        <w:t xml:space="preserve"> </w:t>
-      </w:r>
-      <w:proofErr w:type="spellStart"/>
-      <w:r>
-        <w:rPr>
-          <w:color w:val="00B0F0"/>
-        </w:rPr>
-        <w:t>operation</w:t>
-      </w:r>
-      <w:proofErr w:type="spellEnd"/>
-      <w:r>
-        <w:rPr>
-          <w:color w:val="00B0F0"/>
-        </w:rPr>
-        <w:t xml:space="preserve"> will </w:t>
-      </w:r>
-      <w:proofErr w:type="spellStart"/>
-      <w:r>
-        <w:rPr>
-          <w:color w:val="00B0F0"/>
-        </w:rPr>
-        <w:t>complete</w:t>
-      </w:r>
-      <w:proofErr w:type="spellEnd"/>
-      <w:r>
-        <w:rPr>
-          <w:color w:val="00B0F0"/>
-        </w:rPr>
-        <w:t xml:space="preserve"> </w:t>
-      </w:r>
-      <w:proofErr w:type="spellStart"/>
-      <w:r>
-        <w:rPr>
-          <w:color w:val="00B0F0"/>
-        </w:rPr>
-        <w:t>within</w:t>
-      </w:r>
-      <w:proofErr w:type="spellEnd"/>
-      <w:r>
-        <w:rPr>
-          <w:color w:val="00B0F0"/>
-        </w:rPr>
-        <w:t xml:space="preserve"> </w:t>
-      </w:r>
-      <w:proofErr w:type="spellStart"/>
-      <w:r>
-        <w:rPr>
-          <w:color w:val="00B0F0"/>
-        </w:rPr>
-        <w:t>afinitenumber</w:t>
-      </w:r>
-      <w:proofErr w:type="spellEnd"/>
-      <w:r>
-        <w:rPr>
-          <w:color w:val="00B0F0"/>
-        </w:rPr>
-        <w:t xml:space="preserve"> </w:t>
-      </w:r>
-      <w:proofErr w:type="spellStart"/>
-      <w:r>
-        <w:rPr>
-          <w:color w:val="00B0F0"/>
-        </w:rPr>
-        <w:t>of</w:t>
-      </w:r>
-      <w:proofErr w:type="spellEnd"/>
-      <w:r>
-        <w:rPr>
-          <w:color w:val="00B0F0"/>
-        </w:rPr>
-        <w:t xml:space="preserve"> time </w:t>
-      </w:r>
-      <w:proofErr w:type="spellStart"/>
-      <w:r>
-        <w:rPr>
-          <w:color w:val="00B0F0"/>
-        </w:rPr>
-        <w:t>steps</w:t>
-      </w:r>
-      <w:proofErr w:type="spellEnd"/>
-      <w:r>
-        <w:rPr>
-          <w:color w:val="00B0F0"/>
-        </w:rPr>
-        <w:t>“</w:t>
+      </w:pPr>
+      <w:proofErr w:type="spellStart"/>
+      <w:r>
+        <w:t>Zb</w:t>
+      </w:r>
+      <w:proofErr w:type="spellEnd"/>
+      <w:r>
+        <w:t xml:space="preserve">. </w:t>
+      </w:r>
+      <w:r>
+        <w:t>Synch durch Nutzung atomarer Operation</w:t>
+      </w:r>
+      <w:r>
+        <w:t>en?</w:t>
       </w:r>
     </w:p>
     <w:p>
@@ -3149,24 +3003,338 @@
           <w:ilvl w:val="0"/>
           <w:numId w:val="2"/>
         </w:numPr>
-      </w:pPr>
-      <w:proofErr w:type="spellStart"/>
-      <w:r>
-        <w:t>Compare</w:t>
-      </w:r>
-      <w:r>
-        <w:t>_</w:t>
-      </w:r>
-      <w:r>
-        <w:t>and</w:t>
-      </w:r>
-      <w:r>
-        <w:t>_</w:t>
-      </w:r>
-      <w:r>
-        <w:t>swap</w:t>
-      </w:r>
-      <w:proofErr w:type="spellEnd"/>
+        <w:rPr>
+          <w:color w:val="00B0F0"/>
+        </w:rPr>
+      </w:pPr>
+      <w:r>
+        <w:rPr>
+          <w:color w:val="00B0F0"/>
+        </w:rPr>
+        <w:t>„Non-</w:t>
+      </w:r>
+      <w:proofErr w:type="spellStart"/>
+      <w:r>
+        <w:rPr>
+          <w:color w:val="00B0F0"/>
+        </w:rPr>
+        <w:t>blocking</w:t>
+      </w:r>
+      <w:proofErr w:type="spellEnd"/>
+      <w:r>
+        <w:rPr>
+          <w:color w:val="00B0F0"/>
+        </w:rPr>
+        <w:t xml:space="preserve"> </w:t>
+      </w:r>
+      <w:proofErr w:type="spellStart"/>
+      <w:r>
+        <w:rPr>
+          <w:color w:val="00B0F0"/>
+        </w:rPr>
+        <w:t>algorithms</w:t>
+      </w:r>
+      <w:proofErr w:type="spellEnd"/>
+      <w:r>
+        <w:rPr>
+          <w:color w:val="00B0F0"/>
+        </w:rPr>
+        <w:t xml:space="preserve"> </w:t>
+      </w:r>
+      <w:proofErr w:type="spellStart"/>
+      <w:r>
+        <w:rPr>
+          <w:color w:val="00B0F0"/>
+        </w:rPr>
+        <w:t>guarantee</w:t>
+      </w:r>
+      <w:proofErr w:type="spellEnd"/>
+      <w:r>
+        <w:rPr>
+          <w:color w:val="00B0F0"/>
+        </w:rPr>
+        <w:t xml:space="preserve"> </w:t>
+      </w:r>
+      <w:proofErr w:type="spellStart"/>
+      <w:r>
+        <w:rPr>
+          <w:color w:val="00B0F0"/>
+        </w:rPr>
+        <w:t>that</w:t>
+      </w:r>
+      <w:proofErr w:type="spellEnd"/>
+      <w:r>
+        <w:rPr>
+          <w:color w:val="00B0F0"/>
+        </w:rPr>
+        <w:t xml:space="preserve"> </w:t>
+      </w:r>
+      <w:proofErr w:type="spellStart"/>
+      <w:r>
+        <w:rPr>
+          <w:color w:val="00B0F0"/>
+        </w:rPr>
+        <w:t>if</w:t>
+      </w:r>
+      <w:proofErr w:type="spellEnd"/>
+      <w:r>
+        <w:rPr>
+          <w:color w:val="00B0F0"/>
+        </w:rPr>
+        <w:t xml:space="preserve"> </w:t>
+      </w:r>
+      <w:proofErr w:type="spellStart"/>
+      <w:r>
+        <w:rPr>
+          <w:color w:val="00B0F0"/>
+        </w:rPr>
+        <w:t>there</w:t>
+      </w:r>
+      <w:proofErr w:type="spellEnd"/>
+      <w:r>
+        <w:rPr>
+          <w:color w:val="00B0F0"/>
+        </w:rPr>
+        <w:t xml:space="preserve"> </w:t>
+      </w:r>
+      <w:proofErr w:type="spellStart"/>
+      <w:r>
+        <w:rPr>
+          <w:color w:val="00B0F0"/>
+        </w:rPr>
+        <w:t>are</w:t>
+      </w:r>
+      <w:proofErr w:type="spellEnd"/>
+      <w:r>
+        <w:rPr>
+          <w:color w:val="00B0F0"/>
+        </w:rPr>
+        <w:t xml:space="preserve"> </w:t>
+      </w:r>
+      <w:proofErr w:type="spellStart"/>
+      <w:r>
+        <w:rPr>
+          <w:color w:val="00B0F0"/>
+        </w:rPr>
+        <w:t>one</w:t>
+      </w:r>
+      <w:proofErr w:type="spellEnd"/>
+      <w:r>
+        <w:rPr>
+          <w:color w:val="00B0F0"/>
+        </w:rPr>
+        <w:t xml:space="preserve"> </w:t>
+      </w:r>
+      <w:proofErr w:type="spellStart"/>
+      <w:r>
+        <w:rPr>
+          <w:color w:val="00B0F0"/>
+        </w:rPr>
+        <w:t>or</w:t>
+      </w:r>
+      <w:proofErr w:type="spellEnd"/>
+      <w:r>
+        <w:rPr>
+          <w:color w:val="00B0F0"/>
+        </w:rPr>
+        <w:t xml:space="preserve"> </w:t>
+      </w:r>
+      <w:proofErr w:type="spellStart"/>
+      <w:r>
+        <w:rPr>
+          <w:color w:val="00B0F0"/>
+        </w:rPr>
+        <w:t>moreactive</w:t>
+      </w:r>
+      <w:proofErr w:type="spellEnd"/>
+      <w:r>
+        <w:rPr>
+          <w:color w:val="00B0F0"/>
+        </w:rPr>
+        <w:t xml:space="preserve"> </w:t>
+      </w:r>
+      <w:proofErr w:type="spellStart"/>
+      <w:r>
+        <w:rPr>
+          <w:color w:val="00B0F0"/>
+        </w:rPr>
+        <w:t>processes</w:t>
+      </w:r>
+      <w:proofErr w:type="spellEnd"/>
+      <w:r>
+        <w:rPr>
+          <w:color w:val="00B0F0"/>
+        </w:rPr>
+        <w:t xml:space="preserve"> </w:t>
+      </w:r>
+      <w:proofErr w:type="spellStart"/>
+      <w:r>
+        <w:rPr>
+          <w:color w:val="00B0F0"/>
+        </w:rPr>
+        <w:t>trying</w:t>
+      </w:r>
+      <w:proofErr w:type="spellEnd"/>
+      <w:r>
+        <w:rPr>
+          <w:color w:val="00B0F0"/>
+        </w:rPr>
+        <w:t xml:space="preserve"> </w:t>
+      </w:r>
+      <w:proofErr w:type="spellStart"/>
+      <w:r>
+        <w:rPr>
+          <w:color w:val="00B0F0"/>
+        </w:rPr>
+        <w:t>to</w:t>
+      </w:r>
+      <w:proofErr w:type="spellEnd"/>
+      <w:r>
+        <w:rPr>
+          <w:color w:val="00B0F0"/>
+        </w:rPr>
+        <w:t xml:space="preserve"> perform </w:t>
+      </w:r>
+      <w:proofErr w:type="spellStart"/>
+      <w:r>
+        <w:rPr>
+          <w:color w:val="00B0F0"/>
+        </w:rPr>
+        <w:t>operations</w:t>
+      </w:r>
+      <w:proofErr w:type="spellEnd"/>
+      <w:r>
+        <w:rPr>
+          <w:color w:val="00B0F0"/>
+        </w:rPr>
+        <w:t xml:space="preserve"> on a </w:t>
+      </w:r>
+      <w:proofErr w:type="spellStart"/>
+      <w:r>
+        <w:rPr>
+          <w:color w:val="00B0F0"/>
+        </w:rPr>
+        <w:t>shareddata</w:t>
+      </w:r>
+      <w:proofErr w:type="spellEnd"/>
+      <w:r>
+        <w:rPr>
+          <w:color w:val="00B0F0"/>
+        </w:rPr>
+        <w:t xml:space="preserve"> </w:t>
+      </w:r>
+      <w:proofErr w:type="spellStart"/>
+      <w:r>
+        <w:rPr>
+          <w:color w:val="00B0F0"/>
+        </w:rPr>
+        <w:t>structure</w:t>
+      </w:r>
+      <w:proofErr w:type="spellEnd"/>
+      <w:r>
+        <w:rPr>
+          <w:color w:val="00B0F0"/>
+        </w:rPr>
+        <w:t xml:space="preserve">, </w:t>
+      </w:r>
+      <w:proofErr w:type="spellStart"/>
+      <w:r>
+        <w:rPr>
+          <w:color w:val="00B0F0"/>
+        </w:rPr>
+        <w:t>some</w:t>
+      </w:r>
+      <w:proofErr w:type="spellEnd"/>
+      <w:r>
+        <w:rPr>
+          <w:color w:val="00B0F0"/>
+        </w:rPr>
+        <w:t xml:space="preserve"> </w:t>
+      </w:r>
+      <w:proofErr w:type="spellStart"/>
+      <w:r>
+        <w:rPr>
+          <w:color w:val="00B0F0"/>
+        </w:rPr>
+        <w:t>operation</w:t>
+      </w:r>
+      <w:proofErr w:type="spellEnd"/>
+      <w:r>
+        <w:rPr>
+          <w:color w:val="00B0F0"/>
+        </w:rPr>
+        <w:t xml:space="preserve"> will </w:t>
+      </w:r>
+      <w:proofErr w:type="spellStart"/>
+      <w:r>
+        <w:rPr>
+          <w:color w:val="00B0F0"/>
+        </w:rPr>
+        <w:t>complete</w:t>
+      </w:r>
+      <w:proofErr w:type="spellEnd"/>
+      <w:r>
+        <w:rPr>
+          <w:color w:val="00B0F0"/>
+        </w:rPr>
+        <w:t xml:space="preserve"> </w:t>
+      </w:r>
+      <w:proofErr w:type="spellStart"/>
+      <w:r>
+        <w:rPr>
+          <w:color w:val="00B0F0"/>
+        </w:rPr>
+        <w:t>within</w:t>
+      </w:r>
+      <w:proofErr w:type="spellEnd"/>
+      <w:r>
+        <w:rPr>
+          <w:color w:val="00B0F0"/>
+        </w:rPr>
+        <w:t xml:space="preserve"> </w:t>
+      </w:r>
+      <w:proofErr w:type="spellStart"/>
+      <w:r>
+        <w:rPr>
+          <w:color w:val="00B0F0"/>
+        </w:rPr>
+        <w:t>afinitenumber</w:t>
+      </w:r>
+      <w:proofErr w:type="spellEnd"/>
+      <w:r>
+        <w:rPr>
+          <w:color w:val="00B0F0"/>
+        </w:rPr>
+        <w:t xml:space="preserve"> </w:t>
+      </w:r>
+      <w:proofErr w:type="spellStart"/>
+      <w:r>
+        <w:rPr>
+          <w:color w:val="00B0F0"/>
+        </w:rPr>
+        <w:t>of</w:t>
+      </w:r>
+      <w:proofErr w:type="spellEnd"/>
+      <w:r>
+        <w:rPr>
+          <w:color w:val="00B0F0"/>
+        </w:rPr>
+        <w:t xml:space="preserve"> time </w:t>
+      </w:r>
+      <w:proofErr w:type="spellStart"/>
+      <w:r>
+        <w:rPr>
+          <w:color w:val="00B0F0"/>
+        </w:rPr>
+        <w:t>steps</w:t>
+      </w:r>
+      <w:proofErr w:type="spellEnd"/>
+      <w:r>
+        <w:rPr>
+          <w:color w:val="00B0F0"/>
+        </w:rPr>
+        <w:t>“</w:t>
+      </w:r>
     </w:p>
     <w:p>
       <w:pPr>
@@ -3178,6 +3346,32 @@
       </w:pPr>
       <w:proofErr w:type="spellStart"/>
       <w:r>
+        <w:t>Compare</w:t>
+      </w:r>
+      <w:r>
+        <w:t>_</w:t>
+      </w:r>
+      <w:r>
+        <w:t>and</w:t>
+      </w:r>
+      <w:r>
+        <w:t>_</w:t>
+      </w:r>
+      <w:r>
+        <w:t>swap</w:t>
+      </w:r>
+      <w:proofErr w:type="spellEnd"/>
+    </w:p>
+    <w:p>
+      <w:pPr>
+        <w:pStyle w:val="Listenabsatz"/>
+        <w:numPr>
+          <w:ilvl w:val="0"/>
+          <w:numId w:val="2"/>
+        </w:numPr>
+      </w:pPr>
+      <w:proofErr w:type="spellStart"/>
+      <w:r>
         <w:t>wait-free</w:t>
       </w:r>
       <w:proofErr w:type="spellEnd"/>
@@ -3194,8 +3388,9 @@
       <w:pPr>
         <w:pStyle w:val="berschrift3"/>
       </w:pPr>
-      <w:bookmarkStart w:id="10" w:name="_Toc86918514"/>
-      <w:r>
+      <w:bookmarkStart w:id="10" w:name="_Toc87006582"/>
+      <w:r>
+        <w:lastRenderedPageBreak/>
         <w:t xml:space="preserve">Vergleich zwischen Block und </w:t>
       </w:r>
       <w:proofErr w:type="spellStart"/>

--- a/Recherche/_Zusammenfassungen/Grundlagen zu Nebenläufigkeit.docx
+++ b/Recherche/_Zusammenfassungen/Grundlagen zu Nebenläufigkeit.docx
@@ -1134,6 +1134,24 @@
     </w:p>
     <w:p>
       <w:pPr>
+        <w:pStyle w:val="Listenabsatz"/>
+        <w:numPr>
+          <w:ilvl w:val="0"/>
+          <w:numId w:val="1"/>
+        </w:numPr>
+        <w:rPr>
+          <w:color w:val="0070C0"/>
+        </w:rPr>
+      </w:pPr>
+      <w:r>
+        <w:rPr>
+          <w:color w:val="0070C0"/>
+        </w:rPr>
+        <w:t>Kooperation und Konkurrenz</w:t>
+      </w:r>
+    </w:p>
+    <w:p>
+      <w:pPr>
         <w:pStyle w:val="berschrift1"/>
       </w:pPr>
       <w:bookmarkStart w:id="1" w:name="_Toc87006573"/>
@@ -1161,6 +1179,202 @@
         </w:numPr>
       </w:pPr>
       <w:r>
+        <w:rPr>
+          <w:color w:val="0070C0"/>
+        </w:rPr>
+        <w:t xml:space="preserve">„Die Leistung eines Programms wird durch </w:t>
+      </w:r>
+      <w:r>
+        <w:rPr>
+          <w:color w:val="0070C0"/>
+        </w:rPr>
+        <w:t>das Ablaufen vieler Einzelschritte erbracht</w:t>
+      </w:r>
+      <w:r>
+        <w:rPr>
+          <w:color w:val="0070C0"/>
+        </w:rPr>
+        <w:t xml:space="preserve">, die durch Anweisungen und Eingaben gesteuert sind. </w:t>
+      </w:r>
+      <w:r>
+        <w:rPr>
+          <w:color w:val="0070C0"/>
+        </w:rPr>
+        <w:t>Jeden dieser Schritte bezeichnen wir als \</w:t>
+      </w:r>
+      <w:proofErr w:type="spellStart"/>
+      <w:proofErr w:type="gramStart"/>
+      <w:r>
+        <w:rPr>
+          <w:color w:val="0070C0"/>
+        </w:rPr>
+        <w:t>emph</w:t>
+      </w:r>
+      <w:proofErr w:type="spellEnd"/>
+      <w:r>
+        <w:rPr>
+          <w:color w:val="0070C0"/>
+        </w:rPr>
+        <w:t>{</w:t>
+      </w:r>
+      <w:proofErr w:type="gramEnd"/>
+      <w:r>
+        <w:rPr>
+          <w:color w:val="0070C0"/>
+        </w:rPr>
+        <w:t>Aktivität}</w:t>
+      </w:r>
+      <w:r>
+        <w:rPr>
+          <w:color w:val="0070C0"/>
+        </w:rPr>
+        <w:t xml:space="preserve">. </w:t>
+      </w:r>
+      <w:r>
+        <w:rPr>
+          <w:color w:val="0070C0"/>
+        </w:rPr>
+        <w:t xml:space="preserve">Wie man Aktivitäten </w:t>
+      </w:r>
+      <w:proofErr w:type="gramStart"/>
+      <w:r>
+        <w:rPr>
+          <w:color w:val="0070C0"/>
+        </w:rPr>
+        <w:t>abgrenzt</w:t>
+      </w:r>
+      <w:proofErr w:type="gramEnd"/>
+      <w:r>
+        <w:rPr>
+          <w:color w:val="0070C0"/>
+        </w:rPr>
+        <w:t xml:space="preserve"> ist eine Frage der Abstraktion.  Z.B. Grenze zwischen </w:t>
+      </w:r>
+      <w:r>
+        <w:rPr>
+          <w:color w:val="0070C0"/>
+        </w:rPr>
+        <w:t>Ausführungen von Anweisungen einer höheren Programmiersprache oder auch zwischen Ausführungen</w:t>
+      </w:r>
+      <w:r>
+        <w:rPr>
+          <w:color w:val="0070C0"/>
+        </w:rPr>
+        <w:t xml:space="preserve"> von Maschinenbefehlen</w:t>
+      </w:r>
+      <w:r>
+        <w:rPr>
+          <w:color w:val="0070C0"/>
+        </w:rPr>
+        <w:t>.</w:t>
+      </w:r>
+      <w:r>
+        <w:rPr>
+          <w:color w:val="0070C0"/>
+        </w:rPr>
+        <w:t xml:space="preserve"> </w:t>
+      </w:r>
+    </w:p>
+    <w:p>
+      <w:pPr>
+        <w:pStyle w:val="Listenabsatz"/>
+      </w:pPr>
+      <w:r>
+        <w:rPr>
+          <w:color w:val="0070C0"/>
+        </w:rPr>
+        <w:t xml:space="preserve">Ein </w:t>
+      </w:r>
+      <w:r>
+        <w:rPr>
+          <w:color w:val="0070C0"/>
+        </w:rPr>
+        <w:t>\</w:t>
+      </w:r>
+      <w:proofErr w:type="spellStart"/>
+      <w:proofErr w:type="gramStart"/>
+      <w:r>
+        <w:rPr>
+          <w:color w:val="0070C0"/>
+        </w:rPr>
+        <w:t>emph</w:t>
+      </w:r>
+      <w:proofErr w:type="spellEnd"/>
+      <w:r>
+        <w:rPr>
+          <w:color w:val="0070C0"/>
+        </w:rPr>
+        <w:t>{</w:t>
+      </w:r>
+      <w:proofErr w:type="gramEnd"/>
+      <w:r>
+        <w:rPr>
+          <w:color w:val="0070C0"/>
+        </w:rPr>
+        <w:t>Prozess</w:t>
+      </w:r>
+      <w:r>
+        <w:rPr>
+          <w:color w:val="0070C0"/>
+        </w:rPr>
+        <w:t>}</w:t>
+      </w:r>
+      <w:r>
+        <w:rPr>
+          <w:color w:val="0070C0"/>
+        </w:rPr>
+        <w:t xml:space="preserve"> </w:t>
+      </w:r>
+      <w:r>
+        <w:rPr>
+          <w:color w:val="0070C0"/>
+        </w:rPr>
+        <w:t xml:space="preserve">ist eine sequentielle Folge von Aktivitäten, durch die eine in sich abgeschlossene Aufgabe </w:t>
+      </w:r>
+      <w:r>
+        <w:rPr>
+          <w:color w:val="0070C0"/>
+        </w:rPr>
+        <w:t xml:space="preserve">bearbeitet wird [Nehmer1985]. In Abgrenzung zu anderen Prozessbegriffen </w:t>
+      </w:r>
+      <w:r>
+        <w:rPr>
+          <w:color w:val="0070C0"/>
+        </w:rPr>
+        <w:t>nennt man einen solchen Prozess auch \</w:t>
+      </w:r>
+      <w:proofErr w:type="spellStart"/>
+      <w:proofErr w:type="gramStart"/>
+      <w:r>
+        <w:rPr>
+          <w:color w:val="0070C0"/>
+        </w:rPr>
+        <w:t>emph</w:t>
+      </w:r>
+      <w:proofErr w:type="spellEnd"/>
+      <w:r>
+        <w:rPr>
+          <w:color w:val="0070C0"/>
+        </w:rPr>
+        <w:t>{</w:t>
+      </w:r>
+      <w:proofErr w:type="gramEnd"/>
+      <w:r>
+        <w:rPr>
+          <w:color w:val="0070C0"/>
+        </w:rPr>
+        <w:t>Rechenprozess}</w:t>
+      </w:r>
+    </w:p>
+    <w:p>
+      <w:pPr>
+        <w:pStyle w:val="Listenabsatz"/>
+        <w:numPr>
+          <w:ilvl w:val="0"/>
+          <w:numId w:val="4"/>
+        </w:numPr>
+      </w:pPr>
+      <w:r>
         <w:t xml:space="preserve">Threads aus Java-, OS- und Hardwaresicht -&gt; </w:t>
       </w:r>
       <w:r>
@@ -1188,6 +1402,7 @@
         <w:rPr>
           <w:noProof/>
         </w:rPr>
+        <w:lastRenderedPageBreak/>
         <w:drawing>
           <wp:inline distT="0" distB="0" distL="0" distR="0" wp14:anchorId="3C41CD6E" wp14:editId="4372BE51">
             <wp:extent cx="5630061" cy="4029637"/>
@@ -1204,7 +1419,7 @@
                     <pic:cNvPicPr/>
                   </pic:nvPicPr>
                   <pic:blipFill>
-                    <a:blip r:embed="rId6"/>
+                    <a:blip r:embed="rId8"/>
                     <a:stretch>
                       <a:fillRect/>
                     </a:stretch>
@@ -1241,7 +1456,6 @@
         <w:rPr>
           <w:color w:val="7030A0"/>
         </w:rPr>
-        <w:lastRenderedPageBreak/>
         <w:t>C</w:t>
       </w:r>
       <w:r>
@@ -1288,26 +1502,32 @@
           <w:numId w:val="2"/>
         </w:numPr>
         <w:rPr>
-          <w:color w:val="00B050"/>
-        </w:rPr>
-      </w:pPr>
-      <w:r>
-        <w:rPr>
-          <w:color w:val="00B050"/>
-        </w:rPr>
-        <w:t>„</w:t>
-      </w:r>
-      <w:r>
-        <w:rPr>
-          <w:color w:val="00B050"/>
-        </w:rPr>
-        <w:t>Zwei oder mehrere Aktivitäten (Tasks) heißen nebenläufig, wenn sie zeitgleich bearbeitet werden können</w:t>
-      </w:r>
-      <w:r>
-        <w:rPr>
-          <w:color w:val="00B050"/>
-        </w:rPr>
-        <w:t xml:space="preserve">.“ </w:t>
+          <w:color w:val="0070C0"/>
+        </w:rPr>
+      </w:pPr>
+      <w:r>
+        <w:rPr>
+          <w:color w:val="0070C0"/>
+        </w:rPr>
+        <w:t>Anweisungen werden als nebenläufig</w:t>
+      </w:r>
+      <w:r>
+        <w:rPr>
+          <w:color w:val="0070C0"/>
+        </w:rPr>
+        <w:t xml:space="preserve"> </w:t>
+      </w:r>
+      <w:r>
+        <w:rPr>
+          <w:color w:val="0070C0"/>
+        </w:rPr>
+        <w:t xml:space="preserve">bezeichnet, wenn sie parallel oder in beliebiger Reihenfolge parallel </w:t>
+      </w:r>
+      <w:r>
+        <w:rPr>
+          <w:color w:val="0070C0"/>
+        </w:rPr>
+        <w:t>ausgeführt werden können.</w:t>
       </w:r>
     </w:p>
     <w:p>
@@ -1325,19 +1545,19 @@
         <w:rPr>
           <w:color w:val="00B050"/>
         </w:rPr>
-        <w:t xml:space="preserve">Die Autoren </w:t>
+        <w:t>„</w:t>
       </w:r>
       <w:r>
         <w:rPr>
           <w:color w:val="00B050"/>
         </w:rPr>
-        <w:t>bezeichnen Thread als Abstraktionskonzept der Nebenläufigkeit in</w:t>
+        <w:t>Zwei oder mehrere Aktivitäten (Tasks) heißen nebenläufig, wenn sie zeitgleich bearbeitet werden können</w:t>
       </w:r>
       <w:r>
         <w:rPr>
           <w:color w:val="00B050"/>
         </w:rPr>
-        <w:t xml:space="preserve"> Java.</w:t>
+        <w:t xml:space="preserve">.“ </w:t>
       </w:r>
     </w:p>
     <w:p>
@@ -1361,13 +1581,13 @@
         <w:rPr>
           <w:color w:val="00B050"/>
         </w:rPr>
-        <w:t xml:space="preserve">identifizieren die Zerlegung in unabhängige Teilaktivitäten und </w:t>
+        <w:t>bezeichnen Thread als Abstraktionskonzept der Nebenläufigkeit in</w:t>
       </w:r>
       <w:r>
         <w:rPr>
           <w:color w:val="00B050"/>
         </w:rPr>
-        <w:t>Synchronisierung bzw. Steuerung als Aufgaben der nebenläufigen Programmierung</w:t>
+        <w:t xml:space="preserve"> Java.</w:t>
       </w:r>
     </w:p>
     <w:p>
@@ -1378,115 +1598,27 @@
           <w:numId w:val="2"/>
         </w:numPr>
         <w:rPr>
-          <w:color w:val="C00000"/>
-        </w:rPr>
-      </w:pPr>
-      <w:proofErr w:type="spellStart"/>
-      <w:r>
-        <w:rPr>
-          <w:color w:val="C00000"/>
-        </w:rPr>
-        <w:t>Programming</w:t>
-      </w:r>
-      <w:proofErr w:type="spellEnd"/>
-      <w:r>
-        <w:rPr>
-          <w:color w:val="C00000"/>
-        </w:rPr>
-        <w:t xml:space="preserve"> </w:t>
-      </w:r>
-      <w:proofErr w:type="spellStart"/>
-      <w:r>
-        <w:rPr>
-          <w:color w:val="C00000"/>
-        </w:rPr>
-        <w:t>as</w:t>
-      </w:r>
-      <w:proofErr w:type="spellEnd"/>
-      <w:r>
-        <w:rPr>
-          <w:color w:val="C00000"/>
-        </w:rPr>
-        <w:t xml:space="preserve"> </w:t>
-      </w:r>
-      <w:proofErr w:type="spellStart"/>
-      <w:r>
-        <w:rPr>
-          <w:color w:val="C00000"/>
-        </w:rPr>
-        <w:t>the</w:t>
-      </w:r>
-      <w:proofErr w:type="spellEnd"/>
-      <w:r>
-        <w:rPr>
-          <w:color w:val="C00000"/>
-        </w:rPr>
-        <w:t xml:space="preserve"> </w:t>
-      </w:r>
-      <w:proofErr w:type="spellStart"/>
-      <w:r>
-        <w:rPr>
-          <w:color w:val="C00000"/>
-        </w:rPr>
-        <w:t>composition</w:t>
-      </w:r>
-      <w:proofErr w:type="spellEnd"/>
-      <w:r>
-        <w:rPr>
-          <w:color w:val="C00000"/>
-        </w:rPr>
-        <w:t xml:space="preserve"> </w:t>
-      </w:r>
-      <w:proofErr w:type="spellStart"/>
-      <w:r>
-        <w:rPr>
-          <w:color w:val="C00000"/>
-        </w:rPr>
-        <w:t>of</w:t>
-      </w:r>
-      <w:proofErr w:type="spellEnd"/>
-      <w:r>
-        <w:rPr>
-          <w:color w:val="C00000"/>
-        </w:rPr>
-        <w:t xml:space="preserve"> </w:t>
-      </w:r>
-      <w:proofErr w:type="spellStart"/>
-      <w:r>
-        <w:rPr>
-          <w:color w:val="C00000"/>
-        </w:rPr>
-        <w:t>independently</w:t>
-      </w:r>
-      <w:proofErr w:type="spellEnd"/>
-      <w:r>
-        <w:rPr>
-          <w:color w:val="C00000"/>
-        </w:rPr>
-        <w:t xml:space="preserve"> </w:t>
-      </w:r>
-      <w:proofErr w:type="spellStart"/>
-      <w:r>
-        <w:rPr>
-          <w:color w:val="C00000"/>
-        </w:rPr>
-        <w:t>executing</w:t>
-      </w:r>
-      <w:proofErr w:type="spellEnd"/>
-      <w:r>
-        <w:rPr>
-          <w:color w:val="C00000"/>
-        </w:rPr>
-        <w:t xml:space="preserve"> </w:t>
-      </w:r>
-      <w:proofErr w:type="spellStart"/>
-      <w:r>
-        <w:rPr>
-          <w:color w:val="C00000"/>
-        </w:rPr>
-        <w:t>processes</w:t>
-      </w:r>
-      <w:proofErr w:type="spellEnd"/>
+          <w:color w:val="00B050"/>
+        </w:rPr>
+      </w:pPr>
+      <w:r>
+        <w:rPr>
+          <w:color w:val="00B050"/>
+        </w:rPr>
+        <w:t xml:space="preserve">Die Autoren </w:t>
+      </w:r>
+      <w:r>
+        <w:rPr>
+          <w:color w:val="00B050"/>
+        </w:rPr>
+        <w:t xml:space="preserve">identifizieren die Zerlegung in unabhängige Teilaktivitäten und </w:t>
+      </w:r>
+      <w:r>
+        <w:rPr>
+          <w:color w:val="00B050"/>
+        </w:rPr>
+        <w:t>Synchronisierung bzw. Steuerung als Aufgaben der nebenläufigen Programmierung</w:t>
+      </w:r>
     </w:p>
     <w:p>
       <w:pPr>
@@ -1504,70 +1636,56 @@
         <w:rPr>
           <w:color w:val="C00000"/>
         </w:rPr>
-        <w:t>Concurrency</w:t>
-      </w:r>
-      <w:proofErr w:type="spellEnd"/>
-      <w:r>
-        <w:rPr>
-          <w:color w:val="C00000"/>
-        </w:rPr>
-        <w:t xml:space="preserve"> </w:t>
-      </w:r>
-      <w:proofErr w:type="spellStart"/>
-      <w:r>
-        <w:rPr>
-          <w:color w:val="C00000"/>
-        </w:rPr>
-        <w:t>is</w:t>
-      </w:r>
-      <w:proofErr w:type="spellEnd"/>
-      <w:r>
-        <w:rPr>
-          <w:color w:val="C00000"/>
-        </w:rPr>
-        <w:t xml:space="preserve"> </w:t>
-      </w:r>
-      <w:proofErr w:type="spellStart"/>
-      <w:r>
-        <w:rPr>
-          <w:color w:val="C00000"/>
-        </w:rPr>
-        <w:t>about</w:t>
-      </w:r>
-      <w:proofErr w:type="spellEnd"/>
-      <w:r>
-        <w:rPr>
-          <w:color w:val="C00000"/>
-        </w:rPr>
-        <w:t xml:space="preserve"> </w:t>
-      </w:r>
-      <w:proofErr w:type="spellStart"/>
-      <w:r>
-        <w:rPr>
-          <w:color w:val="C00000"/>
-        </w:rPr>
-        <w:t>dealing</w:t>
-      </w:r>
-      <w:proofErr w:type="spellEnd"/>
-      <w:r>
-        <w:rPr>
-          <w:color w:val="C00000"/>
-        </w:rPr>
-        <w:t xml:space="preserve"> </w:t>
-      </w:r>
-      <w:proofErr w:type="spellStart"/>
-      <w:r>
-        <w:rPr>
-          <w:color w:val="C00000"/>
-        </w:rPr>
-        <w:t>with</w:t>
-      </w:r>
-      <w:proofErr w:type="spellEnd"/>
-      <w:r>
-        <w:rPr>
-          <w:color w:val="C00000"/>
-        </w:rPr>
-        <w:t xml:space="preserve"> lots </w:t>
+        <w:t>Programming</w:t>
+      </w:r>
+      <w:proofErr w:type="spellEnd"/>
+      <w:r>
+        <w:rPr>
+          <w:color w:val="C00000"/>
+        </w:rPr>
+        <w:t xml:space="preserve"> </w:t>
+      </w:r>
+      <w:proofErr w:type="spellStart"/>
+      <w:r>
+        <w:rPr>
+          <w:color w:val="C00000"/>
+        </w:rPr>
+        <w:t>as</w:t>
+      </w:r>
+      <w:proofErr w:type="spellEnd"/>
+      <w:r>
+        <w:rPr>
+          <w:color w:val="C00000"/>
+        </w:rPr>
+        <w:t xml:space="preserve"> </w:t>
+      </w:r>
+      <w:proofErr w:type="spellStart"/>
+      <w:r>
+        <w:rPr>
+          <w:color w:val="C00000"/>
+        </w:rPr>
+        <w:t>the</w:t>
+      </w:r>
+      <w:proofErr w:type="spellEnd"/>
+      <w:r>
+        <w:rPr>
+          <w:color w:val="C00000"/>
+        </w:rPr>
+        <w:t xml:space="preserve"> </w:t>
+      </w:r>
+      <w:proofErr w:type="spellStart"/>
+      <w:r>
+        <w:rPr>
+          <w:color w:val="C00000"/>
+        </w:rPr>
+        <w:t>composition</w:t>
+      </w:r>
+      <w:proofErr w:type="spellEnd"/>
+      <w:r>
+        <w:rPr>
+          <w:color w:val="C00000"/>
+        </w:rPr>
+        <w:t xml:space="preserve"> </w:t>
       </w:r>
       <w:proofErr w:type="spellStart"/>
       <w:r>
@@ -1588,29 +1706,37 @@
         <w:rPr>
           <w:color w:val="C00000"/>
         </w:rPr>
-        <w:t>things</w:t>
-      </w:r>
-      <w:proofErr w:type="spellEnd"/>
-      <w:r>
-        <w:rPr>
-          <w:color w:val="C00000"/>
-        </w:rPr>
-        <w:t xml:space="preserve"> at </w:t>
-      </w:r>
-      <w:proofErr w:type="spellStart"/>
-      <w:r>
-        <w:rPr>
-          <w:color w:val="C00000"/>
-        </w:rPr>
-        <w:t>once</w:t>
-      </w:r>
-      <w:proofErr w:type="spellEnd"/>
-      <w:r>
-        <w:rPr>
-          <w:color w:val="C00000"/>
-        </w:rPr>
-        <w:t>.</w:t>
-      </w:r>
+        <w:t>independently</w:t>
+      </w:r>
+      <w:proofErr w:type="spellEnd"/>
+      <w:r>
+        <w:rPr>
+          <w:color w:val="C00000"/>
+        </w:rPr>
+        <w:t xml:space="preserve"> </w:t>
+      </w:r>
+      <w:proofErr w:type="spellStart"/>
+      <w:r>
+        <w:rPr>
+          <w:color w:val="C00000"/>
+        </w:rPr>
+        <w:t>executing</w:t>
+      </w:r>
+      <w:proofErr w:type="spellEnd"/>
+      <w:r>
+        <w:rPr>
+          <w:color w:val="C00000"/>
+        </w:rPr>
+        <w:t xml:space="preserve"> </w:t>
+      </w:r>
+      <w:proofErr w:type="spellStart"/>
+      <w:r>
+        <w:rPr>
+          <w:color w:val="C00000"/>
+        </w:rPr>
+        <w:t>processes</w:t>
+      </w:r>
+      <w:proofErr w:type="spellEnd"/>
     </w:p>
     <w:p>
       <w:pPr>
@@ -1628,14 +1754,14 @@
         <w:rPr>
           <w:color w:val="C00000"/>
         </w:rPr>
-        <w:t>Concurrencys</w:t>
-      </w:r>
-      <w:proofErr w:type="spellEnd"/>
-      <w:r>
-        <w:rPr>
-          <w:color w:val="C00000"/>
-        </w:rPr>
-        <w:t xml:space="preserve"> Goal </w:t>
+        <w:t>Concurrency</w:t>
+      </w:r>
+      <w:proofErr w:type="spellEnd"/>
+      <w:r>
+        <w:rPr>
+          <w:color w:val="C00000"/>
+        </w:rPr>
+        <w:t xml:space="preserve"> </w:t>
       </w:r>
       <w:proofErr w:type="spellStart"/>
       <w:r>
@@ -1649,40 +1775,92 @@
         <w:rPr>
           <w:color w:val="C00000"/>
         </w:rPr>
-        <w:t xml:space="preserve"> a </w:t>
-      </w:r>
-      <w:proofErr w:type="spellStart"/>
-      <w:r>
-        <w:rPr>
-          <w:color w:val="C00000"/>
-        </w:rPr>
-        <w:t>good</w:t>
-      </w:r>
-      <w:proofErr w:type="spellEnd"/>
-      <w:r>
-        <w:rPr>
-          <w:color w:val="C00000"/>
-        </w:rPr>
-        <w:t xml:space="preserve"> </w:t>
-      </w:r>
-      <w:proofErr w:type="spellStart"/>
-      <w:r>
-        <w:rPr>
-          <w:color w:val="C00000"/>
-        </w:rPr>
-        <w:t>structure</w:t>
-      </w:r>
-      <w:proofErr w:type="spellEnd"/>
-    </w:p>
-    <w:p>
-      <w:pPr>
-        <w:pStyle w:val="berschrift2"/>
-      </w:pPr>
-      <w:bookmarkStart w:id="4" w:name="_Toc87006576"/>
-      <w:r>
-        <w:t>Was ist Parallelität</w:t>
-      </w:r>
-      <w:bookmarkEnd w:id="4"/>
+        <w:t xml:space="preserve"> </w:t>
+      </w:r>
+      <w:proofErr w:type="spellStart"/>
+      <w:r>
+        <w:rPr>
+          <w:color w:val="C00000"/>
+        </w:rPr>
+        <w:t>about</w:t>
+      </w:r>
+      <w:proofErr w:type="spellEnd"/>
+      <w:r>
+        <w:rPr>
+          <w:color w:val="C00000"/>
+        </w:rPr>
+        <w:t xml:space="preserve"> </w:t>
+      </w:r>
+      <w:proofErr w:type="spellStart"/>
+      <w:r>
+        <w:rPr>
+          <w:color w:val="C00000"/>
+        </w:rPr>
+        <w:t>dealing</w:t>
+      </w:r>
+      <w:proofErr w:type="spellEnd"/>
+      <w:r>
+        <w:rPr>
+          <w:color w:val="C00000"/>
+        </w:rPr>
+        <w:t xml:space="preserve"> </w:t>
+      </w:r>
+      <w:proofErr w:type="spellStart"/>
+      <w:r>
+        <w:rPr>
+          <w:color w:val="C00000"/>
+        </w:rPr>
+        <w:t>with</w:t>
+      </w:r>
+      <w:proofErr w:type="spellEnd"/>
+      <w:r>
+        <w:rPr>
+          <w:color w:val="C00000"/>
+        </w:rPr>
+        <w:t xml:space="preserve"> lots </w:t>
+      </w:r>
+      <w:proofErr w:type="spellStart"/>
+      <w:r>
+        <w:rPr>
+          <w:color w:val="C00000"/>
+        </w:rPr>
+        <w:t>of</w:t>
+      </w:r>
+      <w:proofErr w:type="spellEnd"/>
+      <w:r>
+        <w:rPr>
+          <w:color w:val="C00000"/>
+        </w:rPr>
+        <w:t xml:space="preserve"> </w:t>
+      </w:r>
+      <w:proofErr w:type="spellStart"/>
+      <w:r>
+        <w:rPr>
+          <w:color w:val="C00000"/>
+        </w:rPr>
+        <w:t>things</w:t>
+      </w:r>
+      <w:proofErr w:type="spellEnd"/>
+      <w:r>
+        <w:rPr>
+          <w:color w:val="C00000"/>
+        </w:rPr>
+        <w:t xml:space="preserve"> at </w:t>
+      </w:r>
+      <w:proofErr w:type="spellStart"/>
+      <w:r>
+        <w:rPr>
+          <w:color w:val="C00000"/>
+        </w:rPr>
+        <w:t>once</w:t>
+      </w:r>
+      <w:proofErr w:type="spellEnd"/>
+      <w:r>
+        <w:rPr>
+          <w:color w:val="C00000"/>
+        </w:rPr>
+        <w:t>.</w:t>
+      </w:r>
     </w:p>
     <w:p>
       <w:pPr>
@@ -1700,127 +1878,61 @@
         <w:rPr>
           <w:color w:val="C00000"/>
         </w:rPr>
-        <w:t>Programming</w:t>
-      </w:r>
-      <w:proofErr w:type="spellEnd"/>
-      <w:r>
-        <w:rPr>
-          <w:color w:val="C00000"/>
-        </w:rPr>
-        <w:t xml:space="preserve"> </w:t>
-      </w:r>
-      <w:proofErr w:type="spellStart"/>
-      <w:r>
-        <w:rPr>
-          <w:color w:val="C00000"/>
-        </w:rPr>
-        <w:t>as</w:t>
-      </w:r>
-      <w:proofErr w:type="spellEnd"/>
-      <w:r>
-        <w:rPr>
-          <w:color w:val="C00000"/>
-        </w:rPr>
-        <w:t xml:space="preserve"> </w:t>
-      </w:r>
-      <w:proofErr w:type="spellStart"/>
-      <w:r>
-        <w:rPr>
-          <w:color w:val="C00000"/>
-        </w:rPr>
-        <w:t>the</w:t>
-      </w:r>
-      <w:proofErr w:type="spellEnd"/>
-      <w:r>
-        <w:rPr>
-          <w:color w:val="C00000"/>
-        </w:rPr>
-        <w:t xml:space="preserve"> </w:t>
-      </w:r>
-      <w:proofErr w:type="spellStart"/>
-      <w:r>
-        <w:rPr>
-          <w:color w:val="C00000"/>
-        </w:rPr>
-        <w:t>simultaneous</w:t>
-      </w:r>
-      <w:proofErr w:type="spellEnd"/>
-      <w:r>
-        <w:rPr>
-          <w:color w:val="C00000"/>
-        </w:rPr>
-        <w:t xml:space="preserve"> </w:t>
-      </w:r>
-      <w:proofErr w:type="spellStart"/>
-      <w:r>
-        <w:rPr>
-          <w:color w:val="C00000"/>
-        </w:rPr>
-        <w:t>execution</w:t>
-      </w:r>
-      <w:proofErr w:type="spellEnd"/>
-      <w:r>
-        <w:rPr>
-          <w:color w:val="C00000"/>
-        </w:rPr>
-        <w:t xml:space="preserve"> </w:t>
-      </w:r>
-      <w:proofErr w:type="spellStart"/>
-      <w:r>
-        <w:rPr>
-          <w:color w:val="C00000"/>
-        </w:rPr>
-        <w:t>of</w:t>
-      </w:r>
-      <w:proofErr w:type="spellEnd"/>
-      <w:r>
-        <w:rPr>
-          <w:color w:val="C00000"/>
-        </w:rPr>
-        <w:t xml:space="preserve"> (</w:t>
-      </w:r>
-      <w:proofErr w:type="spellStart"/>
-      <w:r>
-        <w:rPr>
-          <w:color w:val="C00000"/>
-        </w:rPr>
-        <w:t>possibly</w:t>
-      </w:r>
-      <w:proofErr w:type="spellEnd"/>
-      <w:r>
-        <w:rPr>
-          <w:color w:val="C00000"/>
-        </w:rPr>
-        <w:t xml:space="preserve"> </w:t>
-      </w:r>
-      <w:proofErr w:type="spellStart"/>
-      <w:r>
-        <w:rPr>
-          <w:color w:val="C00000"/>
-        </w:rPr>
-        <w:t>related</w:t>
-      </w:r>
-      <w:proofErr w:type="spellEnd"/>
-      <w:r>
-        <w:rPr>
-          <w:color w:val="C00000"/>
-        </w:rPr>
-        <w:t xml:space="preserve">) </w:t>
-      </w:r>
-      <w:proofErr w:type="spellStart"/>
-      <w:r>
-        <w:rPr>
-          <w:color w:val="C00000"/>
-        </w:rPr>
-        <w:t>computations</w:t>
-      </w:r>
-      <w:proofErr w:type="spellEnd"/>
-      <w:r>
-        <w:rPr>
-          <w:color w:val="C00000"/>
-        </w:rPr>
-        <w:t>.</w:t>
-      </w:r>
+        <w:t>Concurrencys</w:t>
+      </w:r>
+      <w:proofErr w:type="spellEnd"/>
+      <w:r>
+        <w:rPr>
+          <w:color w:val="C00000"/>
+        </w:rPr>
+        <w:t xml:space="preserve"> Goal </w:t>
+      </w:r>
+      <w:proofErr w:type="spellStart"/>
+      <w:r>
+        <w:rPr>
+          <w:color w:val="C00000"/>
+        </w:rPr>
+        <w:t>is</w:t>
+      </w:r>
+      <w:proofErr w:type="spellEnd"/>
+      <w:r>
+        <w:rPr>
+          <w:color w:val="C00000"/>
+        </w:rPr>
+        <w:t xml:space="preserve"> a </w:t>
+      </w:r>
+      <w:proofErr w:type="spellStart"/>
+      <w:r>
+        <w:rPr>
+          <w:color w:val="C00000"/>
+        </w:rPr>
+        <w:t>good</w:t>
+      </w:r>
+      <w:proofErr w:type="spellEnd"/>
+      <w:r>
+        <w:rPr>
+          <w:color w:val="C00000"/>
+        </w:rPr>
+        <w:t xml:space="preserve"> </w:t>
+      </w:r>
+      <w:proofErr w:type="spellStart"/>
+      <w:r>
+        <w:rPr>
+          <w:color w:val="C00000"/>
+        </w:rPr>
+        <w:t>structure</w:t>
+      </w:r>
+      <w:proofErr w:type="spellEnd"/>
+    </w:p>
+    <w:p>
+      <w:pPr>
+        <w:pStyle w:val="berschrift2"/>
+      </w:pPr>
+      <w:bookmarkStart w:id="4" w:name="_Toc87006576"/>
+      <w:r>
+        <w:t>Was ist Parallelität</w:t>
+      </w:r>
+      <w:bookmarkEnd w:id="4"/>
     </w:p>
     <w:p>
       <w:pPr>
@@ -1838,56 +1950,70 @@
         <w:rPr>
           <w:color w:val="C00000"/>
         </w:rPr>
-        <w:t>Parallelism</w:t>
-      </w:r>
-      <w:proofErr w:type="spellEnd"/>
-      <w:r>
-        <w:rPr>
-          <w:color w:val="C00000"/>
-        </w:rPr>
-        <w:t xml:space="preserve"> </w:t>
-      </w:r>
-      <w:proofErr w:type="spellStart"/>
-      <w:r>
-        <w:rPr>
-          <w:color w:val="C00000"/>
-        </w:rPr>
-        <w:t>is</w:t>
-      </w:r>
-      <w:proofErr w:type="spellEnd"/>
-      <w:r>
-        <w:rPr>
-          <w:color w:val="C00000"/>
-        </w:rPr>
-        <w:t xml:space="preserve"> </w:t>
-      </w:r>
-      <w:proofErr w:type="spellStart"/>
-      <w:r>
-        <w:rPr>
-          <w:color w:val="C00000"/>
-        </w:rPr>
-        <w:t>about</w:t>
-      </w:r>
-      <w:proofErr w:type="spellEnd"/>
-      <w:r>
-        <w:rPr>
-          <w:color w:val="C00000"/>
-        </w:rPr>
-        <w:t xml:space="preserve"> </w:t>
-      </w:r>
-      <w:proofErr w:type="spellStart"/>
-      <w:r>
-        <w:rPr>
-          <w:color w:val="C00000"/>
-        </w:rPr>
-        <w:t>doing</w:t>
-      </w:r>
-      <w:proofErr w:type="spellEnd"/>
-      <w:r>
-        <w:rPr>
-          <w:color w:val="C00000"/>
-        </w:rPr>
-        <w:t xml:space="preserve"> lots </w:t>
+        <w:t>Programming</w:t>
+      </w:r>
+      <w:proofErr w:type="spellEnd"/>
+      <w:r>
+        <w:rPr>
+          <w:color w:val="C00000"/>
+        </w:rPr>
+        <w:t xml:space="preserve"> </w:t>
+      </w:r>
+      <w:proofErr w:type="spellStart"/>
+      <w:r>
+        <w:rPr>
+          <w:color w:val="C00000"/>
+        </w:rPr>
+        <w:t>as</w:t>
+      </w:r>
+      <w:proofErr w:type="spellEnd"/>
+      <w:r>
+        <w:rPr>
+          <w:color w:val="C00000"/>
+        </w:rPr>
+        <w:t xml:space="preserve"> </w:t>
+      </w:r>
+      <w:proofErr w:type="spellStart"/>
+      <w:r>
+        <w:rPr>
+          <w:color w:val="C00000"/>
+        </w:rPr>
+        <w:t>the</w:t>
+      </w:r>
+      <w:proofErr w:type="spellEnd"/>
+      <w:r>
+        <w:rPr>
+          <w:color w:val="C00000"/>
+        </w:rPr>
+        <w:t xml:space="preserve"> </w:t>
+      </w:r>
+      <w:proofErr w:type="spellStart"/>
+      <w:r>
+        <w:rPr>
+          <w:color w:val="C00000"/>
+        </w:rPr>
+        <w:t>simultaneous</w:t>
+      </w:r>
+      <w:proofErr w:type="spellEnd"/>
+      <w:r>
+        <w:rPr>
+          <w:color w:val="C00000"/>
+        </w:rPr>
+        <w:t xml:space="preserve"> </w:t>
+      </w:r>
+      <w:proofErr w:type="spellStart"/>
+      <w:r>
+        <w:rPr>
+          <w:color w:val="C00000"/>
+        </w:rPr>
+        <w:t>execution</w:t>
+      </w:r>
+      <w:proofErr w:type="spellEnd"/>
+      <w:r>
+        <w:rPr>
+          <w:color w:val="C00000"/>
+        </w:rPr>
+        <w:t xml:space="preserve"> </w:t>
       </w:r>
       <w:proofErr w:type="spellStart"/>
       <w:r>
@@ -1901,28 +2027,42 @@
         <w:rPr>
           <w:color w:val="C00000"/>
         </w:rPr>
-        <w:t xml:space="preserve"> </w:t>
-      </w:r>
-      <w:proofErr w:type="spellStart"/>
-      <w:r>
-        <w:rPr>
-          <w:color w:val="C00000"/>
-        </w:rPr>
-        <w:t>things</w:t>
-      </w:r>
-      <w:proofErr w:type="spellEnd"/>
-      <w:r>
-        <w:rPr>
-          <w:color w:val="C00000"/>
-        </w:rPr>
-        <w:t xml:space="preserve"> at </w:t>
-      </w:r>
-      <w:proofErr w:type="spellStart"/>
-      <w:r>
-        <w:rPr>
-          <w:color w:val="C00000"/>
-        </w:rPr>
-        <w:t>once</w:t>
+        <w:t xml:space="preserve"> (</w:t>
+      </w:r>
+      <w:proofErr w:type="spellStart"/>
+      <w:r>
+        <w:rPr>
+          <w:color w:val="C00000"/>
+        </w:rPr>
+        <w:t>possibly</w:t>
+      </w:r>
+      <w:proofErr w:type="spellEnd"/>
+      <w:r>
+        <w:rPr>
+          <w:color w:val="C00000"/>
+        </w:rPr>
+        <w:t xml:space="preserve"> </w:t>
+      </w:r>
+      <w:proofErr w:type="spellStart"/>
+      <w:r>
+        <w:rPr>
+          <w:color w:val="C00000"/>
+        </w:rPr>
+        <w:t>related</w:t>
+      </w:r>
+      <w:proofErr w:type="spellEnd"/>
+      <w:r>
+        <w:rPr>
+          <w:color w:val="C00000"/>
+        </w:rPr>
+        <w:t xml:space="preserve">) </w:t>
+      </w:r>
+      <w:proofErr w:type="spellStart"/>
+      <w:r>
+        <w:rPr>
+          <w:color w:val="C00000"/>
+        </w:rPr>
+        <w:t>computations</w:t>
       </w:r>
       <w:proofErr w:type="spellEnd"/>
       <w:r>
@@ -1931,16 +2071,6 @@
         </w:rPr>
         <w:t>.</w:t>
       </w:r>
-    </w:p>
-    <w:p>
-      <w:pPr>
-        <w:pStyle w:val="berschrift2"/>
-      </w:pPr>
-      <w:bookmarkStart w:id="5" w:name="_Toc87006577"/>
-      <w:r>
-        <w:t>Unterschied zwischen Nebenläufigkeit und Parallelität</w:t>
-      </w:r>
-      <w:bookmarkEnd w:id="5"/>
     </w:p>
     <w:p>
       <w:pPr>
@@ -1958,7 +2088,7 @@
         <w:rPr>
           <w:color w:val="C00000"/>
         </w:rPr>
-        <w:t>Concurrency</w:t>
+        <w:t>Parallelism</w:t>
       </w:r>
       <w:proofErr w:type="spellEnd"/>
       <w:r>
@@ -2000,63 +2130,49 @@
         <w:rPr>
           <w:color w:val="C00000"/>
         </w:rPr>
-        <w:t>structure</w:t>
-      </w:r>
-      <w:proofErr w:type="spellEnd"/>
-      <w:r>
-        <w:rPr>
-          <w:color w:val="C00000"/>
-        </w:rPr>
-        <w:t xml:space="preserve">, </w:t>
-      </w:r>
-      <w:proofErr w:type="spellStart"/>
-      <w:r>
-        <w:rPr>
-          <w:color w:val="C00000"/>
-        </w:rPr>
-        <w:t>parallelism</w:t>
-      </w:r>
-      <w:proofErr w:type="spellEnd"/>
-      <w:r>
-        <w:rPr>
-          <w:color w:val="C00000"/>
-        </w:rPr>
-        <w:t xml:space="preserve"> </w:t>
-      </w:r>
-      <w:proofErr w:type="spellStart"/>
-      <w:r>
-        <w:rPr>
-          <w:color w:val="C00000"/>
-        </w:rPr>
-        <w:t>is</w:t>
-      </w:r>
-      <w:proofErr w:type="spellEnd"/>
-      <w:r>
-        <w:rPr>
-          <w:color w:val="C00000"/>
-        </w:rPr>
-        <w:t xml:space="preserve"> </w:t>
-      </w:r>
-      <w:proofErr w:type="spellStart"/>
-      <w:r>
-        <w:rPr>
-          <w:color w:val="C00000"/>
-        </w:rPr>
-        <w:t>about</w:t>
-      </w:r>
-      <w:proofErr w:type="spellEnd"/>
-      <w:r>
-        <w:rPr>
-          <w:color w:val="C00000"/>
-        </w:rPr>
-        <w:t xml:space="preserve"> </w:t>
-      </w:r>
-      <w:proofErr w:type="spellStart"/>
-      <w:r>
-        <w:rPr>
-          <w:color w:val="C00000"/>
-        </w:rPr>
-        <w:t>execution</w:t>
+        <w:t>doing</w:t>
+      </w:r>
+      <w:proofErr w:type="spellEnd"/>
+      <w:r>
+        <w:rPr>
+          <w:color w:val="C00000"/>
+        </w:rPr>
+        <w:t xml:space="preserve"> lots </w:t>
+      </w:r>
+      <w:proofErr w:type="spellStart"/>
+      <w:r>
+        <w:rPr>
+          <w:color w:val="C00000"/>
+        </w:rPr>
+        <w:t>of</w:t>
+      </w:r>
+      <w:proofErr w:type="spellEnd"/>
+      <w:r>
+        <w:rPr>
+          <w:color w:val="C00000"/>
+        </w:rPr>
+        <w:t xml:space="preserve"> </w:t>
+      </w:r>
+      <w:proofErr w:type="spellStart"/>
+      <w:r>
+        <w:rPr>
+          <w:color w:val="C00000"/>
+        </w:rPr>
+        <w:t>things</w:t>
+      </w:r>
+      <w:proofErr w:type="spellEnd"/>
+      <w:r>
+        <w:rPr>
+          <w:color w:val="C00000"/>
+        </w:rPr>
+        <w:t xml:space="preserve"> at </w:t>
+      </w:r>
+      <w:proofErr w:type="spellStart"/>
+      <w:r>
+        <w:rPr>
+          <w:color w:val="C00000"/>
+        </w:rPr>
+        <w:t>once</w:t>
       </w:r>
       <w:proofErr w:type="spellEnd"/>
       <w:r>
@@ -2065,6 +2181,16 @@
         </w:rPr>
         <w:t>.</w:t>
       </w:r>
+    </w:p>
+    <w:p>
+      <w:pPr>
+        <w:pStyle w:val="berschrift2"/>
+      </w:pPr>
+      <w:bookmarkStart w:id="5" w:name="_Toc87006577"/>
+      <w:r>
+        <w:t>Unterschied zwischen Nebenläufigkeit und Parallelität</w:t>
+      </w:r>
+      <w:bookmarkEnd w:id="5"/>
     </w:p>
     <w:p>
       <w:pPr>
@@ -2096,35 +2222,21 @@
         <w:rPr>
           <w:color w:val="C00000"/>
         </w:rPr>
-        <w:t>provides</w:t>
-      </w:r>
-      <w:proofErr w:type="spellEnd"/>
-      <w:r>
-        <w:rPr>
-          <w:color w:val="C00000"/>
-        </w:rPr>
-        <w:t xml:space="preserve"> a </w:t>
-      </w:r>
-      <w:proofErr w:type="spellStart"/>
-      <w:r>
-        <w:rPr>
-          <w:color w:val="C00000"/>
-        </w:rPr>
-        <w:t>way</w:t>
-      </w:r>
-      <w:proofErr w:type="spellEnd"/>
-      <w:r>
-        <w:rPr>
-          <w:color w:val="C00000"/>
-        </w:rPr>
-        <w:t xml:space="preserve"> </w:t>
-      </w:r>
-      <w:proofErr w:type="spellStart"/>
-      <w:r>
-        <w:rPr>
-          <w:color w:val="C00000"/>
-        </w:rPr>
-        <w:t>to</w:t>
+        <w:t>is</w:t>
+      </w:r>
+      <w:proofErr w:type="spellEnd"/>
+      <w:r>
+        <w:rPr>
+          <w:color w:val="C00000"/>
+        </w:rPr>
+        <w:t xml:space="preserve"> </w:t>
+      </w:r>
+      <w:proofErr w:type="spellStart"/>
+      <w:r>
+        <w:rPr>
+          <w:color w:val="C00000"/>
+        </w:rPr>
+        <w:t>about</w:t>
       </w:r>
       <w:proofErr w:type="spellEnd"/>
       <w:r>
@@ -2145,126 +2257,56 @@
         <w:rPr>
           <w:color w:val="C00000"/>
         </w:rPr>
-        <w:t xml:space="preserve"> a </w:t>
-      </w:r>
-      <w:proofErr w:type="spellStart"/>
-      <w:r>
-        <w:rPr>
-          <w:color w:val="C00000"/>
-        </w:rPr>
-        <w:t>solution</w:t>
-      </w:r>
-      <w:proofErr w:type="spellEnd"/>
-      <w:r>
-        <w:rPr>
-          <w:color w:val="C00000"/>
-        </w:rPr>
-        <w:t xml:space="preserve"> </w:t>
-      </w:r>
-      <w:proofErr w:type="spellStart"/>
-      <w:r>
-        <w:rPr>
-          <w:color w:val="C00000"/>
-        </w:rPr>
-        <w:t>to</w:t>
-      </w:r>
-      <w:proofErr w:type="spellEnd"/>
-      <w:r>
-        <w:rPr>
-          <w:color w:val="C00000"/>
-        </w:rPr>
-        <w:t xml:space="preserve"> </w:t>
-      </w:r>
-      <w:proofErr w:type="spellStart"/>
-      <w:r>
-        <w:rPr>
-          <w:color w:val="C00000"/>
-        </w:rPr>
-        <w:t>solve</w:t>
-      </w:r>
-      <w:proofErr w:type="spellEnd"/>
-      <w:r>
-        <w:rPr>
-          <w:color w:val="C00000"/>
-        </w:rPr>
-        <w:t xml:space="preserve"> a </w:t>
-      </w:r>
-      <w:proofErr w:type="spellStart"/>
-      <w:r>
-        <w:rPr>
-          <w:color w:val="C00000"/>
-        </w:rPr>
-        <w:t>problem</w:t>
-      </w:r>
-      <w:proofErr w:type="spellEnd"/>
-      <w:r>
-        <w:rPr>
-          <w:color w:val="C00000"/>
-        </w:rPr>
-        <w:t xml:space="preserve"> </w:t>
-      </w:r>
-      <w:proofErr w:type="spellStart"/>
-      <w:r>
-        <w:rPr>
-          <w:color w:val="C00000"/>
-        </w:rPr>
-        <w:t>that</w:t>
-      </w:r>
-      <w:proofErr w:type="spellEnd"/>
-      <w:r>
-        <w:rPr>
-          <w:color w:val="C00000"/>
-        </w:rPr>
-        <w:t xml:space="preserve"> </w:t>
-      </w:r>
-      <w:proofErr w:type="spellStart"/>
-      <w:r>
-        <w:rPr>
-          <w:color w:val="C00000"/>
-        </w:rPr>
-        <w:t>may</w:t>
-      </w:r>
-      <w:proofErr w:type="spellEnd"/>
-      <w:r>
-        <w:rPr>
-          <w:color w:val="C00000"/>
-        </w:rPr>
-        <w:t xml:space="preserve"> (but not </w:t>
-      </w:r>
-      <w:proofErr w:type="spellStart"/>
-      <w:r>
-        <w:rPr>
-          <w:color w:val="C00000"/>
-        </w:rPr>
-        <w:t>necessarily</w:t>
-      </w:r>
-      <w:proofErr w:type="spellEnd"/>
-      <w:r>
-        <w:rPr>
-          <w:color w:val="C00000"/>
-        </w:rPr>
-        <w:t xml:space="preserve">) </w:t>
-      </w:r>
-      <w:proofErr w:type="spellStart"/>
-      <w:r>
-        <w:rPr>
-          <w:color w:val="C00000"/>
-        </w:rPr>
-        <w:t>be</w:t>
-      </w:r>
-      <w:proofErr w:type="spellEnd"/>
-      <w:r>
-        <w:rPr>
-          <w:color w:val="C00000"/>
-        </w:rPr>
-        <w:t xml:space="preserve"> </w:t>
-      </w:r>
-      <w:proofErr w:type="spellStart"/>
-      <w:r>
-        <w:rPr>
-          <w:color w:val="C00000"/>
-        </w:rPr>
-        <w:t>parallelizable</w:t>
+        <w:t xml:space="preserve">, </w:t>
+      </w:r>
+      <w:proofErr w:type="spellStart"/>
+      <w:r>
+        <w:rPr>
+          <w:color w:val="C00000"/>
+        </w:rPr>
+        <w:t>parallelism</w:t>
+      </w:r>
+      <w:proofErr w:type="spellEnd"/>
+      <w:r>
+        <w:rPr>
+          <w:color w:val="C00000"/>
+        </w:rPr>
+        <w:t xml:space="preserve"> </w:t>
+      </w:r>
+      <w:proofErr w:type="spellStart"/>
+      <w:r>
+        <w:rPr>
+          <w:color w:val="C00000"/>
+        </w:rPr>
+        <w:t>is</w:t>
+      </w:r>
+      <w:proofErr w:type="spellEnd"/>
+      <w:r>
+        <w:rPr>
+          <w:color w:val="C00000"/>
+        </w:rPr>
+        <w:t xml:space="preserve"> </w:t>
+      </w:r>
+      <w:proofErr w:type="spellStart"/>
+      <w:r>
+        <w:rPr>
+          <w:color w:val="C00000"/>
+        </w:rPr>
+        <w:t>about</w:t>
+      </w:r>
+      <w:proofErr w:type="spellEnd"/>
+      <w:r>
+        <w:rPr>
+          <w:color w:val="C00000"/>
+        </w:rPr>
+        <w:t xml:space="preserve"> </w:t>
+      </w:r>
+      <w:proofErr w:type="spellStart"/>
+      <w:r>
+        <w:rPr>
+          <w:color w:val="C00000"/>
+        </w:rPr>
+        <w:t>execution</w:t>
       </w:r>
       <w:proofErr w:type="spellEnd"/>
       <w:r>
@@ -2273,22 +2315,6 @@
         </w:rPr>
         <w:t>.</w:t>
       </w:r>
-    </w:p>
-    <w:p>
-      <w:pPr>
-        <w:pStyle w:val="Listenabsatz"/>
-        <w:ind w:left="1440"/>
-      </w:pPr>
-    </w:p>
-    <w:p>
-      <w:pPr>
-        <w:pStyle w:val="berschrift2"/>
-      </w:pPr>
-      <w:bookmarkStart w:id="6" w:name="_Toc87006578"/>
-      <w:r>
-        <w:t>Folgen von Nebenläufigkeit</w:t>
-      </w:r>
-      <w:bookmarkEnd w:id="6"/>
     </w:p>
     <w:p>
       <w:pPr>
@@ -2297,13 +2323,223 @@
           <w:ilvl w:val="0"/>
           <w:numId w:val="2"/>
         </w:numPr>
-      </w:pPr>
-      <w:r>
-        <w:t xml:space="preserve">Übernahme von Scheduling durch </w:t>
-      </w:r>
-      <w:r>
-        <w:t>System.</w:t>
-      </w:r>
+        <w:rPr>
+          <w:color w:val="C00000"/>
+        </w:rPr>
+      </w:pPr>
+      <w:proofErr w:type="spellStart"/>
+      <w:r>
+        <w:rPr>
+          <w:color w:val="C00000"/>
+        </w:rPr>
+        <w:t>Concurrency</w:t>
+      </w:r>
+      <w:proofErr w:type="spellEnd"/>
+      <w:r>
+        <w:rPr>
+          <w:color w:val="C00000"/>
+        </w:rPr>
+        <w:t xml:space="preserve"> </w:t>
+      </w:r>
+      <w:proofErr w:type="spellStart"/>
+      <w:r>
+        <w:rPr>
+          <w:color w:val="C00000"/>
+        </w:rPr>
+        <w:t>provides</w:t>
+      </w:r>
+      <w:proofErr w:type="spellEnd"/>
+      <w:r>
+        <w:rPr>
+          <w:color w:val="C00000"/>
+        </w:rPr>
+        <w:t xml:space="preserve"> a </w:t>
+      </w:r>
+      <w:proofErr w:type="spellStart"/>
+      <w:r>
+        <w:rPr>
+          <w:color w:val="C00000"/>
+        </w:rPr>
+        <w:t>way</w:t>
+      </w:r>
+      <w:proofErr w:type="spellEnd"/>
+      <w:r>
+        <w:rPr>
+          <w:color w:val="C00000"/>
+        </w:rPr>
+        <w:t xml:space="preserve"> </w:t>
+      </w:r>
+      <w:proofErr w:type="spellStart"/>
+      <w:r>
+        <w:rPr>
+          <w:color w:val="C00000"/>
+        </w:rPr>
+        <w:t>to</w:t>
+      </w:r>
+      <w:proofErr w:type="spellEnd"/>
+      <w:r>
+        <w:rPr>
+          <w:color w:val="C00000"/>
+        </w:rPr>
+        <w:t xml:space="preserve"> </w:t>
+      </w:r>
+      <w:proofErr w:type="spellStart"/>
+      <w:r>
+        <w:rPr>
+          <w:color w:val="C00000"/>
+        </w:rPr>
+        <w:t>structure</w:t>
+      </w:r>
+      <w:proofErr w:type="spellEnd"/>
+      <w:r>
+        <w:rPr>
+          <w:color w:val="C00000"/>
+        </w:rPr>
+        <w:t xml:space="preserve"> a </w:t>
+      </w:r>
+      <w:proofErr w:type="spellStart"/>
+      <w:r>
+        <w:rPr>
+          <w:color w:val="C00000"/>
+        </w:rPr>
+        <w:t>solution</w:t>
+      </w:r>
+      <w:proofErr w:type="spellEnd"/>
+      <w:r>
+        <w:rPr>
+          <w:color w:val="C00000"/>
+        </w:rPr>
+        <w:t xml:space="preserve"> </w:t>
+      </w:r>
+      <w:proofErr w:type="spellStart"/>
+      <w:r>
+        <w:rPr>
+          <w:color w:val="C00000"/>
+        </w:rPr>
+        <w:t>to</w:t>
+      </w:r>
+      <w:proofErr w:type="spellEnd"/>
+      <w:r>
+        <w:rPr>
+          <w:color w:val="C00000"/>
+        </w:rPr>
+        <w:t xml:space="preserve"> </w:t>
+      </w:r>
+      <w:proofErr w:type="spellStart"/>
+      <w:r>
+        <w:rPr>
+          <w:color w:val="C00000"/>
+        </w:rPr>
+        <w:t>solve</w:t>
+      </w:r>
+      <w:proofErr w:type="spellEnd"/>
+      <w:r>
+        <w:rPr>
+          <w:color w:val="C00000"/>
+        </w:rPr>
+        <w:t xml:space="preserve"> a </w:t>
+      </w:r>
+      <w:proofErr w:type="spellStart"/>
+      <w:r>
+        <w:rPr>
+          <w:color w:val="C00000"/>
+        </w:rPr>
+        <w:t>problem</w:t>
+      </w:r>
+      <w:proofErr w:type="spellEnd"/>
+      <w:r>
+        <w:rPr>
+          <w:color w:val="C00000"/>
+        </w:rPr>
+        <w:t xml:space="preserve"> </w:t>
+      </w:r>
+      <w:proofErr w:type="spellStart"/>
+      <w:r>
+        <w:rPr>
+          <w:color w:val="C00000"/>
+        </w:rPr>
+        <w:t>that</w:t>
+      </w:r>
+      <w:proofErr w:type="spellEnd"/>
+      <w:r>
+        <w:rPr>
+          <w:color w:val="C00000"/>
+        </w:rPr>
+        <w:t xml:space="preserve"> </w:t>
+      </w:r>
+      <w:proofErr w:type="spellStart"/>
+      <w:r>
+        <w:rPr>
+          <w:color w:val="C00000"/>
+        </w:rPr>
+        <w:t>may</w:t>
+      </w:r>
+      <w:proofErr w:type="spellEnd"/>
+      <w:r>
+        <w:rPr>
+          <w:color w:val="C00000"/>
+        </w:rPr>
+        <w:t xml:space="preserve"> (but not </w:t>
+      </w:r>
+      <w:proofErr w:type="spellStart"/>
+      <w:r>
+        <w:rPr>
+          <w:color w:val="C00000"/>
+        </w:rPr>
+        <w:t>necessarily</w:t>
+      </w:r>
+      <w:proofErr w:type="spellEnd"/>
+      <w:r>
+        <w:rPr>
+          <w:color w:val="C00000"/>
+        </w:rPr>
+        <w:t xml:space="preserve">) </w:t>
+      </w:r>
+      <w:proofErr w:type="spellStart"/>
+      <w:r>
+        <w:rPr>
+          <w:color w:val="C00000"/>
+        </w:rPr>
+        <w:t>be</w:t>
+      </w:r>
+      <w:proofErr w:type="spellEnd"/>
+      <w:r>
+        <w:rPr>
+          <w:color w:val="C00000"/>
+        </w:rPr>
+        <w:t xml:space="preserve"> </w:t>
+      </w:r>
+      <w:proofErr w:type="spellStart"/>
+      <w:r>
+        <w:rPr>
+          <w:color w:val="C00000"/>
+        </w:rPr>
+        <w:t>parallelizable</w:t>
+      </w:r>
+      <w:proofErr w:type="spellEnd"/>
+      <w:r>
+        <w:rPr>
+          <w:color w:val="C00000"/>
+        </w:rPr>
+        <w:t>.</w:t>
+      </w:r>
+    </w:p>
+    <w:p>
+      <w:pPr>
+        <w:pStyle w:val="Listenabsatz"/>
+        <w:ind w:left="1440"/>
+      </w:pPr>
+    </w:p>
+    <w:p>
+      <w:pPr>
+        <w:pStyle w:val="berschrift2"/>
+      </w:pPr>
+      <w:bookmarkStart w:id="6" w:name="_Toc87006578"/>
+      <w:r>
+        <w:lastRenderedPageBreak/>
+        <w:t>Folgen von Nebenläufigkeit</w:t>
+      </w:r>
+      <w:bookmarkEnd w:id="6"/>
     </w:p>
     <w:p>
       <w:pPr>
@@ -2312,6 +2548,204 @@
           <w:ilvl w:val="0"/>
           <w:numId w:val="2"/>
         </w:numPr>
+        <w:rPr>
+          <w:color w:val="0070C0"/>
+        </w:rPr>
+      </w:pPr>
+      <w:r>
+        <w:rPr>
+          <w:color w:val="0070C0"/>
+        </w:rPr>
+        <w:t>Ausführung ist nichtdeterministisch</w:t>
+      </w:r>
+      <w:r>
+        <w:rPr>
+          <w:color w:val="0070C0"/>
+        </w:rPr>
+        <w:t xml:space="preserve">, die Reihenfolge der </w:t>
+      </w:r>
+      <w:proofErr w:type="spellStart"/>
+      <w:r>
+        <w:rPr>
+          <w:color w:val="0070C0"/>
+        </w:rPr>
+        <w:t>Aktiviäten</w:t>
+      </w:r>
+      <w:proofErr w:type="spellEnd"/>
+      <w:r>
+        <w:rPr>
+          <w:color w:val="0070C0"/>
+        </w:rPr>
+        <w:t xml:space="preserve"> ist</w:t>
+      </w:r>
+      <w:r>
+        <w:rPr>
+          <w:color w:val="0070C0"/>
+        </w:rPr>
+        <w:t xml:space="preserve"> nicht definiert und kann sich bei jedem Programmdurchlauf ändern.</w:t>
+      </w:r>
+      <w:r>
+        <w:rPr>
+          <w:color w:val="0070C0"/>
+        </w:rPr>
+        <w:t xml:space="preserve"> </w:t>
+      </w:r>
+      <w:r>
+        <w:rPr>
+          <w:color w:val="0070C0"/>
+        </w:rPr>
+        <w:t xml:space="preserve">Dabei </w:t>
+      </w:r>
+      <w:r>
+        <w:rPr>
+          <w:color w:val="0070C0"/>
+        </w:rPr>
+        <w:t xml:space="preserve">kann </w:t>
+      </w:r>
+      <w:r>
+        <w:rPr>
+          <w:color w:val="0070C0"/>
+        </w:rPr>
+        <w:t>das Programm weiterhin determiniert sein</w:t>
+      </w:r>
+      <w:r>
+        <w:rPr>
+          <w:rStyle w:val="Funotenzeichen"/>
+          <w:color w:val="0070C0"/>
+        </w:rPr>
+        <w:footnoteReference w:id="1"/>
+      </w:r>
+      <w:r>
+        <w:rPr>
+          <w:color w:val="0070C0"/>
+        </w:rPr>
+        <w:t>,</w:t>
+      </w:r>
+      <w:r>
+        <w:rPr>
+          <w:color w:val="0070C0"/>
+        </w:rPr>
+        <w:t xml:space="preserve"> also bei den</w:t>
+      </w:r>
+      <w:r>
+        <w:rPr>
+          <w:color w:val="0070C0"/>
+        </w:rPr>
+        <w:t xml:space="preserve"> gleichen Eingaben immer die gleichen Ausgaben</w:t>
+      </w:r>
+      <w:r>
+        <w:rPr>
+          <w:color w:val="0070C0"/>
+        </w:rPr>
+        <w:t xml:space="preserve"> liefern</w:t>
+      </w:r>
+      <w:r>
+        <w:rPr>
+          <w:color w:val="0070C0"/>
+        </w:rPr>
+        <w:t>.</w:t>
+      </w:r>
+      <w:r>
+        <w:rPr>
+          <w:color w:val="0070C0"/>
+        </w:rPr>
+        <w:t xml:space="preserve"> </w:t>
+      </w:r>
+      <w:r>
+        <w:rPr>
+          <w:color w:val="0070C0"/>
+        </w:rPr>
+        <w:t>Determiniertheit bei einem nichtdeterministischen Programm wird erreicht</w:t>
+      </w:r>
+      <w:r>
+        <w:rPr>
+          <w:color w:val="0070C0"/>
+        </w:rPr>
+        <w:t>, wenn es bei jeder beliebigen Ausführreihenfolge</w:t>
+      </w:r>
+      <w:r>
+        <w:rPr>
+          <w:color w:val="0070C0"/>
+        </w:rPr>
+        <w:t xml:space="preserve"> der Aktivitäten</w:t>
+      </w:r>
+      <w:r>
+        <w:rPr>
+          <w:color w:val="0070C0"/>
+        </w:rPr>
+        <w:t xml:space="preserve"> dasselbe Ergebnis liefert.</w:t>
+      </w:r>
+      <w:r>
+        <w:rPr>
+          <w:color w:val="0070C0"/>
+        </w:rPr>
+        <w:t xml:space="preserve"> </w:t>
+      </w:r>
+    </w:p>
+    <w:p>
+      <w:pPr>
+        <w:pStyle w:val="Listenabsatz"/>
+        <w:numPr>
+          <w:ilvl w:val="0"/>
+          <w:numId w:val="2"/>
+        </w:numPr>
+        <w:rPr>
+          <w:color w:val="0070C0"/>
+        </w:rPr>
+      </w:pPr>
+      <w:r>
+        <w:rPr>
+          <w:color w:val="0070C0"/>
+        </w:rPr>
+        <w:t>N</w:t>
+      </w:r>
+      <w:r>
+        <w:rPr>
+          <w:color w:val="0070C0"/>
+        </w:rPr>
+        <w:t>ichtreproduzierbarkeit</w:t>
+      </w:r>
+      <w:r>
+        <w:rPr>
+          <w:color w:val="0070C0"/>
+        </w:rPr>
+        <w:t>,</w:t>
+      </w:r>
+      <w:r>
+        <w:rPr>
+          <w:color w:val="0070C0"/>
+        </w:rPr>
+        <w:t xml:space="preserve"> weil Ausführung Nichtdeterministisch ist</w:t>
+      </w:r>
+      <w:r>
+        <w:rPr>
+          <w:color w:val="0070C0"/>
+        </w:rPr>
+        <w:t xml:space="preserve"> S.20</w:t>
+      </w:r>
+    </w:p>
+    <w:p>
+      <w:pPr>
+        <w:pStyle w:val="Listenabsatz"/>
+        <w:numPr>
+          <w:ilvl w:val="0"/>
+          <w:numId w:val="2"/>
+        </w:numPr>
+      </w:pPr>
+      <w:r>
+        <w:t xml:space="preserve">Übernahme von Scheduling durch </w:t>
+      </w:r>
+      <w:r>
+        <w:t>System.</w:t>
+      </w:r>
+    </w:p>
+    <w:p>
+      <w:pPr>
+        <w:pStyle w:val="Listenabsatz"/>
+        <w:numPr>
+          <w:ilvl w:val="0"/>
+          <w:numId w:val="2"/>
+        </w:numPr>
       </w:pPr>
       <w:proofErr w:type="spellStart"/>
       <w:r>
@@ -3390,7 +3824,6 @@
       </w:pPr>
       <w:bookmarkStart w:id="10" w:name="_Toc87006582"/>
       <w:r>
-        <w:lastRenderedPageBreak/>
         <w:t xml:space="preserve">Vergleich zwischen Block und </w:t>
       </w:r>
       <w:proofErr w:type="spellStart"/>
@@ -3914,6 +4347,87 @@
     </w:sectPr>
   </w:body>
 </w:document>
+</file>
+
+<file path=word/endnotes.xml><?xml version="1.0" encoding="utf-8"?>
+<w:endnotes xmlns:wpc="http://schemas.microsoft.com/office/word/2010/wordprocessingCanvas" xmlns:cx="http://schemas.microsoft.com/office/drawing/2014/chartex" xmlns:cx1="http://schemas.microsoft.com/office/drawing/2015/9/8/chartex" xmlns:cx2="http://schemas.microsoft.com/office/drawing/2015/10/21/chartex" xmlns:cx3="http://schemas.microsoft.com/office/drawing/2016/5/9/chartex" xmlns:cx4="http://schemas.microsoft.com/office/drawing/2016/5/10/chartex" xmlns:cx5="http://schemas.microsoft.com/office/drawing/2016/5/11/chartex" xmlns:cx6="http://schemas.microsoft.com/office/drawing/2016/5/12/chartex" xmlns:cx7="http://schemas.microsoft.com/office/drawing/2016/5/13/chartex" xmlns:cx8="http://schemas.microsoft.com/office/drawing/2016/5/14/chartex" xmlns:mc="http://schemas.openxmlformats.org/markup-compatibility/2006" xmlns:aink="http://schemas.microsoft.com/office/drawing/2016/ink" xmlns:am3d="http://schemas.microsoft.com/office/drawing/2017/model3d" xmlns:o="urn:schemas-microsoft-com:office:office" xmlns:r="http://schemas.openxmlformats.org/officeDocument/2006/relationships" xmlns:m="http://schemas.openxmlformats.org/officeDocument/2006/math" xmlns:v="urn:schemas-microsoft-com:vml" xmlns:wp14="http://schemas.microsoft.com/office/word/2010/wordprocessingDrawing" xmlns:wp="http://schemas.openxmlformats.org/drawingml/2006/wordprocessingDrawing" xmlns:w10="urn:schemas-microsoft-com:office:word" xmlns:w="http://schemas.openxmlformats.org/wordprocessingml/2006/main" xmlns:w14="http://schemas.microsoft.com/office/word/2010/wordml" xmlns:w15="http://schemas.microsoft.com/office/word/2012/wordml" xmlns:w16cex="http://schemas.microsoft.com/office/word/2018/wordml/cex" xmlns:w16cid="http://schemas.microsoft.com/office/word/2016/wordml/cid" xmlns:w16="http://schemas.microsoft.com/office/word/2018/wordml" xmlns:w16sdtdh="http://schemas.microsoft.com/office/word/2020/wordml/sdtdatahash" xmlns:w16se="http://schemas.microsoft.com/office/word/2015/wordml/symex" xmlns:wpg="http://schemas.microsoft.com/office/word/2010/wordprocessingGroup" xmlns:wpi="http://schemas.microsoft.com/office/word/2010/wordprocessingInk" xmlns:wne="http://schemas.microsoft.com/office/word/2006/wordml" xmlns:wps="http://schemas.microsoft.com/office/word/2010/wordprocessingShape" mc:Ignorable="w14 w15 w16se w16cid w16 w16cex w16sdtdh wp14">
+  <w:endnote w:type="separator" w:id="-1">
+    <w:p>
+      <w:pPr>
+        <w:spacing w:after="0" w:line="240" w:lineRule="auto"/>
+      </w:pPr>
+      <w:r>
+        <w:separator/>
+      </w:r>
+    </w:p>
+  </w:endnote>
+  <w:endnote w:type="continuationSeparator" w:id="0">
+    <w:p>
+      <w:pPr>
+        <w:spacing w:after="0" w:line="240" w:lineRule="auto"/>
+      </w:pPr>
+      <w:r>
+        <w:continuationSeparator/>
+      </w:r>
+    </w:p>
+  </w:endnote>
+</w:endnotes>
+</file>
+
+<file path=word/footnotes.xml><?xml version="1.0" encoding="utf-8"?>
+<w:footnotes xmlns:wpc="http://schemas.microsoft.com/office/word/2010/wordprocessingCanvas" xmlns:cx="http://schemas.microsoft.com/office/drawing/2014/chartex" xmlns:cx1="http://schemas.microsoft.com/office/drawing/2015/9/8/chartex" xmlns:cx2="http://schemas.microsoft.com/office/drawing/2015/10/21/chartex" xmlns:cx3="http://schemas.microsoft.com/office/drawing/2016/5/9/chartex" xmlns:cx4="http://schemas.microsoft.com/office/drawing/2016/5/10/chartex" xmlns:cx5="http://schemas.microsoft.com/office/drawing/2016/5/11/chartex" xmlns:cx6="http://schemas.microsoft.com/office/drawing/2016/5/12/chartex" xmlns:cx7="http://schemas.microsoft.com/office/drawing/2016/5/13/chartex" xmlns:cx8="http://schemas.microsoft.com/office/drawing/2016/5/14/chartex" xmlns:mc="http://schemas.openxmlformats.org/markup-compatibility/2006" xmlns:aink="http://schemas.microsoft.com/office/drawing/2016/ink" xmlns:am3d="http://schemas.microsoft.com/office/drawing/2017/model3d" xmlns:o="urn:schemas-microsoft-com:office:office" xmlns:r="http://schemas.openxmlformats.org/officeDocument/2006/relationships" xmlns:m="http://schemas.openxmlformats.org/officeDocument/2006/math" xmlns:v="urn:schemas-microsoft-com:vml" xmlns:wp14="http://schemas.microsoft.com/office/word/2010/wordprocessingDrawing" xmlns:wp="http://schemas.openxmlformats.org/drawingml/2006/wordprocessingDrawing" xmlns:w10="urn:schemas-microsoft-com:office:word" xmlns:w="http://schemas.openxmlformats.org/wordprocessingml/2006/main" xmlns:w14="http://schemas.microsoft.com/office/word/2010/wordml" xmlns:w15="http://schemas.microsoft.com/office/word/2012/wordml" xmlns:w16cex="http://schemas.microsoft.com/office/word/2018/wordml/cex" xmlns:w16cid="http://schemas.microsoft.com/office/word/2016/wordml/cid" xmlns:w16="http://schemas.microsoft.com/office/word/2018/wordml" xmlns:w16sdtdh="http://schemas.microsoft.com/office/word/2020/wordml/sdtdatahash" xmlns:w16se="http://schemas.microsoft.com/office/word/2015/wordml/symex" xmlns:wpg="http://schemas.microsoft.com/office/word/2010/wordprocessingGroup" xmlns:wpi="http://schemas.microsoft.com/office/word/2010/wordprocessingInk" xmlns:wne="http://schemas.microsoft.com/office/word/2006/wordml" xmlns:wps="http://schemas.microsoft.com/office/word/2010/wordprocessingShape" mc:Ignorable="w14 w15 w16se w16cid w16 w16cex w16sdtdh wp14">
+  <w:footnote w:type="separator" w:id="-1">
+    <w:p>
+      <w:pPr>
+        <w:spacing w:after="0" w:line="240" w:lineRule="auto"/>
+      </w:pPr>
+      <w:r>
+        <w:separator/>
+      </w:r>
+    </w:p>
+  </w:footnote>
+  <w:footnote w:type="continuationSeparator" w:id="0">
+    <w:p>
+      <w:pPr>
+        <w:spacing w:after="0" w:line="240" w:lineRule="auto"/>
+      </w:pPr>
+      <w:r>
+        <w:continuationSeparator/>
+      </w:r>
+    </w:p>
+  </w:footnote>
+  <w:footnote w:id="1">
+    <w:p>
+      <w:pPr>
+        <w:pStyle w:val="Funotentext"/>
+      </w:pPr>
+      <w:r>
+        <w:rPr>
+          <w:rStyle w:val="Funotenzeichen"/>
+        </w:rPr>
+        <w:footnoteRef/>
+      </w:r>
+      <w:r>
+        <w:t xml:space="preserve"> Es kann durchaus sein, dass </w:t>
+      </w:r>
+      <w:r>
+        <w:t xml:space="preserve">Determiniertheit in einem Programm nicht gewünscht ist. Man betrachte </w:t>
+      </w:r>
+      <w:r>
+        <w:t xml:space="preserve">beispielsweise ein Programm, das einen echten Zufallsgenerator beschreibt. Hier wäre </w:t>
+      </w:r>
+      <w:r>
+        <w:t>Determiniertheit ein direkter Widerspruch zu</w:t>
+      </w:r>
+      <w:r>
+        <w:t xml:space="preserve">r Aufgabe </w:t>
+      </w:r>
+      <w:r>
+        <w:t>des Programms.</w:t>
+      </w:r>
+    </w:p>
+  </w:footnote>
+</w:footnotes>
 </file>
 
 <file path=word/numbering.xml><?xml version="1.0" encoding="utf-8"?>
@@ -5154,6 +5668,45 @@
       <w:szCs w:val="18"/>
     </w:rPr>
   </w:style>
+  <w:style w:type="paragraph" w:styleId="Funotentext">
+    <w:name w:val="footnote text"/>
+    <w:basedOn w:val="Standard"/>
+    <w:link w:val="FunotentextZchn"/>
+    <w:uiPriority w:val="99"/>
+    <w:semiHidden/>
+    <w:unhideWhenUsed/>
+    <w:rsid w:val="00475A5A"/>
+    <w:pPr>
+      <w:spacing w:after="0" w:line="240" w:lineRule="auto"/>
+    </w:pPr>
+    <w:rPr>
+      <w:sz w:val="20"/>
+      <w:szCs w:val="20"/>
+    </w:rPr>
+  </w:style>
+  <w:style w:type="character" w:customStyle="1" w:styleId="FunotentextZchn">
+    <w:name w:val="Fußnotentext Zchn"/>
+    <w:basedOn w:val="Absatz-Standardschriftart"/>
+    <w:link w:val="Funotentext"/>
+    <w:uiPriority w:val="99"/>
+    <w:semiHidden/>
+    <w:rsid w:val="00475A5A"/>
+    <w:rPr>
+      <w:sz w:val="20"/>
+      <w:szCs w:val="20"/>
+    </w:rPr>
+  </w:style>
+  <w:style w:type="character" w:styleId="Funotenzeichen">
+    <w:name w:val="footnote reference"/>
+    <w:basedOn w:val="Absatz-Standardschriftart"/>
+    <w:uiPriority w:val="99"/>
+    <w:semiHidden/>
+    <w:unhideWhenUsed/>
+    <w:rsid w:val="00475A5A"/>
+    <w:rPr>
+      <w:vertAlign w:val="superscript"/>
+    </w:rPr>
+  </w:style>
 </w:styles>
 </file>
 

--- a/Recherche/_Zusammenfassungen/Grundlagen zu Nebenläufigkeit.docx
+++ b/Recherche/_Zusammenfassungen/Grundlagen zu Nebenläufigkeit.docx
@@ -1027,92 +1027,16 @@
         </w:numPr>
         <w:rPr>
           <w:color w:val="00B0F0"/>
+          <w:lang w:val="en-GB"/>
         </w:rPr>
       </w:pPr>
       <w:r>
         <w:rPr>
           <w:color w:val="00B0F0"/>
-        </w:rPr>
-        <w:t xml:space="preserve">Simple, fast, and </w:t>
-      </w:r>
-      <w:proofErr w:type="spellStart"/>
-      <w:r>
-        <w:rPr>
-          <w:color w:val="00B0F0"/>
-        </w:rPr>
-        <w:t>practical</w:t>
-      </w:r>
-      <w:proofErr w:type="spellEnd"/>
-      <w:r>
-        <w:rPr>
-          <w:color w:val="00B0F0"/>
-        </w:rPr>
-        <w:t xml:space="preserve"> non-</w:t>
-      </w:r>
-      <w:proofErr w:type="spellStart"/>
-      <w:r>
-        <w:rPr>
-          <w:color w:val="00B0F0"/>
-        </w:rPr>
-        <w:t>blocking</w:t>
-      </w:r>
-      <w:proofErr w:type="spellEnd"/>
-      <w:r>
-        <w:rPr>
-          <w:color w:val="00B0F0"/>
-        </w:rPr>
-        <w:t xml:space="preserve"> and </w:t>
-      </w:r>
-      <w:proofErr w:type="spellStart"/>
-      <w:r>
-        <w:rPr>
-          <w:color w:val="00B0F0"/>
-        </w:rPr>
-        <w:t>blocking</w:t>
-      </w:r>
-      <w:proofErr w:type="spellEnd"/>
-      <w:r>
-        <w:rPr>
-          <w:color w:val="00B0F0"/>
-        </w:rPr>
-        <w:t xml:space="preserve"> </w:t>
-      </w:r>
-      <w:proofErr w:type="spellStart"/>
-      <w:r>
-        <w:rPr>
-          <w:color w:val="00B0F0"/>
-        </w:rPr>
-        <w:t>concurrent</w:t>
-      </w:r>
-      <w:proofErr w:type="spellEnd"/>
-      <w:r>
-        <w:rPr>
-          <w:color w:val="00B0F0"/>
-        </w:rPr>
-        <w:t xml:space="preserve"> </w:t>
-      </w:r>
-      <w:proofErr w:type="spellStart"/>
-      <w:r>
-        <w:rPr>
-          <w:color w:val="00B0F0"/>
-        </w:rPr>
-        <w:t>queue</w:t>
-      </w:r>
-      <w:proofErr w:type="spellEnd"/>
-      <w:r>
-        <w:rPr>
-          <w:color w:val="00B0F0"/>
-        </w:rPr>
-        <w:t xml:space="preserve"> </w:t>
-      </w:r>
-      <w:proofErr w:type="spellStart"/>
-      <w:r>
-        <w:rPr>
-          <w:color w:val="00B0F0"/>
-        </w:rPr>
-        <w:t>algorithms</w:t>
-      </w:r>
-      <w:proofErr w:type="spellEnd"/>
+          <w:lang w:val="en-GB"/>
+        </w:rPr>
+        <w:t>Simple, fast, and practical non-blocking and blocking concurrent queue algorithms</w:t>
+      </w:r>
     </w:p>
     <w:p>
       <w:pPr>
@@ -1629,114 +1553,16 @@
         </w:numPr>
         <w:rPr>
           <w:color w:val="C00000"/>
-        </w:rPr>
-      </w:pPr>
-      <w:proofErr w:type="spellStart"/>
+          <w:lang w:val="en-GB"/>
+        </w:rPr>
+      </w:pPr>
       <w:r>
         <w:rPr>
           <w:color w:val="C00000"/>
-        </w:rPr>
-        <w:t>Programming</w:t>
-      </w:r>
-      <w:proofErr w:type="spellEnd"/>
-      <w:r>
-        <w:rPr>
-          <w:color w:val="C00000"/>
-        </w:rPr>
-        <w:t xml:space="preserve"> </w:t>
-      </w:r>
-      <w:proofErr w:type="spellStart"/>
-      <w:r>
-        <w:rPr>
-          <w:color w:val="C00000"/>
-        </w:rPr>
-        <w:t>as</w:t>
-      </w:r>
-      <w:proofErr w:type="spellEnd"/>
-      <w:r>
-        <w:rPr>
-          <w:color w:val="C00000"/>
-        </w:rPr>
-        <w:t xml:space="preserve"> </w:t>
-      </w:r>
-      <w:proofErr w:type="spellStart"/>
-      <w:r>
-        <w:rPr>
-          <w:color w:val="C00000"/>
-        </w:rPr>
-        <w:t>the</w:t>
-      </w:r>
-      <w:proofErr w:type="spellEnd"/>
-      <w:r>
-        <w:rPr>
-          <w:color w:val="C00000"/>
-        </w:rPr>
-        <w:t xml:space="preserve"> </w:t>
-      </w:r>
-      <w:proofErr w:type="spellStart"/>
-      <w:r>
-        <w:rPr>
-          <w:color w:val="C00000"/>
-        </w:rPr>
-        <w:t>composition</w:t>
-      </w:r>
-      <w:proofErr w:type="spellEnd"/>
-      <w:r>
-        <w:rPr>
-          <w:color w:val="C00000"/>
-        </w:rPr>
-        <w:t xml:space="preserve"> </w:t>
-      </w:r>
-      <w:proofErr w:type="spellStart"/>
-      <w:r>
-        <w:rPr>
-          <w:color w:val="C00000"/>
-        </w:rPr>
-        <w:t>of</w:t>
-      </w:r>
-      <w:proofErr w:type="spellEnd"/>
-      <w:r>
-        <w:rPr>
-          <w:color w:val="C00000"/>
-        </w:rPr>
-        <w:t xml:space="preserve"> </w:t>
-      </w:r>
-      <w:proofErr w:type="spellStart"/>
-      <w:r>
-        <w:rPr>
-          <w:color w:val="C00000"/>
-        </w:rPr>
-        <w:t>independently</w:t>
-      </w:r>
-      <w:proofErr w:type="spellEnd"/>
-      <w:r>
-        <w:rPr>
-          <w:color w:val="C00000"/>
-        </w:rPr>
-        <w:t xml:space="preserve"> </w:t>
-      </w:r>
-      <w:proofErr w:type="spellStart"/>
-      <w:r>
-        <w:rPr>
-          <w:color w:val="C00000"/>
-        </w:rPr>
-        <w:t>executing</w:t>
-      </w:r>
-      <w:proofErr w:type="spellEnd"/>
-      <w:r>
-        <w:rPr>
-          <w:color w:val="C00000"/>
-        </w:rPr>
-        <w:t xml:space="preserve"> </w:t>
-      </w:r>
-      <w:proofErr w:type="spellStart"/>
-      <w:r>
-        <w:rPr>
-          <w:color w:val="C00000"/>
-        </w:rPr>
-        <w:t>processes</w:t>
-      </w:r>
-      <w:proofErr w:type="spellEnd"/>
+          <w:lang w:val="en-GB"/>
+        </w:rPr>
+        <w:t>Programming as the composition of independently executing processes</w:t>
+      </w:r>
     </w:p>
     <w:p>
       <w:pPr>
@@ -1747,119 +1573,15 @@
         </w:numPr>
         <w:rPr>
           <w:color w:val="C00000"/>
-        </w:rPr>
-      </w:pPr>
-      <w:proofErr w:type="spellStart"/>
+          <w:lang w:val="en-GB"/>
+        </w:rPr>
+      </w:pPr>
       <w:r>
         <w:rPr>
           <w:color w:val="C00000"/>
-        </w:rPr>
-        <w:t>Concurrency</w:t>
-      </w:r>
-      <w:proofErr w:type="spellEnd"/>
-      <w:r>
-        <w:rPr>
-          <w:color w:val="C00000"/>
-        </w:rPr>
-        <w:t xml:space="preserve"> </w:t>
-      </w:r>
-      <w:proofErr w:type="spellStart"/>
-      <w:r>
-        <w:rPr>
-          <w:color w:val="C00000"/>
-        </w:rPr>
-        <w:t>is</w:t>
-      </w:r>
-      <w:proofErr w:type="spellEnd"/>
-      <w:r>
-        <w:rPr>
-          <w:color w:val="C00000"/>
-        </w:rPr>
-        <w:t xml:space="preserve"> </w:t>
-      </w:r>
-      <w:proofErr w:type="spellStart"/>
-      <w:r>
-        <w:rPr>
-          <w:color w:val="C00000"/>
-        </w:rPr>
-        <w:t>about</w:t>
-      </w:r>
-      <w:proofErr w:type="spellEnd"/>
-      <w:r>
-        <w:rPr>
-          <w:color w:val="C00000"/>
-        </w:rPr>
-        <w:t xml:space="preserve"> </w:t>
-      </w:r>
-      <w:proofErr w:type="spellStart"/>
-      <w:r>
-        <w:rPr>
-          <w:color w:val="C00000"/>
-        </w:rPr>
-        <w:t>dealing</w:t>
-      </w:r>
-      <w:proofErr w:type="spellEnd"/>
-      <w:r>
-        <w:rPr>
-          <w:color w:val="C00000"/>
-        </w:rPr>
-        <w:t xml:space="preserve"> </w:t>
-      </w:r>
-      <w:proofErr w:type="spellStart"/>
-      <w:r>
-        <w:rPr>
-          <w:color w:val="C00000"/>
-        </w:rPr>
-        <w:t>with</w:t>
-      </w:r>
-      <w:proofErr w:type="spellEnd"/>
-      <w:r>
-        <w:rPr>
-          <w:color w:val="C00000"/>
-        </w:rPr>
-        <w:t xml:space="preserve"> lots </w:t>
-      </w:r>
-      <w:proofErr w:type="spellStart"/>
-      <w:r>
-        <w:rPr>
-          <w:color w:val="C00000"/>
-        </w:rPr>
-        <w:t>of</w:t>
-      </w:r>
-      <w:proofErr w:type="spellEnd"/>
-      <w:r>
-        <w:rPr>
-          <w:color w:val="C00000"/>
-        </w:rPr>
-        <w:t xml:space="preserve"> </w:t>
-      </w:r>
-      <w:proofErr w:type="spellStart"/>
-      <w:r>
-        <w:rPr>
-          <w:color w:val="C00000"/>
-        </w:rPr>
-        <w:t>things</w:t>
-      </w:r>
-      <w:proofErr w:type="spellEnd"/>
-      <w:r>
-        <w:rPr>
-          <w:color w:val="C00000"/>
-        </w:rPr>
-        <w:t xml:space="preserve"> at </w:t>
-      </w:r>
-      <w:proofErr w:type="spellStart"/>
-      <w:r>
-        <w:rPr>
-          <w:color w:val="C00000"/>
-        </w:rPr>
-        <w:t>once</w:t>
-      </w:r>
-      <w:proofErr w:type="spellEnd"/>
-      <w:r>
-        <w:rPr>
-          <w:color w:val="C00000"/>
-        </w:rPr>
-        <w:t>.</w:t>
+          <w:lang w:val="en-GB"/>
+        </w:rPr>
+        <w:t>Concurrency is about dealing with lots of things at once.</w:t>
       </w:r>
     </w:p>
     <w:p>
@@ -1871,58 +1593,16 @@
         </w:numPr>
         <w:rPr>
           <w:color w:val="C00000"/>
-        </w:rPr>
-      </w:pPr>
-      <w:proofErr w:type="spellStart"/>
+          <w:lang w:val="en-GB"/>
+        </w:rPr>
+      </w:pPr>
       <w:r>
         <w:rPr>
           <w:color w:val="C00000"/>
-        </w:rPr>
-        <w:t>Concurrencys</w:t>
-      </w:r>
-      <w:proofErr w:type="spellEnd"/>
-      <w:r>
-        <w:rPr>
-          <w:color w:val="C00000"/>
-        </w:rPr>
-        <w:t xml:space="preserve"> Goal </w:t>
-      </w:r>
-      <w:proofErr w:type="spellStart"/>
-      <w:r>
-        <w:rPr>
-          <w:color w:val="C00000"/>
-        </w:rPr>
-        <w:t>is</w:t>
-      </w:r>
-      <w:proofErr w:type="spellEnd"/>
-      <w:r>
-        <w:rPr>
-          <w:color w:val="C00000"/>
-        </w:rPr>
-        <w:t xml:space="preserve"> a </w:t>
-      </w:r>
-      <w:proofErr w:type="spellStart"/>
-      <w:r>
-        <w:rPr>
-          <w:color w:val="C00000"/>
-        </w:rPr>
-        <w:t>good</w:t>
-      </w:r>
-      <w:proofErr w:type="spellEnd"/>
-      <w:r>
-        <w:rPr>
-          <w:color w:val="C00000"/>
-        </w:rPr>
-        <w:t xml:space="preserve"> </w:t>
-      </w:r>
-      <w:proofErr w:type="spellStart"/>
-      <w:r>
-        <w:rPr>
-          <w:color w:val="C00000"/>
-        </w:rPr>
-        <w:t>structure</w:t>
-      </w:r>
-      <w:proofErr w:type="spellEnd"/>
+          <w:lang w:val="en-GB"/>
+        </w:rPr>
+        <w:t>Concurrencys Goal is a good structure</w:t>
+      </w:r>
     </w:p>
     <w:p>
       <w:pPr>
@@ -1943,133 +1623,15 @@
         </w:numPr>
         <w:rPr>
           <w:color w:val="C00000"/>
-        </w:rPr>
-      </w:pPr>
-      <w:proofErr w:type="spellStart"/>
+          <w:lang w:val="en-GB"/>
+        </w:rPr>
+      </w:pPr>
       <w:r>
         <w:rPr>
           <w:color w:val="C00000"/>
-        </w:rPr>
-        <w:t>Programming</w:t>
-      </w:r>
-      <w:proofErr w:type="spellEnd"/>
-      <w:r>
-        <w:rPr>
-          <w:color w:val="C00000"/>
-        </w:rPr>
-        <w:t xml:space="preserve"> </w:t>
-      </w:r>
-      <w:proofErr w:type="spellStart"/>
-      <w:r>
-        <w:rPr>
-          <w:color w:val="C00000"/>
-        </w:rPr>
-        <w:t>as</w:t>
-      </w:r>
-      <w:proofErr w:type="spellEnd"/>
-      <w:r>
-        <w:rPr>
-          <w:color w:val="C00000"/>
-        </w:rPr>
-        <w:t xml:space="preserve"> </w:t>
-      </w:r>
-      <w:proofErr w:type="spellStart"/>
-      <w:r>
-        <w:rPr>
-          <w:color w:val="C00000"/>
-        </w:rPr>
-        <w:t>the</w:t>
-      </w:r>
-      <w:proofErr w:type="spellEnd"/>
-      <w:r>
-        <w:rPr>
-          <w:color w:val="C00000"/>
-        </w:rPr>
-        <w:t xml:space="preserve"> </w:t>
-      </w:r>
-      <w:proofErr w:type="spellStart"/>
-      <w:r>
-        <w:rPr>
-          <w:color w:val="C00000"/>
-        </w:rPr>
-        <w:t>simultaneous</w:t>
-      </w:r>
-      <w:proofErr w:type="spellEnd"/>
-      <w:r>
-        <w:rPr>
-          <w:color w:val="C00000"/>
-        </w:rPr>
-        <w:t xml:space="preserve"> </w:t>
-      </w:r>
-      <w:proofErr w:type="spellStart"/>
-      <w:r>
-        <w:rPr>
-          <w:color w:val="C00000"/>
-        </w:rPr>
-        <w:t>execution</w:t>
-      </w:r>
-      <w:proofErr w:type="spellEnd"/>
-      <w:r>
-        <w:rPr>
-          <w:color w:val="C00000"/>
-        </w:rPr>
-        <w:t xml:space="preserve"> </w:t>
-      </w:r>
-      <w:proofErr w:type="spellStart"/>
-      <w:r>
-        <w:rPr>
-          <w:color w:val="C00000"/>
-        </w:rPr>
-        <w:t>of</w:t>
-      </w:r>
-      <w:proofErr w:type="spellEnd"/>
-      <w:r>
-        <w:rPr>
-          <w:color w:val="C00000"/>
-        </w:rPr>
-        <w:t xml:space="preserve"> (</w:t>
-      </w:r>
-      <w:proofErr w:type="spellStart"/>
-      <w:r>
-        <w:rPr>
-          <w:color w:val="C00000"/>
-        </w:rPr>
-        <w:t>possibly</w:t>
-      </w:r>
-      <w:proofErr w:type="spellEnd"/>
-      <w:r>
-        <w:rPr>
-          <w:color w:val="C00000"/>
-        </w:rPr>
-        <w:t xml:space="preserve"> </w:t>
-      </w:r>
-      <w:proofErr w:type="spellStart"/>
-      <w:r>
-        <w:rPr>
-          <w:color w:val="C00000"/>
-        </w:rPr>
-        <w:t>related</w:t>
-      </w:r>
-      <w:proofErr w:type="spellEnd"/>
-      <w:r>
-        <w:rPr>
-          <w:color w:val="C00000"/>
-        </w:rPr>
-        <w:t xml:space="preserve">) </w:t>
-      </w:r>
-      <w:proofErr w:type="spellStart"/>
-      <w:r>
-        <w:rPr>
-          <w:color w:val="C00000"/>
-        </w:rPr>
-        <w:t>computations</w:t>
-      </w:r>
-      <w:proofErr w:type="spellEnd"/>
-      <w:r>
-        <w:rPr>
-          <w:color w:val="C00000"/>
-        </w:rPr>
-        <w:t>.</w:t>
+          <w:lang w:val="en-GB"/>
+        </w:rPr>
+        <w:t>Programming as the simultaneous execution of (possibly related) computations.</w:t>
       </w:r>
     </w:p>
     <w:p>
@@ -2081,105 +1643,15 @@
         </w:numPr>
         <w:rPr>
           <w:color w:val="C00000"/>
-        </w:rPr>
-      </w:pPr>
-      <w:proofErr w:type="spellStart"/>
+          <w:lang w:val="en-GB"/>
+        </w:rPr>
+      </w:pPr>
       <w:r>
         <w:rPr>
           <w:color w:val="C00000"/>
-        </w:rPr>
-        <w:t>Parallelism</w:t>
-      </w:r>
-      <w:proofErr w:type="spellEnd"/>
-      <w:r>
-        <w:rPr>
-          <w:color w:val="C00000"/>
-        </w:rPr>
-        <w:t xml:space="preserve"> </w:t>
-      </w:r>
-      <w:proofErr w:type="spellStart"/>
-      <w:r>
-        <w:rPr>
-          <w:color w:val="C00000"/>
-        </w:rPr>
-        <w:t>is</w:t>
-      </w:r>
-      <w:proofErr w:type="spellEnd"/>
-      <w:r>
-        <w:rPr>
-          <w:color w:val="C00000"/>
-        </w:rPr>
-        <w:t xml:space="preserve"> </w:t>
-      </w:r>
-      <w:proofErr w:type="spellStart"/>
-      <w:r>
-        <w:rPr>
-          <w:color w:val="C00000"/>
-        </w:rPr>
-        <w:t>about</w:t>
-      </w:r>
-      <w:proofErr w:type="spellEnd"/>
-      <w:r>
-        <w:rPr>
-          <w:color w:val="C00000"/>
-        </w:rPr>
-        <w:t xml:space="preserve"> </w:t>
-      </w:r>
-      <w:proofErr w:type="spellStart"/>
-      <w:r>
-        <w:rPr>
-          <w:color w:val="C00000"/>
-        </w:rPr>
-        <w:t>doing</w:t>
-      </w:r>
-      <w:proofErr w:type="spellEnd"/>
-      <w:r>
-        <w:rPr>
-          <w:color w:val="C00000"/>
-        </w:rPr>
-        <w:t xml:space="preserve"> lots </w:t>
-      </w:r>
-      <w:proofErr w:type="spellStart"/>
-      <w:r>
-        <w:rPr>
-          <w:color w:val="C00000"/>
-        </w:rPr>
-        <w:t>of</w:t>
-      </w:r>
-      <w:proofErr w:type="spellEnd"/>
-      <w:r>
-        <w:rPr>
-          <w:color w:val="C00000"/>
-        </w:rPr>
-        <w:t xml:space="preserve"> </w:t>
-      </w:r>
-      <w:proofErr w:type="spellStart"/>
-      <w:r>
-        <w:rPr>
-          <w:color w:val="C00000"/>
-        </w:rPr>
-        <w:t>things</w:t>
-      </w:r>
-      <w:proofErr w:type="spellEnd"/>
-      <w:r>
-        <w:rPr>
-          <w:color w:val="C00000"/>
-        </w:rPr>
-        <w:t xml:space="preserve"> at </w:t>
-      </w:r>
-      <w:proofErr w:type="spellStart"/>
-      <w:r>
-        <w:rPr>
-          <w:color w:val="C00000"/>
-        </w:rPr>
-        <w:t>once</w:t>
-      </w:r>
-      <w:proofErr w:type="spellEnd"/>
-      <w:r>
-        <w:rPr>
-          <w:color w:val="C00000"/>
-        </w:rPr>
-        <w:t>.</w:t>
+          <w:lang w:val="en-GB"/>
+        </w:rPr>
+        <w:t>Parallelism is about doing lots of things at once.</w:t>
       </w:r>
     </w:p>
     <w:p>
@@ -2188,6 +1660,7 @@
       </w:pPr>
       <w:bookmarkStart w:id="5" w:name="_Toc87006577"/>
       <w:r>
+        <w:lastRenderedPageBreak/>
         <w:t>Unterschied zwischen Nebenläufigkeit und Parallelität</w:t>
       </w:r>
       <w:bookmarkEnd w:id="5"/>
@@ -2201,119 +1674,15 @@
         </w:numPr>
         <w:rPr>
           <w:color w:val="C00000"/>
-        </w:rPr>
-      </w:pPr>
-      <w:proofErr w:type="spellStart"/>
+          <w:lang w:val="en-GB"/>
+        </w:rPr>
+      </w:pPr>
       <w:r>
         <w:rPr>
           <w:color w:val="C00000"/>
-        </w:rPr>
-        <w:t>Concurrency</w:t>
-      </w:r>
-      <w:proofErr w:type="spellEnd"/>
-      <w:r>
-        <w:rPr>
-          <w:color w:val="C00000"/>
-        </w:rPr>
-        <w:t xml:space="preserve"> </w:t>
-      </w:r>
-      <w:proofErr w:type="spellStart"/>
-      <w:r>
-        <w:rPr>
-          <w:color w:val="C00000"/>
-        </w:rPr>
-        <w:t>is</w:t>
-      </w:r>
-      <w:proofErr w:type="spellEnd"/>
-      <w:r>
-        <w:rPr>
-          <w:color w:val="C00000"/>
-        </w:rPr>
-        <w:t xml:space="preserve"> </w:t>
-      </w:r>
-      <w:proofErr w:type="spellStart"/>
-      <w:r>
-        <w:rPr>
-          <w:color w:val="C00000"/>
-        </w:rPr>
-        <w:t>about</w:t>
-      </w:r>
-      <w:proofErr w:type="spellEnd"/>
-      <w:r>
-        <w:rPr>
-          <w:color w:val="C00000"/>
-        </w:rPr>
-        <w:t xml:space="preserve"> </w:t>
-      </w:r>
-      <w:proofErr w:type="spellStart"/>
-      <w:r>
-        <w:rPr>
-          <w:color w:val="C00000"/>
-        </w:rPr>
-        <w:t>structure</w:t>
-      </w:r>
-      <w:proofErr w:type="spellEnd"/>
-      <w:r>
-        <w:rPr>
-          <w:color w:val="C00000"/>
-        </w:rPr>
-        <w:t xml:space="preserve">, </w:t>
-      </w:r>
-      <w:proofErr w:type="spellStart"/>
-      <w:r>
-        <w:rPr>
-          <w:color w:val="C00000"/>
-        </w:rPr>
-        <w:t>parallelism</w:t>
-      </w:r>
-      <w:proofErr w:type="spellEnd"/>
-      <w:r>
-        <w:rPr>
-          <w:color w:val="C00000"/>
-        </w:rPr>
-        <w:t xml:space="preserve"> </w:t>
-      </w:r>
-      <w:proofErr w:type="spellStart"/>
-      <w:r>
-        <w:rPr>
-          <w:color w:val="C00000"/>
-        </w:rPr>
-        <w:t>is</w:t>
-      </w:r>
-      <w:proofErr w:type="spellEnd"/>
-      <w:r>
-        <w:rPr>
-          <w:color w:val="C00000"/>
-        </w:rPr>
-        <w:t xml:space="preserve"> </w:t>
-      </w:r>
-      <w:proofErr w:type="spellStart"/>
-      <w:r>
-        <w:rPr>
-          <w:color w:val="C00000"/>
-        </w:rPr>
-        <w:t>about</w:t>
-      </w:r>
-      <w:proofErr w:type="spellEnd"/>
-      <w:r>
-        <w:rPr>
-          <w:color w:val="C00000"/>
-        </w:rPr>
-        <w:t xml:space="preserve"> </w:t>
-      </w:r>
-      <w:proofErr w:type="spellStart"/>
-      <w:r>
-        <w:rPr>
-          <w:color w:val="C00000"/>
-        </w:rPr>
-        <w:t>execution</w:t>
-      </w:r>
-      <w:proofErr w:type="spellEnd"/>
-      <w:r>
-        <w:rPr>
-          <w:color w:val="C00000"/>
-        </w:rPr>
-        <w:t>.</w:t>
+          <w:lang w:val="en-GB"/>
+        </w:rPr>
+        <w:t>Concurrency is about structure, parallelism is about execution.</w:t>
       </w:r>
     </w:p>
     <w:p>
@@ -2325,209 +1694,24 @@
         </w:numPr>
         <w:rPr>
           <w:color w:val="C00000"/>
-        </w:rPr>
-      </w:pPr>
-      <w:proofErr w:type="spellStart"/>
+          <w:lang w:val="en-GB"/>
+        </w:rPr>
+      </w:pPr>
       <w:r>
         <w:rPr>
           <w:color w:val="C00000"/>
-        </w:rPr>
-        <w:t>Concurrency</w:t>
-      </w:r>
-      <w:proofErr w:type="spellEnd"/>
-      <w:r>
-        <w:rPr>
-          <w:color w:val="C00000"/>
-        </w:rPr>
-        <w:t xml:space="preserve"> </w:t>
-      </w:r>
-      <w:proofErr w:type="spellStart"/>
-      <w:r>
-        <w:rPr>
-          <w:color w:val="C00000"/>
-        </w:rPr>
-        <w:t>provides</w:t>
-      </w:r>
-      <w:proofErr w:type="spellEnd"/>
-      <w:r>
-        <w:rPr>
-          <w:color w:val="C00000"/>
-        </w:rPr>
-        <w:t xml:space="preserve"> a </w:t>
-      </w:r>
-      <w:proofErr w:type="spellStart"/>
-      <w:r>
-        <w:rPr>
-          <w:color w:val="C00000"/>
-        </w:rPr>
-        <w:t>way</w:t>
-      </w:r>
-      <w:proofErr w:type="spellEnd"/>
-      <w:r>
-        <w:rPr>
-          <w:color w:val="C00000"/>
-        </w:rPr>
-        <w:t xml:space="preserve"> </w:t>
-      </w:r>
-      <w:proofErr w:type="spellStart"/>
-      <w:r>
-        <w:rPr>
-          <w:color w:val="C00000"/>
-        </w:rPr>
-        <w:t>to</w:t>
-      </w:r>
-      <w:proofErr w:type="spellEnd"/>
-      <w:r>
-        <w:rPr>
-          <w:color w:val="C00000"/>
-        </w:rPr>
-        <w:t xml:space="preserve"> </w:t>
-      </w:r>
-      <w:proofErr w:type="spellStart"/>
-      <w:r>
-        <w:rPr>
-          <w:color w:val="C00000"/>
-        </w:rPr>
-        <w:t>structure</w:t>
-      </w:r>
-      <w:proofErr w:type="spellEnd"/>
-      <w:r>
-        <w:rPr>
-          <w:color w:val="C00000"/>
-        </w:rPr>
-        <w:t xml:space="preserve"> a </w:t>
-      </w:r>
-      <w:proofErr w:type="spellStart"/>
-      <w:r>
-        <w:rPr>
-          <w:color w:val="C00000"/>
-        </w:rPr>
-        <w:t>solution</w:t>
-      </w:r>
-      <w:proofErr w:type="spellEnd"/>
-      <w:r>
-        <w:rPr>
-          <w:color w:val="C00000"/>
-        </w:rPr>
-        <w:t xml:space="preserve"> </w:t>
-      </w:r>
-      <w:proofErr w:type="spellStart"/>
-      <w:r>
-        <w:rPr>
-          <w:color w:val="C00000"/>
-        </w:rPr>
-        <w:t>to</w:t>
-      </w:r>
-      <w:proofErr w:type="spellEnd"/>
-      <w:r>
-        <w:rPr>
-          <w:color w:val="C00000"/>
-        </w:rPr>
-        <w:t xml:space="preserve"> </w:t>
-      </w:r>
-      <w:proofErr w:type="spellStart"/>
-      <w:r>
-        <w:rPr>
-          <w:color w:val="C00000"/>
-        </w:rPr>
-        <w:t>solve</w:t>
-      </w:r>
-      <w:proofErr w:type="spellEnd"/>
-      <w:r>
-        <w:rPr>
-          <w:color w:val="C00000"/>
-        </w:rPr>
-        <w:t xml:space="preserve"> a </w:t>
-      </w:r>
-      <w:proofErr w:type="spellStart"/>
-      <w:r>
-        <w:rPr>
-          <w:color w:val="C00000"/>
-        </w:rPr>
-        <w:t>problem</w:t>
-      </w:r>
-      <w:proofErr w:type="spellEnd"/>
-      <w:r>
-        <w:rPr>
-          <w:color w:val="C00000"/>
-        </w:rPr>
-        <w:t xml:space="preserve"> </w:t>
-      </w:r>
-      <w:proofErr w:type="spellStart"/>
-      <w:r>
-        <w:rPr>
-          <w:color w:val="C00000"/>
-        </w:rPr>
-        <w:t>that</w:t>
-      </w:r>
-      <w:proofErr w:type="spellEnd"/>
-      <w:r>
-        <w:rPr>
-          <w:color w:val="C00000"/>
-        </w:rPr>
-        <w:t xml:space="preserve"> </w:t>
-      </w:r>
-      <w:proofErr w:type="spellStart"/>
-      <w:r>
-        <w:rPr>
-          <w:color w:val="C00000"/>
-        </w:rPr>
-        <w:t>may</w:t>
-      </w:r>
-      <w:proofErr w:type="spellEnd"/>
-      <w:r>
-        <w:rPr>
-          <w:color w:val="C00000"/>
-        </w:rPr>
-        <w:t xml:space="preserve"> (but not </w:t>
-      </w:r>
-      <w:proofErr w:type="spellStart"/>
-      <w:r>
-        <w:rPr>
-          <w:color w:val="C00000"/>
-        </w:rPr>
-        <w:t>necessarily</w:t>
-      </w:r>
-      <w:proofErr w:type="spellEnd"/>
-      <w:r>
-        <w:rPr>
-          <w:color w:val="C00000"/>
-        </w:rPr>
-        <w:t xml:space="preserve">) </w:t>
-      </w:r>
-      <w:proofErr w:type="spellStart"/>
-      <w:r>
-        <w:rPr>
-          <w:color w:val="C00000"/>
-        </w:rPr>
-        <w:t>be</w:t>
-      </w:r>
-      <w:proofErr w:type="spellEnd"/>
-      <w:r>
-        <w:rPr>
-          <w:color w:val="C00000"/>
-        </w:rPr>
-        <w:t xml:space="preserve"> </w:t>
-      </w:r>
-      <w:proofErr w:type="spellStart"/>
-      <w:r>
-        <w:rPr>
-          <w:color w:val="C00000"/>
-        </w:rPr>
-        <w:t>parallelizable</w:t>
-      </w:r>
-      <w:proofErr w:type="spellEnd"/>
-      <w:r>
-        <w:rPr>
-          <w:color w:val="C00000"/>
-        </w:rPr>
-        <w:t>.</w:t>
+          <w:lang w:val="en-GB"/>
+        </w:rPr>
+        <w:t>Concurrency provides a way to structure a solution to solve a problem that may (but not necessarily) be parallelizable.</w:t>
       </w:r>
     </w:p>
     <w:p>
       <w:pPr>
         <w:pStyle w:val="Listenabsatz"/>
         <w:ind w:left="1440"/>
+        <w:rPr>
+          <w:lang w:val="en-GB"/>
+        </w:rPr>
       </w:pPr>
     </w:p>
     <w:p>
@@ -2536,7 +1720,6 @@
       </w:pPr>
       <w:bookmarkStart w:id="6" w:name="_Toc87006578"/>
       <w:r>
-        <w:lastRenderedPageBreak/>
         <w:t>Folgen von Nebenläufigkeit</w:t>
       </w:r>
       <w:bookmarkEnd w:id="6"/>
@@ -2980,169 +2163,15 @@
         </w:numPr>
         <w:rPr>
           <w:color w:val="00B0F0"/>
+          <w:lang w:val="en-GB"/>
         </w:rPr>
       </w:pPr>
       <w:r>
         <w:rPr>
           <w:color w:val="00B0F0"/>
-        </w:rPr>
-        <w:t>„</w:t>
-      </w:r>
-      <w:proofErr w:type="spellStart"/>
-      <w:proofErr w:type="gramStart"/>
-      <w:r>
-        <w:rPr>
-          <w:color w:val="00B0F0"/>
-        </w:rPr>
-        <w:t>to</w:t>
-      </w:r>
-      <w:proofErr w:type="spellEnd"/>
-      <w:r>
-        <w:rPr>
-          <w:color w:val="00B0F0"/>
-        </w:rPr>
-        <w:t xml:space="preserve">  </w:t>
-      </w:r>
-      <w:proofErr w:type="spellStart"/>
-      <w:r>
-        <w:rPr>
-          <w:color w:val="00B0F0"/>
-        </w:rPr>
-        <w:t>algorithms</w:t>
-      </w:r>
-      <w:proofErr w:type="spellEnd"/>
-      <w:proofErr w:type="gramEnd"/>
-      <w:r>
-        <w:rPr>
-          <w:color w:val="00B0F0"/>
-        </w:rPr>
-        <w:t xml:space="preserve"> </w:t>
-      </w:r>
-      <w:proofErr w:type="spellStart"/>
-      <w:r>
-        <w:rPr>
-          <w:color w:val="00B0F0"/>
-        </w:rPr>
-        <w:t>for</w:t>
-      </w:r>
-      <w:proofErr w:type="spellEnd"/>
-      <w:r>
-        <w:rPr>
-          <w:color w:val="00B0F0"/>
-        </w:rPr>
-        <w:t xml:space="preserve"> </w:t>
-      </w:r>
-      <w:proofErr w:type="spellStart"/>
-      <w:r>
-        <w:rPr>
-          <w:color w:val="00B0F0"/>
-        </w:rPr>
-        <w:t>concurrent</w:t>
-      </w:r>
-      <w:proofErr w:type="spellEnd"/>
-      <w:r>
-        <w:rPr>
-          <w:color w:val="00B0F0"/>
-        </w:rPr>
-        <w:t xml:space="preserve"> </w:t>
-      </w:r>
-      <w:proofErr w:type="spellStart"/>
-      <w:r>
-        <w:rPr>
-          <w:color w:val="00B0F0"/>
-        </w:rPr>
-        <w:t>data</w:t>
-      </w:r>
-      <w:proofErr w:type="spellEnd"/>
-      <w:r>
-        <w:rPr>
-          <w:color w:val="00B0F0"/>
-        </w:rPr>
-        <w:t xml:space="preserve"> </w:t>
-      </w:r>
-      <w:proofErr w:type="spellStart"/>
-      <w:r>
-        <w:rPr>
-          <w:color w:val="00B0F0"/>
-        </w:rPr>
-        <w:t>structures</w:t>
-      </w:r>
-      <w:proofErr w:type="spellEnd"/>
-      <w:r>
-        <w:rPr>
-          <w:color w:val="00B0F0"/>
-        </w:rPr>
-        <w:t xml:space="preserve">, </w:t>
-      </w:r>
-      <w:proofErr w:type="spellStart"/>
-      <w:r>
-        <w:rPr>
-          <w:color w:val="00B0F0"/>
-        </w:rPr>
-        <w:t>including</w:t>
-      </w:r>
-      <w:proofErr w:type="spellEnd"/>
-      <w:r>
-        <w:rPr>
-          <w:color w:val="00B0F0"/>
-        </w:rPr>
-        <w:t xml:space="preserve"> FIFO </w:t>
-      </w:r>
-      <w:proofErr w:type="spellStart"/>
-      <w:r>
-        <w:rPr>
-          <w:color w:val="00B0F0"/>
-        </w:rPr>
-        <w:t>queues</w:t>
-      </w:r>
-      <w:proofErr w:type="spellEnd"/>
-      <w:r>
-        <w:rPr>
-          <w:color w:val="00B0F0"/>
-        </w:rPr>
-        <w:t xml:space="preserve">, fall </w:t>
-      </w:r>
-      <w:proofErr w:type="spellStart"/>
-      <w:r>
-        <w:rPr>
-          <w:color w:val="00B0F0"/>
-        </w:rPr>
-        <w:t>into</w:t>
-      </w:r>
-      <w:proofErr w:type="spellEnd"/>
-      <w:r>
-        <w:rPr>
-          <w:color w:val="00B0F0"/>
-        </w:rPr>
-        <w:t xml:space="preserve"> </w:t>
-      </w:r>
-      <w:proofErr w:type="spellStart"/>
-      <w:r>
-        <w:rPr>
-          <w:color w:val="00B0F0"/>
-        </w:rPr>
-        <w:t>two</w:t>
-      </w:r>
-      <w:proofErr w:type="spellEnd"/>
-      <w:r>
-        <w:rPr>
-          <w:color w:val="00B0F0"/>
-        </w:rPr>
-        <w:t xml:space="preserve"> </w:t>
-      </w:r>
-      <w:proofErr w:type="spellStart"/>
-      <w:r>
-        <w:rPr>
-          <w:color w:val="00B0F0"/>
-        </w:rPr>
-        <w:t>categories:blockingandnon-blocking</w:t>
-      </w:r>
-      <w:proofErr w:type="spellEnd"/>
-      <w:r>
-        <w:rPr>
-          <w:color w:val="00B0F0"/>
-        </w:rPr>
-        <w:t>.“</w:t>
+          <w:lang w:val="en-GB"/>
+        </w:rPr>
+        <w:t>„to  algorithms for concurrent data structures, including FIFO queues, fall into two categories:blockingandnon-blocking.“</w:t>
       </w:r>
     </w:p>
     <w:p>
@@ -3164,237 +2193,15 @@
         </w:numPr>
         <w:rPr>
           <w:color w:val="00B0F0"/>
+          <w:lang w:val="en-GB"/>
         </w:rPr>
       </w:pPr>
       <w:r>
         <w:rPr>
           <w:color w:val="00B0F0"/>
-        </w:rPr>
-        <w:t xml:space="preserve">Blocking </w:t>
-      </w:r>
-      <w:proofErr w:type="spellStart"/>
-      <w:r>
-        <w:rPr>
-          <w:color w:val="00B0F0"/>
-        </w:rPr>
-        <w:t>algorithms</w:t>
-      </w:r>
-      <w:proofErr w:type="spellEnd"/>
-      <w:r>
-        <w:rPr>
-          <w:color w:val="00B0F0"/>
-        </w:rPr>
-        <w:t xml:space="preserve"> </w:t>
-      </w:r>
-      <w:proofErr w:type="spellStart"/>
-      <w:r>
-        <w:rPr>
-          <w:color w:val="00B0F0"/>
-        </w:rPr>
-        <w:t>allow</w:t>
-      </w:r>
-      <w:proofErr w:type="spellEnd"/>
-      <w:r>
-        <w:rPr>
-          <w:color w:val="00B0F0"/>
-        </w:rPr>
-        <w:t xml:space="preserve"> a slow </w:t>
-      </w:r>
-      <w:proofErr w:type="spellStart"/>
-      <w:r>
-        <w:rPr>
-          <w:color w:val="00B0F0"/>
-        </w:rPr>
-        <w:t>or</w:t>
-      </w:r>
-      <w:proofErr w:type="spellEnd"/>
-      <w:r>
-        <w:rPr>
-          <w:color w:val="00B0F0"/>
-        </w:rPr>
-        <w:t xml:space="preserve"> </w:t>
-      </w:r>
-      <w:proofErr w:type="spellStart"/>
-      <w:r>
-        <w:rPr>
-          <w:color w:val="00B0F0"/>
-        </w:rPr>
-        <w:t>delayed</w:t>
-      </w:r>
-      <w:proofErr w:type="spellEnd"/>
-      <w:r>
-        <w:rPr>
-          <w:color w:val="00B0F0"/>
-        </w:rPr>
-        <w:t xml:space="preserve"> </w:t>
-      </w:r>
-      <w:proofErr w:type="spellStart"/>
-      <w:r>
-        <w:rPr>
-          <w:color w:val="00B0F0"/>
-        </w:rPr>
-        <w:t>process</w:t>
-      </w:r>
-      <w:proofErr w:type="spellEnd"/>
-      <w:r>
-        <w:rPr>
-          <w:color w:val="00B0F0"/>
-        </w:rPr>
-        <w:t xml:space="preserve"> </w:t>
-      </w:r>
-      <w:proofErr w:type="spellStart"/>
-      <w:r>
-        <w:rPr>
-          <w:color w:val="00B0F0"/>
-        </w:rPr>
-        <w:t>to</w:t>
-      </w:r>
-      <w:proofErr w:type="spellEnd"/>
-      <w:r>
-        <w:rPr>
-          <w:color w:val="00B0F0"/>
-        </w:rPr>
-        <w:t xml:space="preserve"> </w:t>
-      </w:r>
-      <w:proofErr w:type="spellStart"/>
-      <w:r>
-        <w:rPr>
-          <w:color w:val="00B0F0"/>
-        </w:rPr>
-        <w:t>prevent</w:t>
-      </w:r>
-      <w:proofErr w:type="spellEnd"/>
-      <w:r>
-        <w:rPr>
-          <w:color w:val="00B0F0"/>
-        </w:rPr>
-        <w:t xml:space="preserve"> </w:t>
-      </w:r>
-      <w:proofErr w:type="spellStart"/>
-      <w:r>
-        <w:rPr>
-          <w:color w:val="00B0F0"/>
-        </w:rPr>
-        <w:t>faster</w:t>
-      </w:r>
-      <w:proofErr w:type="spellEnd"/>
-      <w:r>
-        <w:rPr>
-          <w:color w:val="00B0F0"/>
-        </w:rPr>
-        <w:t xml:space="preserve"> </w:t>
-      </w:r>
-      <w:proofErr w:type="spellStart"/>
-      <w:r>
-        <w:rPr>
-          <w:color w:val="00B0F0"/>
-        </w:rPr>
-        <w:t>processes</w:t>
-      </w:r>
-      <w:proofErr w:type="spellEnd"/>
-      <w:r>
-        <w:rPr>
-          <w:color w:val="00B0F0"/>
-        </w:rPr>
-        <w:t xml:space="preserve"> </w:t>
-      </w:r>
-      <w:proofErr w:type="spellStart"/>
-      <w:r>
-        <w:rPr>
-          <w:color w:val="00B0F0"/>
-        </w:rPr>
-        <w:t>from</w:t>
-      </w:r>
-      <w:proofErr w:type="spellEnd"/>
-      <w:r>
-        <w:rPr>
-          <w:color w:val="00B0F0"/>
-        </w:rPr>
-        <w:t xml:space="preserve"> </w:t>
-      </w:r>
-      <w:proofErr w:type="spellStart"/>
-      <w:r>
-        <w:rPr>
-          <w:color w:val="00B0F0"/>
-        </w:rPr>
-        <w:t>completingoperations</w:t>
-      </w:r>
-      <w:proofErr w:type="spellEnd"/>
-      <w:r>
-        <w:rPr>
-          <w:color w:val="00B0F0"/>
-        </w:rPr>
-        <w:t xml:space="preserve"> on </w:t>
-      </w:r>
-      <w:proofErr w:type="spellStart"/>
-      <w:r>
-        <w:rPr>
-          <w:color w:val="00B0F0"/>
-        </w:rPr>
-        <w:t>the</w:t>
-      </w:r>
-      <w:proofErr w:type="spellEnd"/>
-      <w:r>
-        <w:rPr>
-          <w:color w:val="00B0F0"/>
-        </w:rPr>
-        <w:t xml:space="preserve"> </w:t>
-      </w:r>
-      <w:proofErr w:type="spellStart"/>
-      <w:r>
-        <w:rPr>
-          <w:color w:val="00B0F0"/>
-        </w:rPr>
-        <w:t>shared</w:t>
-      </w:r>
-      <w:proofErr w:type="spellEnd"/>
-      <w:r>
-        <w:rPr>
-          <w:color w:val="00B0F0"/>
-        </w:rPr>
-        <w:t xml:space="preserve"> </w:t>
-      </w:r>
-      <w:proofErr w:type="spellStart"/>
-      <w:r>
-        <w:rPr>
-          <w:color w:val="00B0F0"/>
-        </w:rPr>
-        <w:t>data</w:t>
-      </w:r>
-      <w:proofErr w:type="spellEnd"/>
-      <w:r>
-        <w:rPr>
-          <w:color w:val="00B0F0"/>
-        </w:rPr>
-        <w:t xml:space="preserve"> </w:t>
-      </w:r>
-      <w:proofErr w:type="spellStart"/>
-      <w:r>
-        <w:rPr>
-          <w:color w:val="00B0F0"/>
-        </w:rPr>
-        <w:t>structure</w:t>
-      </w:r>
-      <w:proofErr w:type="spellEnd"/>
-      <w:r>
-        <w:rPr>
-          <w:color w:val="00B0F0"/>
-        </w:rPr>
-        <w:t xml:space="preserve"> </w:t>
-      </w:r>
-      <w:proofErr w:type="spellStart"/>
-      <w:r>
-        <w:rPr>
-          <w:color w:val="00B0F0"/>
-        </w:rPr>
-        <w:t>indefinitely</w:t>
-      </w:r>
-      <w:proofErr w:type="spellEnd"/>
-      <w:r>
-        <w:rPr>
-          <w:color w:val="00B0F0"/>
-        </w:rPr>
-        <w:t>.</w:t>
+          <w:lang w:val="en-GB"/>
+        </w:rPr>
+        <w:t>Blocking algorithms allow a slow or delayed process to prevent faster processes from completingoperations on the shared data structure indefinitely.</w:t>
       </w:r>
     </w:p>
     <w:p>
@@ -3439,336 +2246,68 @@
         </w:numPr>
         <w:rPr>
           <w:color w:val="00B0F0"/>
+          <w:lang w:val="en-GB"/>
         </w:rPr>
       </w:pPr>
       <w:r>
         <w:rPr>
           <w:color w:val="00B0F0"/>
-        </w:rPr>
-        <w:t>„Non-</w:t>
-      </w:r>
-      <w:proofErr w:type="spellStart"/>
+          <w:lang w:val="en-GB"/>
+        </w:rPr>
+        <w:lastRenderedPageBreak/>
+        <w:t>„Non-blocking algorithms guarantee that if there are one or more</w:t>
+      </w:r>
       <w:r>
         <w:rPr>
           <w:color w:val="00B0F0"/>
-        </w:rPr>
-        <w:t>blocking</w:t>
-      </w:r>
-      <w:proofErr w:type="spellEnd"/>
+          <w:lang w:val="en-GB"/>
+        </w:rPr>
+        <w:t xml:space="preserve"> </w:t>
+      </w:r>
       <w:r>
         <w:rPr>
           <w:color w:val="00B0F0"/>
+          <w:lang w:val="en-GB"/>
+        </w:rPr>
+        <w:t>active processes trying to perform operations on a shareddata structure, some operation will complete within a</w:t>
+      </w:r>
+      <w:r>
+        <w:rPr>
+          <w:color w:val="00B0F0"/>
+          <w:lang w:val="en-GB"/>
         </w:rPr>
         <w:t xml:space="preserve"> </w:t>
       </w:r>
-      <w:proofErr w:type="spellStart"/>
       <w:r>
         <w:rPr>
           <w:color w:val="00B0F0"/>
-        </w:rPr>
-        <w:t>algorithms</w:t>
-      </w:r>
-      <w:proofErr w:type="spellEnd"/>
+          <w:lang w:val="en-GB"/>
+        </w:rPr>
+        <w:t>finite</w:t>
+      </w:r>
       <w:r>
         <w:rPr>
           <w:color w:val="00B0F0"/>
+          <w:lang w:val="en-GB"/>
         </w:rPr>
         <w:t xml:space="preserve"> </w:t>
       </w:r>
-      <w:proofErr w:type="spellStart"/>
       <w:r>
         <w:rPr>
           <w:color w:val="00B0F0"/>
-        </w:rPr>
-        <w:t>guarantee</w:t>
-      </w:r>
-      <w:proofErr w:type="spellEnd"/>
+          <w:lang w:val="en-GB"/>
+        </w:rPr>
+        <w:t xml:space="preserve">number of time </w:t>
+      </w:r>
+      <w:proofErr w:type="gramStart"/>
       <w:r>
         <w:rPr>
           <w:color w:val="00B0F0"/>
-        </w:rPr>
-        <w:t xml:space="preserve"> </w:t>
-      </w:r>
-      <w:proofErr w:type="spellStart"/>
-      <w:r>
-        <w:rPr>
-          <w:color w:val="00B0F0"/>
-        </w:rPr>
-        <w:t>that</w:t>
-      </w:r>
-      <w:proofErr w:type="spellEnd"/>
-      <w:r>
-        <w:rPr>
-          <w:color w:val="00B0F0"/>
-        </w:rPr>
-        <w:t xml:space="preserve"> </w:t>
-      </w:r>
-      <w:proofErr w:type="spellStart"/>
-      <w:r>
-        <w:rPr>
-          <w:color w:val="00B0F0"/>
-        </w:rPr>
-        <w:t>if</w:t>
-      </w:r>
-      <w:proofErr w:type="spellEnd"/>
-      <w:r>
-        <w:rPr>
-          <w:color w:val="00B0F0"/>
-        </w:rPr>
-        <w:t xml:space="preserve"> </w:t>
-      </w:r>
-      <w:proofErr w:type="spellStart"/>
-      <w:r>
-        <w:rPr>
-          <w:color w:val="00B0F0"/>
-        </w:rPr>
-        <w:t>there</w:t>
-      </w:r>
-      <w:proofErr w:type="spellEnd"/>
-      <w:r>
-        <w:rPr>
-          <w:color w:val="00B0F0"/>
-        </w:rPr>
-        <w:t xml:space="preserve"> </w:t>
-      </w:r>
-      <w:proofErr w:type="spellStart"/>
-      <w:r>
-        <w:rPr>
-          <w:color w:val="00B0F0"/>
-        </w:rPr>
-        <w:t>are</w:t>
-      </w:r>
-      <w:proofErr w:type="spellEnd"/>
-      <w:r>
-        <w:rPr>
-          <w:color w:val="00B0F0"/>
-        </w:rPr>
-        <w:t xml:space="preserve"> </w:t>
-      </w:r>
-      <w:proofErr w:type="spellStart"/>
-      <w:r>
-        <w:rPr>
-          <w:color w:val="00B0F0"/>
-        </w:rPr>
-        <w:t>one</w:t>
-      </w:r>
-      <w:proofErr w:type="spellEnd"/>
-      <w:r>
-        <w:rPr>
-          <w:color w:val="00B0F0"/>
-        </w:rPr>
-        <w:t xml:space="preserve"> </w:t>
-      </w:r>
-      <w:proofErr w:type="spellStart"/>
-      <w:r>
-        <w:rPr>
-          <w:color w:val="00B0F0"/>
-        </w:rPr>
-        <w:t>or</w:t>
-      </w:r>
-      <w:proofErr w:type="spellEnd"/>
-      <w:r>
-        <w:rPr>
-          <w:color w:val="00B0F0"/>
-        </w:rPr>
-        <w:t xml:space="preserve"> </w:t>
-      </w:r>
-      <w:proofErr w:type="spellStart"/>
-      <w:r>
-        <w:rPr>
-          <w:color w:val="00B0F0"/>
-        </w:rPr>
-        <w:t>moreactive</w:t>
-      </w:r>
-      <w:proofErr w:type="spellEnd"/>
-      <w:r>
-        <w:rPr>
-          <w:color w:val="00B0F0"/>
-        </w:rPr>
-        <w:t xml:space="preserve"> </w:t>
-      </w:r>
-      <w:proofErr w:type="spellStart"/>
-      <w:r>
-        <w:rPr>
-          <w:color w:val="00B0F0"/>
-        </w:rPr>
-        <w:t>processes</w:t>
-      </w:r>
-      <w:proofErr w:type="spellEnd"/>
-      <w:r>
-        <w:rPr>
-          <w:color w:val="00B0F0"/>
-        </w:rPr>
-        <w:t xml:space="preserve"> </w:t>
-      </w:r>
-      <w:proofErr w:type="spellStart"/>
-      <w:r>
-        <w:rPr>
-          <w:color w:val="00B0F0"/>
-        </w:rPr>
-        <w:t>trying</w:t>
-      </w:r>
-      <w:proofErr w:type="spellEnd"/>
-      <w:r>
-        <w:rPr>
-          <w:color w:val="00B0F0"/>
-        </w:rPr>
-        <w:t xml:space="preserve"> </w:t>
-      </w:r>
-      <w:proofErr w:type="spellStart"/>
-      <w:r>
-        <w:rPr>
-          <w:color w:val="00B0F0"/>
-        </w:rPr>
-        <w:t>to</w:t>
-      </w:r>
-      <w:proofErr w:type="spellEnd"/>
-      <w:r>
-        <w:rPr>
-          <w:color w:val="00B0F0"/>
-        </w:rPr>
-        <w:t xml:space="preserve"> perform </w:t>
-      </w:r>
-      <w:proofErr w:type="spellStart"/>
-      <w:r>
-        <w:rPr>
-          <w:color w:val="00B0F0"/>
-        </w:rPr>
-        <w:t>operations</w:t>
-      </w:r>
-      <w:proofErr w:type="spellEnd"/>
-      <w:r>
-        <w:rPr>
-          <w:color w:val="00B0F0"/>
-        </w:rPr>
-        <w:t xml:space="preserve"> on a </w:t>
-      </w:r>
-      <w:proofErr w:type="spellStart"/>
-      <w:r>
-        <w:rPr>
-          <w:color w:val="00B0F0"/>
-        </w:rPr>
-        <w:t>shareddata</w:t>
-      </w:r>
-      <w:proofErr w:type="spellEnd"/>
-      <w:r>
-        <w:rPr>
-          <w:color w:val="00B0F0"/>
-        </w:rPr>
-        <w:t xml:space="preserve"> </w:t>
-      </w:r>
-      <w:proofErr w:type="spellStart"/>
-      <w:r>
-        <w:rPr>
-          <w:color w:val="00B0F0"/>
-        </w:rPr>
-        <w:t>structure</w:t>
-      </w:r>
-      <w:proofErr w:type="spellEnd"/>
-      <w:r>
-        <w:rPr>
-          <w:color w:val="00B0F0"/>
-        </w:rPr>
-        <w:t xml:space="preserve">, </w:t>
-      </w:r>
-      <w:proofErr w:type="spellStart"/>
-      <w:r>
-        <w:rPr>
-          <w:color w:val="00B0F0"/>
-        </w:rPr>
-        <w:t>some</w:t>
-      </w:r>
-      <w:proofErr w:type="spellEnd"/>
-      <w:r>
-        <w:rPr>
-          <w:color w:val="00B0F0"/>
-        </w:rPr>
-        <w:t xml:space="preserve"> </w:t>
-      </w:r>
-      <w:proofErr w:type="spellStart"/>
-      <w:r>
-        <w:rPr>
-          <w:color w:val="00B0F0"/>
-        </w:rPr>
-        <w:t>operation</w:t>
-      </w:r>
-      <w:proofErr w:type="spellEnd"/>
-      <w:r>
-        <w:rPr>
-          <w:color w:val="00B0F0"/>
-        </w:rPr>
-        <w:t xml:space="preserve"> will </w:t>
-      </w:r>
-      <w:proofErr w:type="spellStart"/>
-      <w:r>
-        <w:rPr>
-          <w:color w:val="00B0F0"/>
-        </w:rPr>
-        <w:t>complete</w:t>
-      </w:r>
-      <w:proofErr w:type="spellEnd"/>
-      <w:r>
-        <w:rPr>
-          <w:color w:val="00B0F0"/>
-        </w:rPr>
-        <w:t xml:space="preserve"> </w:t>
-      </w:r>
-      <w:proofErr w:type="spellStart"/>
-      <w:r>
-        <w:rPr>
-          <w:color w:val="00B0F0"/>
-        </w:rPr>
-        <w:t>within</w:t>
-      </w:r>
-      <w:proofErr w:type="spellEnd"/>
-      <w:r>
-        <w:rPr>
-          <w:color w:val="00B0F0"/>
-        </w:rPr>
-        <w:t xml:space="preserve"> </w:t>
-      </w:r>
-      <w:proofErr w:type="spellStart"/>
-      <w:r>
-        <w:rPr>
-          <w:color w:val="00B0F0"/>
-        </w:rPr>
-        <w:t>afinitenumber</w:t>
-      </w:r>
-      <w:proofErr w:type="spellEnd"/>
-      <w:r>
-        <w:rPr>
-          <w:color w:val="00B0F0"/>
-        </w:rPr>
-        <w:t xml:space="preserve"> </w:t>
-      </w:r>
-      <w:proofErr w:type="spellStart"/>
-      <w:r>
-        <w:rPr>
-          <w:color w:val="00B0F0"/>
-        </w:rPr>
-        <w:t>of</w:t>
-      </w:r>
-      <w:proofErr w:type="spellEnd"/>
-      <w:r>
-        <w:rPr>
-          <w:color w:val="00B0F0"/>
-        </w:rPr>
-        <w:t xml:space="preserve"> time </w:t>
-      </w:r>
-      <w:proofErr w:type="spellStart"/>
-      <w:r>
-        <w:rPr>
-          <w:color w:val="00B0F0"/>
-        </w:rPr>
-        <w:t>steps</w:t>
-      </w:r>
-      <w:proofErr w:type="spellEnd"/>
-      <w:r>
-        <w:rPr>
-          <w:color w:val="00B0F0"/>
-        </w:rPr>
-        <w:t>“</w:t>
-      </w:r>
+          <w:lang w:val="en-GB"/>
+        </w:rPr>
+        <w:t>steps“</w:t>
+      </w:r>
+      <w:proofErr w:type="gramEnd"/>
     </w:p>
     <w:p>
       <w:pPr>
@@ -3842,506 +2381,45 @@
         </w:numPr>
         <w:rPr>
           <w:color w:val="00B0F0"/>
+          <w:lang w:val="en-GB"/>
         </w:rPr>
       </w:pPr>
       <w:r>
         <w:rPr>
           <w:color w:val="00B0F0"/>
-        </w:rPr>
-        <w:t xml:space="preserve">„On </w:t>
-      </w:r>
-      <w:proofErr w:type="spellStart"/>
+          <w:lang w:val="en-GB"/>
+        </w:rPr>
+        <w:t xml:space="preserve">„On asynchronous (especially multi-programmed) multiprocessor systems, blocking algorithmssuffer significant performance degradation when a processis halted or delayed at an inopportune moment. Possible sources of delay include processor scheduling </w:t>
+      </w:r>
+      <w:proofErr w:type="gramStart"/>
       <w:r>
         <w:rPr>
           <w:color w:val="00B0F0"/>
-        </w:rPr>
-        <w:t>asynchronous</w:t>
-      </w:r>
-      <w:proofErr w:type="spellEnd"/>
+          <w:lang w:val="en-GB"/>
+        </w:rPr>
+        <w:t>preemption,page</w:t>
+      </w:r>
+      <w:proofErr w:type="gramEnd"/>
       <w:r>
         <w:rPr>
           <w:color w:val="00B0F0"/>
-        </w:rPr>
-        <w:t xml:space="preserve"> (</w:t>
-      </w:r>
-      <w:proofErr w:type="spellStart"/>
-      <w:r>
-        <w:rPr>
-          <w:color w:val="00B0F0"/>
-        </w:rPr>
-        <w:t>especially</w:t>
-      </w:r>
-      <w:proofErr w:type="spellEnd"/>
-      <w:r>
-        <w:rPr>
-          <w:color w:val="00B0F0"/>
-        </w:rPr>
-        <w:t xml:space="preserve"> multi-</w:t>
-      </w:r>
-      <w:proofErr w:type="spellStart"/>
-      <w:r>
-        <w:rPr>
-          <w:color w:val="00B0F0"/>
-        </w:rPr>
-        <w:t>programmed</w:t>
-      </w:r>
-      <w:proofErr w:type="spellEnd"/>
-      <w:r>
-        <w:rPr>
-          <w:color w:val="00B0F0"/>
-        </w:rPr>
-        <w:t xml:space="preserve">) </w:t>
-      </w:r>
-      <w:proofErr w:type="spellStart"/>
-      <w:r>
-        <w:rPr>
-          <w:color w:val="00B0F0"/>
-        </w:rPr>
-        <w:t>multiprocessor</w:t>
-      </w:r>
-      <w:proofErr w:type="spellEnd"/>
-      <w:r>
-        <w:rPr>
-          <w:color w:val="00B0F0"/>
-        </w:rPr>
-        <w:t xml:space="preserve"> </w:t>
-      </w:r>
-      <w:proofErr w:type="spellStart"/>
-      <w:r>
-        <w:rPr>
-          <w:color w:val="00B0F0"/>
-        </w:rPr>
-        <w:t>systems</w:t>
-      </w:r>
-      <w:proofErr w:type="spellEnd"/>
-      <w:r>
-        <w:rPr>
-          <w:color w:val="00B0F0"/>
-        </w:rPr>
-        <w:t xml:space="preserve">, </w:t>
-      </w:r>
-      <w:proofErr w:type="spellStart"/>
-      <w:r>
-        <w:rPr>
-          <w:color w:val="00B0F0"/>
-        </w:rPr>
-        <w:t>blocking</w:t>
-      </w:r>
-      <w:proofErr w:type="spellEnd"/>
-      <w:r>
-        <w:rPr>
-          <w:color w:val="00B0F0"/>
-        </w:rPr>
-        <w:t xml:space="preserve"> </w:t>
-      </w:r>
-      <w:proofErr w:type="spellStart"/>
-      <w:r>
-        <w:rPr>
-          <w:color w:val="00B0F0"/>
-        </w:rPr>
-        <w:t>algorithmssuffer</w:t>
-      </w:r>
-      <w:proofErr w:type="spellEnd"/>
-      <w:r>
-        <w:rPr>
-          <w:color w:val="00B0F0"/>
-        </w:rPr>
-        <w:t xml:space="preserve"> </w:t>
-      </w:r>
-      <w:proofErr w:type="spellStart"/>
-      <w:r>
-        <w:rPr>
-          <w:color w:val="00B0F0"/>
-        </w:rPr>
-        <w:t>significant</w:t>
-      </w:r>
-      <w:proofErr w:type="spellEnd"/>
-      <w:r>
-        <w:rPr>
-          <w:color w:val="00B0F0"/>
-        </w:rPr>
-        <w:t xml:space="preserve"> </w:t>
-      </w:r>
-      <w:proofErr w:type="spellStart"/>
-      <w:r>
-        <w:rPr>
-          <w:color w:val="00B0F0"/>
-        </w:rPr>
-        <w:t>performance</w:t>
-      </w:r>
-      <w:proofErr w:type="spellEnd"/>
-      <w:r>
-        <w:rPr>
-          <w:color w:val="00B0F0"/>
-        </w:rPr>
-        <w:t xml:space="preserve"> </w:t>
-      </w:r>
-      <w:proofErr w:type="spellStart"/>
-      <w:r>
-        <w:rPr>
-          <w:color w:val="00B0F0"/>
-        </w:rPr>
-        <w:t>degradation</w:t>
-      </w:r>
-      <w:proofErr w:type="spellEnd"/>
-      <w:r>
-        <w:rPr>
-          <w:color w:val="00B0F0"/>
-        </w:rPr>
-        <w:t xml:space="preserve"> </w:t>
-      </w:r>
-      <w:proofErr w:type="spellStart"/>
-      <w:r>
-        <w:rPr>
-          <w:color w:val="00B0F0"/>
-        </w:rPr>
-        <w:t>when</w:t>
-      </w:r>
-      <w:proofErr w:type="spellEnd"/>
-      <w:r>
-        <w:rPr>
-          <w:color w:val="00B0F0"/>
-        </w:rPr>
-        <w:t xml:space="preserve"> a </w:t>
-      </w:r>
-      <w:proofErr w:type="spellStart"/>
-      <w:r>
-        <w:rPr>
-          <w:color w:val="00B0F0"/>
-        </w:rPr>
-        <w:t>processis</w:t>
-      </w:r>
-      <w:proofErr w:type="spellEnd"/>
-      <w:r>
-        <w:rPr>
-          <w:color w:val="00B0F0"/>
-        </w:rPr>
-        <w:t xml:space="preserve"> </w:t>
-      </w:r>
-      <w:proofErr w:type="spellStart"/>
-      <w:r>
-        <w:rPr>
-          <w:color w:val="00B0F0"/>
-        </w:rPr>
-        <w:t>halted</w:t>
-      </w:r>
-      <w:proofErr w:type="spellEnd"/>
-      <w:r>
-        <w:rPr>
-          <w:color w:val="00B0F0"/>
-        </w:rPr>
-        <w:t xml:space="preserve"> </w:t>
-      </w:r>
-      <w:proofErr w:type="spellStart"/>
-      <w:r>
-        <w:rPr>
-          <w:color w:val="00B0F0"/>
-        </w:rPr>
-        <w:t>or</w:t>
-      </w:r>
-      <w:proofErr w:type="spellEnd"/>
-      <w:r>
-        <w:rPr>
-          <w:color w:val="00B0F0"/>
-        </w:rPr>
-        <w:t xml:space="preserve"> </w:t>
-      </w:r>
-      <w:proofErr w:type="spellStart"/>
-      <w:r>
-        <w:rPr>
-          <w:color w:val="00B0F0"/>
-        </w:rPr>
-        <w:t>delayed</w:t>
-      </w:r>
-      <w:proofErr w:type="spellEnd"/>
-      <w:r>
-        <w:rPr>
-          <w:color w:val="00B0F0"/>
-        </w:rPr>
-        <w:t xml:space="preserve"> at an inopportune </w:t>
-      </w:r>
-      <w:proofErr w:type="spellStart"/>
-      <w:r>
-        <w:rPr>
-          <w:color w:val="00B0F0"/>
-        </w:rPr>
-        <w:t>moment</w:t>
-      </w:r>
-      <w:proofErr w:type="spellEnd"/>
-      <w:r>
-        <w:rPr>
-          <w:color w:val="00B0F0"/>
-        </w:rPr>
-        <w:t>.</w:t>
-      </w:r>
-      <w:r>
-        <w:rPr>
-          <w:color w:val="00B0F0"/>
-        </w:rPr>
-        <w:t xml:space="preserve"> </w:t>
-      </w:r>
-      <w:r>
-        <w:rPr>
-          <w:color w:val="00B0F0"/>
-        </w:rPr>
-        <w:t>Possible</w:t>
-      </w:r>
-      <w:r>
-        <w:rPr>
-          <w:color w:val="00B0F0"/>
-        </w:rPr>
-        <w:t xml:space="preserve"> </w:t>
-      </w:r>
-      <w:proofErr w:type="spellStart"/>
-      <w:r>
-        <w:rPr>
-          <w:color w:val="00B0F0"/>
-        </w:rPr>
-        <w:t>sources</w:t>
-      </w:r>
-      <w:proofErr w:type="spellEnd"/>
-      <w:r>
-        <w:rPr>
-          <w:color w:val="00B0F0"/>
-        </w:rPr>
-        <w:t xml:space="preserve"> </w:t>
-      </w:r>
-      <w:proofErr w:type="spellStart"/>
-      <w:r>
-        <w:rPr>
-          <w:color w:val="00B0F0"/>
-        </w:rPr>
-        <w:t>of</w:t>
-      </w:r>
-      <w:proofErr w:type="spellEnd"/>
-      <w:r>
-        <w:rPr>
-          <w:color w:val="00B0F0"/>
-        </w:rPr>
-        <w:t xml:space="preserve"> </w:t>
-      </w:r>
-      <w:proofErr w:type="spellStart"/>
-      <w:r>
-        <w:rPr>
-          <w:color w:val="00B0F0"/>
-        </w:rPr>
-        <w:t>delay</w:t>
-      </w:r>
-      <w:proofErr w:type="spellEnd"/>
-      <w:r>
-        <w:rPr>
-          <w:color w:val="00B0F0"/>
-        </w:rPr>
-        <w:t xml:space="preserve"> </w:t>
-      </w:r>
-      <w:proofErr w:type="spellStart"/>
-      <w:r>
-        <w:rPr>
-          <w:color w:val="00B0F0"/>
-        </w:rPr>
-        <w:t>include</w:t>
-      </w:r>
-      <w:proofErr w:type="spellEnd"/>
-      <w:r>
-        <w:rPr>
-          <w:color w:val="00B0F0"/>
-        </w:rPr>
-        <w:t xml:space="preserve"> </w:t>
-      </w:r>
-      <w:proofErr w:type="spellStart"/>
-      <w:r>
-        <w:rPr>
-          <w:color w:val="00B0F0"/>
-        </w:rPr>
-        <w:t>processor</w:t>
-      </w:r>
-      <w:proofErr w:type="spellEnd"/>
-      <w:r>
-        <w:rPr>
-          <w:color w:val="00B0F0"/>
-        </w:rPr>
-        <w:t xml:space="preserve"> </w:t>
-      </w:r>
-      <w:proofErr w:type="spellStart"/>
-      <w:r>
-        <w:rPr>
-          <w:color w:val="00B0F0"/>
-        </w:rPr>
-        <w:t>scheduling</w:t>
-      </w:r>
-      <w:proofErr w:type="spellEnd"/>
-      <w:r>
-        <w:rPr>
-          <w:color w:val="00B0F0"/>
-        </w:rPr>
-        <w:t xml:space="preserve"> </w:t>
-      </w:r>
-      <w:proofErr w:type="spellStart"/>
-      <w:proofErr w:type="gramStart"/>
-      <w:r>
-        <w:rPr>
-          <w:color w:val="00B0F0"/>
-        </w:rPr>
-        <w:t>preemption,page</w:t>
-      </w:r>
-      <w:proofErr w:type="spellEnd"/>
-      <w:proofErr w:type="gramEnd"/>
-      <w:r>
-        <w:rPr>
-          <w:color w:val="00B0F0"/>
-        </w:rPr>
-        <w:t xml:space="preserve"> faults, and </w:t>
-      </w:r>
-      <w:proofErr w:type="spellStart"/>
-      <w:r>
-        <w:rPr>
-          <w:color w:val="00B0F0"/>
-        </w:rPr>
-        <w:t>cache</w:t>
-      </w:r>
-      <w:proofErr w:type="spellEnd"/>
-      <w:r>
-        <w:rPr>
-          <w:color w:val="00B0F0"/>
-        </w:rPr>
-        <w:t xml:space="preserve"> </w:t>
-      </w:r>
-      <w:proofErr w:type="spellStart"/>
-      <w:r>
-        <w:rPr>
-          <w:color w:val="00B0F0"/>
-        </w:rPr>
-        <w:t>misses</w:t>
-      </w:r>
-      <w:proofErr w:type="spellEnd"/>
-      <w:r>
-        <w:rPr>
-          <w:color w:val="00B0F0"/>
-        </w:rPr>
-        <w:t>.  Non-</w:t>
-      </w:r>
-      <w:proofErr w:type="spellStart"/>
-      <w:r>
-        <w:rPr>
-          <w:color w:val="00B0F0"/>
-        </w:rPr>
-        <w:t>blocking</w:t>
-      </w:r>
-      <w:proofErr w:type="spellEnd"/>
-      <w:r>
-        <w:rPr>
-          <w:color w:val="00B0F0"/>
-        </w:rPr>
-        <w:t xml:space="preserve"> </w:t>
-      </w:r>
-      <w:proofErr w:type="spellStart"/>
-      <w:r>
-        <w:rPr>
-          <w:color w:val="00B0F0"/>
-        </w:rPr>
-        <w:t>algorithmsare</w:t>
-      </w:r>
-      <w:proofErr w:type="spellEnd"/>
-      <w:r>
-        <w:rPr>
-          <w:color w:val="00B0F0"/>
-        </w:rPr>
-        <w:t xml:space="preserve"> </w:t>
-      </w:r>
-      <w:proofErr w:type="spellStart"/>
-      <w:r>
-        <w:rPr>
-          <w:color w:val="00B0F0"/>
-        </w:rPr>
-        <w:t>more</w:t>
-      </w:r>
-      <w:proofErr w:type="spellEnd"/>
-      <w:r>
-        <w:rPr>
-          <w:color w:val="00B0F0"/>
-        </w:rPr>
-        <w:t xml:space="preserve"> robust in </w:t>
-      </w:r>
-      <w:proofErr w:type="spellStart"/>
-      <w:r>
-        <w:rPr>
-          <w:color w:val="00B0F0"/>
-        </w:rPr>
-        <w:t>the</w:t>
-      </w:r>
-      <w:proofErr w:type="spellEnd"/>
-      <w:r>
-        <w:rPr>
-          <w:color w:val="00B0F0"/>
-        </w:rPr>
-        <w:t xml:space="preserve"> </w:t>
-      </w:r>
-      <w:proofErr w:type="spellStart"/>
-      <w:r>
-        <w:rPr>
-          <w:color w:val="00B0F0"/>
-        </w:rPr>
-        <w:t>face</w:t>
-      </w:r>
-      <w:proofErr w:type="spellEnd"/>
-      <w:r>
-        <w:rPr>
-          <w:color w:val="00B0F0"/>
-        </w:rPr>
-        <w:t xml:space="preserve"> </w:t>
-      </w:r>
-      <w:proofErr w:type="spellStart"/>
-      <w:r>
-        <w:rPr>
-          <w:color w:val="00B0F0"/>
-        </w:rPr>
-        <w:t>of</w:t>
-      </w:r>
-      <w:proofErr w:type="spellEnd"/>
-      <w:r>
-        <w:rPr>
-          <w:color w:val="00B0F0"/>
-        </w:rPr>
-        <w:t xml:space="preserve"> </w:t>
-      </w:r>
-      <w:proofErr w:type="spellStart"/>
-      <w:r>
-        <w:rPr>
-          <w:color w:val="00B0F0"/>
-        </w:rPr>
-        <w:t>these</w:t>
-      </w:r>
-      <w:proofErr w:type="spellEnd"/>
-      <w:r>
-        <w:rPr>
-          <w:color w:val="00B0F0"/>
-        </w:rPr>
-        <w:t xml:space="preserve"> </w:t>
-      </w:r>
-      <w:proofErr w:type="spellStart"/>
-      <w:r>
-        <w:rPr>
-          <w:color w:val="00B0F0"/>
-        </w:rPr>
-        <w:t>events</w:t>
-      </w:r>
-      <w:proofErr w:type="spellEnd"/>
-      <w:r>
-        <w:rPr>
-          <w:color w:val="00B0F0"/>
-        </w:rPr>
-        <w:t>.“</w:t>
+          <w:lang w:val="en-GB"/>
+        </w:rPr>
+        <w:t xml:space="preserve"> faults, and cache misses.  Non-blocking algorithmsare more robust in the face of these events.“</w:t>
       </w:r>
     </w:p>
     <w:p>
       <w:pPr>
         <w:pStyle w:val="Listenabsatz"/>
         <w:ind w:left="2880"/>
+        <w:rPr>
+          <w:lang w:val="en-GB"/>
+        </w:rPr>
       </w:pPr>
     </w:p>
     <w:sectPr>
       <w:pgSz w:w="11906" w:h="16838"/>
-      <w:pgMar w:top="1417" w:right="1417" w:bottom="1134" w:left="1417" w:header="708" w:footer="708" w:gutter="0"/>
+      <w:pgMar w:top="1440" w:right="2880" w:bottom="1440" w:left="2880" w:header="708" w:footer="708" w:gutter="0"/>
       <w:cols w:space="708"/>
       <w:docGrid w:linePitch="360"/>
     </w:sectPr>

--- a/Recherche/_Zusammenfassungen/Grundlagen zu Nebenläufigkeit.docx
+++ b/Recherche/_Zusammenfassungen/Grundlagen zu Nebenläufigkeit.docx
@@ -442,7 +442,7 @@
             <w:noProof/>
             <w:webHidden/>
           </w:rPr>
-          <w:t>2</w:t>
+          <w:t>3</w:t>
         </w:r>
         <w:r>
           <w:rPr>
@@ -515,7 +515,7 @@
             <w:noProof/>
             <w:webHidden/>
           </w:rPr>
-          <w:t>2</w:t>
+          <w:t>3</w:t>
         </w:r>
         <w:r>
           <w:rPr>
@@ -588,7 +588,7 @@
             <w:noProof/>
             <w:webHidden/>
           </w:rPr>
-          <w:t>2</w:t>
+          <w:t>3</w:t>
         </w:r>
         <w:r>
           <w:rPr>
@@ -662,7 +662,7 @@
             <w:noProof/>
             <w:webHidden/>
           </w:rPr>
-          <w:t>2</w:t>
+          <w:t>3</w:t>
         </w:r>
         <w:r>
           <w:rPr>
@@ -736,7 +736,7 @@
             <w:noProof/>
             <w:webHidden/>
           </w:rPr>
-          <w:t>2</w:t>
+          <w:t>4</w:t>
         </w:r>
         <w:r>
           <w:rPr>
@@ -810,7 +810,7 @@
             <w:noProof/>
             <w:webHidden/>
           </w:rPr>
-          <w:t>3</w:t>
+          <w:t>4</w:t>
         </w:r>
         <w:r>
           <w:rPr>
@@ -1072,6 +1072,24 @@
           <w:color w:val="0070C0"/>
         </w:rPr>
         <w:t>Kooperation und Konkurrenz</w:t>
+      </w:r>
+    </w:p>
+    <w:p>
+      <w:pPr>
+        <w:pStyle w:val="Listenabsatz"/>
+        <w:numPr>
+          <w:ilvl w:val="0"/>
+          <w:numId w:val="1"/>
+        </w:numPr>
+        <w:rPr>
+          <w:color w:val="808080" w:themeColor="background1" w:themeShade="80"/>
+        </w:rPr>
+      </w:pPr>
+      <w:r>
+        <w:rPr>
+          <w:color w:val="808080" w:themeColor="background1" w:themeShade="80"/>
+        </w:rPr>
+        <w:t>Nichtsequentielle und Verteilte Programmierung mit Go</w:t>
       </w:r>
     </w:p>
     <w:p>
@@ -1596,12 +1614,21 @@
           <w:lang w:val="en-GB"/>
         </w:rPr>
       </w:pPr>
+      <w:proofErr w:type="spellStart"/>
       <w:r>
         <w:rPr>
           <w:color w:val="C00000"/>
           <w:lang w:val="en-GB"/>
         </w:rPr>
-        <w:t>Concurrencys Goal is a good structure</w:t>
+        <w:t>Concurrencys</w:t>
+      </w:r>
+      <w:proofErr w:type="spellEnd"/>
+      <w:r>
+        <w:rPr>
+          <w:color w:val="C00000"/>
+          <w:lang w:val="en-GB"/>
+        </w:rPr>
+        <w:t xml:space="preserve"> Goal is a good structure</w:t>
       </w:r>
     </w:p>
     <w:p>
@@ -1682,7 +1709,23 @@
           <w:color w:val="C00000"/>
           <w:lang w:val="en-GB"/>
         </w:rPr>
-        <w:t>Concurrency is about structure, parallelism is about execution.</w:t>
+        <w:t xml:space="preserve">Concurrency is about </w:t>
+      </w:r>
+      <w:proofErr w:type="gramStart"/>
+      <w:r>
+        <w:rPr>
+          <w:color w:val="C00000"/>
+          <w:lang w:val="en-GB"/>
+        </w:rPr>
+        <w:t>structure,</w:t>
+      </w:r>
+      <w:proofErr w:type="gramEnd"/>
+      <w:r>
+        <w:rPr>
+          <w:color w:val="C00000"/>
+          <w:lang w:val="en-GB"/>
+        </w:rPr>
+        <w:t xml:space="preserve"> parallelism is about execution.</w:t>
       </w:r>
     </w:p>
     <w:p>
@@ -2171,18 +2214,40 @@
           <w:color w:val="00B0F0"/>
           <w:lang w:val="en-GB"/>
         </w:rPr>
-        <w:t>„to  algorithms for concurrent data structures, including FIFO queues, fall into two categories:blockingandnon-blocking.“</w:t>
-      </w:r>
-    </w:p>
-    <w:p>
-      <w:pPr>
-        <w:pStyle w:val="berschrift3"/>
-      </w:pPr>
-      <w:bookmarkStart w:id="8" w:name="_Toc87006580"/>
-      <w:r>
-        <w:t>Blockende Synchronisierung</w:t>
-      </w:r>
-      <w:bookmarkEnd w:id="8"/>
+        <w:t>„</w:t>
+      </w:r>
+      <w:proofErr w:type="gramStart"/>
+      <w:r>
+        <w:rPr>
+          <w:color w:val="00B0F0"/>
+          <w:lang w:val="en-GB"/>
+        </w:rPr>
+        <w:t>to  algorithms</w:t>
+      </w:r>
+      <w:proofErr w:type="gramEnd"/>
+      <w:r>
+        <w:rPr>
+          <w:color w:val="00B0F0"/>
+          <w:lang w:val="en-GB"/>
+        </w:rPr>
+        <w:t xml:space="preserve"> for concurrent data structures, including FIFO queues, fall into two </w:t>
+      </w:r>
+      <w:proofErr w:type="spellStart"/>
+      <w:r>
+        <w:rPr>
+          <w:color w:val="00B0F0"/>
+          <w:lang w:val="en-GB"/>
+        </w:rPr>
+        <w:t>categories:blockingandnon-blocking</w:t>
+      </w:r>
+      <w:proofErr w:type="spellEnd"/>
+      <w:r>
+        <w:rPr>
+          <w:color w:val="00B0F0"/>
+          <w:lang w:val="en-GB"/>
+        </w:rPr>
+        <w:t>.“</w:t>
+      </w:r>
     </w:p>
     <w:p>
       <w:pPr>
@@ -2192,27 +2257,116 @@
           <w:numId w:val="2"/>
         </w:numPr>
         <w:rPr>
-          <w:color w:val="00B0F0"/>
-          <w:lang w:val="en-GB"/>
-        </w:rPr>
-      </w:pPr>
-      <w:r>
-        <w:rPr>
-          <w:color w:val="00B0F0"/>
-          <w:lang w:val="en-GB"/>
-        </w:rPr>
-        <w:t>Blocking algorithms allow a slow or delayed process to prevent faster processes from completingoperations on the shared data structure indefinitely.</w:t>
-      </w:r>
+          <w:color w:val="808080" w:themeColor="background1" w:themeShade="80"/>
+          <w:lang w:val="en-GB"/>
+        </w:rPr>
+      </w:pPr>
+      <w:proofErr w:type="spellStart"/>
+      <w:r>
+        <w:rPr>
+          <w:color w:val="808080" w:themeColor="background1" w:themeShade="80"/>
+          <w:lang w:val="en-GB"/>
+        </w:rPr>
+        <w:t>Ein</w:t>
+      </w:r>
+      <w:r>
+        <w:rPr>
+          <w:color w:val="808080" w:themeColor="background1" w:themeShade="80"/>
+          <w:lang w:val="en-GB"/>
+        </w:rPr>
+        <w:t>schränkung</w:t>
+      </w:r>
+      <w:proofErr w:type="spellEnd"/>
+      <w:r>
+        <w:rPr>
+          <w:color w:val="808080" w:themeColor="background1" w:themeShade="80"/>
+          <w:lang w:val="en-GB"/>
+        </w:rPr>
+        <w:t xml:space="preserve"> der </w:t>
+      </w:r>
+      <w:proofErr w:type="spellStart"/>
+      <w:r>
+        <w:rPr>
+          <w:color w:val="808080" w:themeColor="background1" w:themeShade="80"/>
+          <w:lang w:val="en-GB"/>
+        </w:rPr>
+        <w:t>zeitlichen</w:t>
+      </w:r>
+      <w:proofErr w:type="spellEnd"/>
+      <w:r>
+        <w:rPr>
+          <w:color w:val="808080" w:themeColor="background1" w:themeShade="80"/>
+          <w:lang w:val="en-GB"/>
+        </w:rPr>
+        <w:t xml:space="preserve"> </w:t>
+      </w:r>
+      <w:proofErr w:type="spellStart"/>
+      <w:r>
+        <w:rPr>
+          <w:color w:val="808080" w:themeColor="background1" w:themeShade="80"/>
+          <w:lang w:val="en-GB"/>
+        </w:rPr>
+        <w:t>Beliebigkeit</w:t>
+      </w:r>
+      <w:proofErr w:type="spellEnd"/>
+      <w:r>
+        <w:rPr>
+          <w:color w:val="808080" w:themeColor="background1" w:themeShade="80"/>
+          <w:lang w:val="en-GB"/>
+        </w:rPr>
+        <w:t xml:space="preserve"> und </w:t>
+      </w:r>
+      <w:proofErr w:type="spellStart"/>
+      <w:r>
+        <w:rPr>
+          <w:color w:val="808080" w:themeColor="background1" w:themeShade="80"/>
+          <w:lang w:val="en-GB"/>
+        </w:rPr>
+        <w:t>Abstimmung</w:t>
+      </w:r>
+      <w:proofErr w:type="spellEnd"/>
+      <w:r>
+        <w:rPr>
+          <w:color w:val="808080" w:themeColor="background1" w:themeShade="80"/>
+          <w:lang w:val="en-GB"/>
+        </w:rPr>
+        <w:t xml:space="preserve"> </w:t>
+      </w:r>
+      <w:proofErr w:type="spellStart"/>
+      <w:r>
+        <w:rPr>
+          <w:color w:val="808080" w:themeColor="background1" w:themeShade="80"/>
+          <w:lang w:val="en-GB"/>
+        </w:rPr>
+        <w:t>konkurrierender</w:t>
+      </w:r>
+      <w:proofErr w:type="spellEnd"/>
+      <w:r>
+        <w:rPr>
+          <w:color w:val="808080" w:themeColor="background1" w:themeShade="80"/>
+          <w:lang w:val="en-GB"/>
+        </w:rPr>
+        <w:t xml:space="preserve"> </w:t>
+      </w:r>
+      <w:proofErr w:type="spellStart"/>
+      <w:r>
+        <w:rPr>
+          <w:color w:val="808080" w:themeColor="background1" w:themeShade="80"/>
+          <w:lang w:val="en-GB"/>
+        </w:rPr>
+        <w:t>Zugriffe</w:t>
+      </w:r>
+      <w:proofErr w:type="spellEnd"/>
     </w:p>
     <w:p>
       <w:pPr>
         <w:pStyle w:val="berschrift3"/>
       </w:pPr>
-      <w:bookmarkStart w:id="9" w:name="_Toc87006581"/>
-      <w:r>
-        <w:t>Nicht Blockende Synch</w:t>
-      </w:r>
-      <w:bookmarkEnd w:id="9"/>
+      <w:bookmarkStart w:id="8" w:name="_Toc87006580"/>
+      <w:r>
+        <w:t>Blockende Synchronisierung</w:t>
+      </w:r>
+      <w:bookmarkEnd w:id="8"/>
     </w:p>
     <w:p>
       <w:pPr>
@@ -2221,21 +2375,45 @@
           <w:ilvl w:val="0"/>
           <w:numId w:val="2"/>
         </w:numPr>
-      </w:pPr>
+        <w:rPr>
+          <w:color w:val="00B0F0"/>
+          <w:lang w:val="en-GB"/>
+        </w:rPr>
+      </w:pPr>
+      <w:r>
+        <w:rPr>
+          <w:color w:val="00B0F0"/>
+          <w:lang w:val="en-GB"/>
+        </w:rPr>
+        <w:t xml:space="preserve">Blocking algorithms allow a slow or delayed process to prevent faster processes from </w:t>
+      </w:r>
       <w:proofErr w:type="spellStart"/>
       <w:r>
-        <w:t>Zb</w:t>
+        <w:rPr>
+          <w:color w:val="00B0F0"/>
+          <w:lang w:val="en-GB"/>
+        </w:rPr>
+        <w:t>completingoperations</w:t>
       </w:r>
       <w:proofErr w:type="spellEnd"/>
       <w:r>
-        <w:t xml:space="preserve">. </w:t>
-      </w:r>
-      <w:r>
-        <w:t>Synch durch Nutzung atomarer Operation</w:t>
-      </w:r>
-      <w:r>
-        <w:t>en?</w:t>
-      </w:r>
+        <w:rPr>
+          <w:color w:val="00B0F0"/>
+          <w:lang w:val="en-GB"/>
+        </w:rPr>
+        <w:t xml:space="preserve"> on the shared data structure indefinitely.</w:t>
+      </w:r>
+    </w:p>
+    <w:p>
+      <w:pPr>
+        <w:pStyle w:val="berschrift3"/>
+      </w:pPr>
+      <w:bookmarkStart w:id="9" w:name="_Toc87006581"/>
+      <w:r>
+        <w:lastRenderedPageBreak/>
+        <w:t>Nicht Blockende Synch</w:t>
+      </w:r>
+      <w:bookmarkEnd w:id="9"/>
     </w:p>
     <w:p>
       <w:pPr>
@@ -2244,70 +2422,21 @@
           <w:ilvl w:val="0"/>
           <w:numId w:val="2"/>
         </w:numPr>
-        <w:rPr>
-          <w:color w:val="00B0F0"/>
-          <w:lang w:val="en-GB"/>
-        </w:rPr>
-      </w:pPr>
-      <w:r>
-        <w:rPr>
-          <w:color w:val="00B0F0"/>
-          <w:lang w:val="en-GB"/>
-        </w:rPr>
-        <w:lastRenderedPageBreak/>
-        <w:t>„Non-blocking algorithms guarantee that if there are one or more</w:t>
-      </w:r>
-      <w:r>
-        <w:rPr>
-          <w:color w:val="00B0F0"/>
-          <w:lang w:val="en-GB"/>
-        </w:rPr>
-        <w:t xml:space="preserve"> </w:t>
-      </w:r>
-      <w:r>
-        <w:rPr>
-          <w:color w:val="00B0F0"/>
-          <w:lang w:val="en-GB"/>
-        </w:rPr>
-        <w:t>active processes trying to perform operations on a shareddata structure, some operation will complete within a</w:t>
-      </w:r>
-      <w:r>
-        <w:rPr>
-          <w:color w:val="00B0F0"/>
-          <w:lang w:val="en-GB"/>
-        </w:rPr>
-        <w:t xml:space="preserve"> </w:t>
-      </w:r>
-      <w:r>
-        <w:rPr>
-          <w:color w:val="00B0F0"/>
-          <w:lang w:val="en-GB"/>
-        </w:rPr>
-        <w:t>finite</w:t>
-      </w:r>
-      <w:r>
-        <w:rPr>
-          <w:color w:val="00B0F0"/>
-          <w:lang w:val="en-GB"/>
-        </w:rPr>
-        <w:t xml:space="preserve"> </w:t>
-      </w:r>
-      <w:r>
-        <w:rPr>
-          <w:color w:val="00B0F0"/>
-          <w:lang w:val="en-GB"/>
-        </w:rPr>
-        <w:t xml:space="preserve">number of time </w:t>
-      </w:r>
-      <w:proofErr w:type="gramStart"/>
-      <w:r>
-        <w:rPr>
-          <w:color w:val="00B0F0"/>
-          <w:lang w:val="en-GB"/>
-        </w:rPr>
-        <w:t>steps“</w:t>
-      </w:r>
-      <w:proofErr w:type="gramEnd"/>
+      </w:pPr>
+      <w:proofErr w:type="spellStart"/>
+      <w:r>
+        <w:t>Zb</w:t>
+      </w:r>
+      <w:proofErr w:type="spellEnd"/>
+      <w:r>
+        <w:t xml:space="preserve">. </w:t>
+      </w:r>
+      <w:r>
+        <w:t>Synch durch Nutzung atomarer Operation</w:t>
+      </w:r>
+      <w:r>
+        <w:t>en?</w:t>
+      </w:r>
     </w:p>
     <w:p>
       <w:pPr>
@@ -2316,24 +2445,85 @@
           <w:ilvl w:val="0"/>
           <w:numId w:val="2"/>
         </w:numPr>
-      </w:pPr>
+        <w:rPr>
+          <w:color w:val="00B0F0"/>
+          <w:lang w:val="en-GB"/>
+        </w:rPr>
+      </w:pPr>
+      <w:r>
+        <w:rPr>
+          <w:color w:val="00B0F0"/>
+          <w:lang w:val="en-GB"/>
+        </w:rPr>
+        <w:t>„Non-blocking algorithms guarantee that if there are one or more</w:t>
+      </w:r>
+      <w:r>
+        <w:rPr>
+          <w:color w:val="00B0F0"/>
+          <w:lang w:val="en-GB"/>
+        </w:rPr>
+        <w:t xml:space="preserve"> </w:t>
+      </w:r>
+      <w:r>
+        <w:rPr>
+          <w:color w:val="00B0F0"/>
+          <w:lang w:val="en-GB"/>
+        </w:rPr>
+        <w:t xml:space="preserve">active processes trying to perform operations on a </w:t>
+      </w:r>
       <w:proofErr w:type="spellStart"/>
       <w:r>
-        <w:t>Compare</w:t>
-      </w:r>
-      <w:r>
-        <w:t>_</w:t>
-      </w:r>
-      <w:r>
-        <w:t>and</w:t>
-      </w:r>
-      <w:r>
-        <w:t>_</w:t>
-      </w:r>
-      <w:r>
-        <w:t>swap</w:t>
+        <w:rPr>
+          <w:color w:val="00B0F0"/>
+          <w:lang w:val="en-GB"/>
+        </w:rPr>
+        <w:t>shareddata</w:t>
       </w:r>
       <w:proofErr w:type="spellEnd"/>
+      <w:r>
+        <w:rPr>
+          <w:color w:val="00B0F0"/>
+          <w:lang w:val="en-GB"/>
+        </w:rPr>
+        <w:t xml:space="preserve"> structure, some operation will complete within a</w:t>
+      </w:r>
+      <w:r>
+        <w:rPr>
+          <w:color w:val="00B0F0"/>
+          <w:lang w:val="en-GB"/>
+        </w:rPr>
+        <w:t xml:space="preserve"> </w:t>
+      </w:r>
+      <w:r>
+        <w:rPr>
+          <w:color w:val="00B0F0"/>
+          <w:lang w:val="en-GB"/>
+        </w:rPr>
+        <w:t>finite</w:t>
+      </w:r>
+      <w:r>
+        <w:rPr>
+          <w:color w:val="00B0F0"/>
+          <w:lang w:val="en-GB"/>
+        </w:rPr>
+        <w:t xml:space="preserve"> </w:t>
+      </w:r>
+      <w:r>
+        <w:rPr>
+          <w:color w:val="00B0F0"/>
+          <w:lang w:val="en-GB"/>
+        </w:rPr>
+        <w:t xml:space="preserve">number of time </w:t>
+      </w:r>
+      <w:proofErr w:type="gramStart"/>
+      <w:r>
+        <w:rPr>
+          <w:color w:val="00B0F0"/>
+          <w:lang w:val="en-GB"/>
+        </w:rPr>
+        <w:t>steps“</w:t>
+      </w:r>
+      <w:proofErr w:type="gramEnd"/>
     </w:p>
     <w:p>
       <w:pPr>
@@ -2345,31 +2535,20 @@
       </w:pPr>
       <w:proofErr w:type="spellStart"/>
       <w:r>
-        <w:t>wait-free</w:t>
-      </w:r>
-      <w:proofErr w:type="spellEnd"/>
-      <w:r>
-        <w:t xml:space="preserve"> </w:t>
-      </w:r>
-      <w:proofErr w:type="spellStart"/>
-      <w:r>
-        <w:t>Algorithm</w:t>
-      </w:r>
-      <w:proofErr w:type="spellEnd"/>
-    </w:p>
-    <w:p>
-      <w:pPr>
-        <w:pStyle w:val="berschrift3"/>
-      </w:pPr>
-      <w:bookmarkStart w:id="10" w:name="_Toc87006582"/>
-      <w:r>
-        <w:t xml:space="preserve">Vergleich zwischen Block und </w:t>
-      </w:r>
-      <w:proofErr w:type="spellStart"/>
-      <w:r>
-        <w:t>nichtblock</w:t>
-      </w:r>
-      <w:bookmarkEnd w:id="10"/>
+        <w:t>Compare</w:t>
+      </w:r>
+      <w:r>
+        <w:t>_</w:t>
+      </w:r>
+      <w:r>
+        <w:t>and</w:t>
+      </w:r>
+      <w:r>
+        <w:t>_</w:t>
+      </w:r>
+      <w:r>
+        <w:t>swap</w:t>
+      </w:r>
       <w:proofErr w:type="spellEnd"/>
     </w:p>
     <w:p>
@@ -2379,6 +2558,43 @@
           <w:ilvl w:val="0"/>
           <w:numId w:val="2"/>
         </w:numPr>
+      </w:pPr>
+      <w:proofErr w:type="spellStart"/>
+      <w:r>
+        <w:t>wait-free</w:t>
+      </w:r>
+      <w:proofErr w:type="spellEnd"/>
+      <w:r>
+        <w:t xml:space="preserve"> </w:t>
+      </w:r>
+      <w:proofErr w:type="spellStart"/>
+      <w:r>
+        <w:t>Algorithm</w:t>
+      </w:r>
+      <w:proofErr w:type="spellEnd"/>
+    </w:p>
+    <w:p>
+      <w:pPr>
+        <w:pStyle w:val="berschrift3"/>
+      </w:pPr>
+      <w:bookmarkStart w:id="10" w:name="_Toc87006582"/>
+      <w:r>
+        <w:t xml:space="preserve">Vergleich zwischen Block und </w:t>
+      </w:r>
+      <w:proofErr w:type="spellStart"/>
+      <w:r>
+        <w:t>nichtblock</w:t>
+      </w:r>
+      <w:bookmarkEnd w:id="10"/>
+      <w:proofErr w:type="spellEnd"/>
+    </w:p>
+    <w:p>
+      <w:pPr>
+        <w:pStyle w:val="Listenabsatz"/>
+        <w:numPr>
+          <w:ilvl w:val="0"/>
+          <w:numId w:val="2"/>
+        </w:numPr>
         <w:rPr>
           <w:color w:val="00B0F0"/>
           <w:lang w:val="en-GB"/>
@@ -2389,8 +2605,41 @@
           <w:color w:val="00B0F0"/>
           <w:lang w:val="en-GB"/>
         </w:rPr>
-        <w:t xml:space="preserve">„On asynchronous (especially multi-programmed) multiprocessor systems, blocking algorithmssuffer significant performance degradation when a processis halted or delayed at an inopportune moment. Possible sources of delay include processor scheduling </w:t>
-      </w:r>
+        <w:t xml:space="preserve">„On asynchronous (especially multi-programmed) multiprocessor systems, blocking </w:t>
+      </w:r>
+      <w:proofErr w:type="spellStart"/>
+      <w:r>
+        <w:rPr>
+          <w:color w:val="00B0F0"/>
+          <w:lang w:val="en-GB"/>
+        </w:rPr>
+        <w:t>algorithmssuffer</w:t>
+      </w:r>
+      <w:proofErr w:type="spellEnd"/>
+      <w:r>
+        <w:rPr>
+          <w:color w:val="00B0F0"/>
+          <w:lang w:val="en-GB"/>
+        </w:rPr>
+        <w:t xml:space="preserve"> significant performance degradation when a </w:t>
+      </w:r>
+      <w:proofErr w:type="spellStart"/>
+      <w:r>
+        <w:rPr>
+          <w:color w:val="00B0F0"/>
+          <w:lang w:val="en-GB"/>
+        </w:rPr>
+        <w:t>processis</w:t>
+      </w:r>
+      <w:proofErr w:type="spellEnd"/>
+      <w:r>
+        <w:rPr>
+          <w:color w:val="00B0F0"/>
+          <w:lang w:val="en-GB"/>
+        </w:rPr>
+        <w:t xml:space="preserve"> halted or delayed at an inopportune moment. Possible sources of delay include processor scheduling </w:t>
+      </w:r>
+      <w:proofErr w:type="spellStart"/>
       <w:proofErr w:type="gramStart"/>
       <w:r>
         <w:rPr>
@@ -2399,14 +2648,40 @@
         </w:rPr>
         <w:t>preemption,page</w:t>
       </w:r>
+      <w:proofErr w:type="spellEnd"/>
       <w:proofErr w:type="gramEnd"/>
       <w:r>
         <w:rPr>
           <w:color w:val="00B0F0"/>
           <w:lang w:val="en-GB"/>
         </w:rPr>
-        <w:t xml:space="preserve"> faults, and cache misses.  Non-blocking algorithmsare more robust in the face of these events.“</w:t>
-      </w:r>
+        <w:t xml:space="preserve"> faults, and cache misses.  Non-blocking </w:t>
+      </w:r>
+      <w:proofErr w:type="spellStart"/>
+      <w:r>
+        <w:rPr>
+          <w:color w:val="00B0F0"/>
+          <w:lang w:val="en-GB"/>
+        </w:rPr>
+        <w:t>algorithmsare</w:t>
+      </w:r>
+      <w:proofErr w:type="spellEnd"/>
+      <w:r>
+        <w:rPr>
+          <w:color w:val="00B0F0"/>
+          <w:lang w:val="en-GB"/>
+        </w:rPr>
+        <w:t xml:space="preserve"> more robust in the face of these </w:t>
+      </w:r>
+      <w:proofErr w:type="gramStart"/>
+      <w:r>
+        <w:rPr>
+          <w:color w:val="00B0F0"/>
+          <w:lang w:val="en-GB"/>
+        </w:rPr>
+        <w:t>events.“</w:t>
+      </w:r>
+      <w:proofErr w:type="gramEnd"/>
     </w:p>
     <w:p>
       <w:pPr>
